--- a/static/templates/安徽绿色建筑审查表.docx
+++ b/static/templates/安徽绿色建筑审查表.docx
@@ -179,17 +179,6 @@
           <w:szCs w:val="32"/>
         </w:rPr>
       </w:pPr>
-    </w:p>
-    <w:p>
-      <w:pPr>
-        <w:adjustRightInd w:val="0"/>
-        <w:snapToGrid w:val="0"/>
-        <w:jc w:val="center"/>
-        <w:rPr>
-          <w:sz w:val="32"/>
-          <w:szCs w:val="32"/>
-        </w:rPr>
-      </w:pPr>
       <w:r>
         <w:rPr>
           <w:sz w:val="32"/>
@@ -294,8 +283,6 @@
         <w:snapToGrid w:val="0"/>
         <w:jc w:val="center"/>
         <w:rPr>
-          <w:b/>
-          <w:bCs/>
           <w:sz w:val="32"/>
           <w:szCs w:val="32"/>
         </w:rPr>
@@ -303,39 +290,77 @@
       <w:r>
         <w:rPr>
           <w:rFonts w:hint="eastAsia"/>
-          <w:b/>
-          <w:bCs/>
           <w:sz w:val="32"/>
           <w:szCs w:val="32"/>
         </w:rPr>
         <w:t>项目名称：</w:t>
       </w:r>
-      <w:bookmarkStart w:id="0" w:name="项目名称"/>
-      <w:bookmarkEnd w:id="0"/>
+      <w:r>
+        <w:rPr>
+          <w:rFonts w:hint="eastAsia"/>
+          <w:sz w:val="32"/>
+          <w:szCs w:val="32"/>
+        </w:rPr>
+        <w:t>{</w:t>
+      </w:r>
+      <w:r>
+        <w:rPr>
+          <w:rFonts w:hint="eastAsia"/>
+          <w:sz w:val="32"/>
+          <w:szCs w:val="32"/>
+        </w:rPr>
+        <w:t>项目名称</w:t>
+      </w:r>
+      <w:r>
+        <w:rPr>
+          <w:rFonts w:hint="eastAsia"/>
+          <w:sz w:val="32"/>
+          <w:szCs w:val="32"/>
+        </w:rPr>
+        <w:t>}</w:t>
+      </w:r>
     </w:p>
     <w:p>
       <w:pPr>
         <w:adjustRightInd w:val="0"/>
         <w:snapToGrid w:val="0"/>
-        <w:ind w:firstLineChars="1704" w:firstLine="5474"/>
+        <w:jc w:val="center"/>
         <w:rPr>
-          <w:b/>
-          <w:bCs/>
           <w:sz w:val="32"/>
           <w:szCs w:val="32"/>
         </w:rPr>
       </w:pPr>
       <w:r>
         <w:rPr>
-          <w:b/>
-          <w:bCs/>
           <w:sz w:val="32"/>
           <w:szCs w:val="32"/>
         </w:rPr>
         <w:t>填表日期：</w:t>
       </w:r>
-      <w:bookmarkStart w:id="1" w:name="报审时间"/>
-      <w:bookmarkEnd w:id="1"/>
+      <w:r>
+        <w:rPr>
+          <w:rFonts w:hint="eastAsia"/>
+          <w:sz w:val="32"/>
+          <w:szCs w:val="32"/>
+        </w:rPr>
+        <w:t>{</w:t>
+      </w:r>
+      <w:r>
+        <w:rPr>
+          <w:rFonts w:hint="eastAsia"/>
+          <w:sz w:val="32"/>
+          <w:szCs w:val="32"/>
+        </w:rPr>
+        <w:t>设计日期</w:t>
+      </w:r>
+      <w:r>
+        <w:rPr>
+          <w:rFonts w:hint="eastAsia"/>
+          <w:sz w:val="32"/>
+          <w:szCs w:val="32"/>
+        </w:rPr>
+        <w:t>}</w:t>
+      </w:r>
     </w:p>
     <w:p>
       <w:pPr>
@@ -425,6 +450,7 @@
                 <w:sz w:val="18"/>
                 <w:szCs w:val="18"/>
               </w:rPr>
+              <w:lastRenderedPageBreak/>
               <w:t>项目名称</w:t>
             </w:r>
           </w:p>
@@ -454,8 +480,36 @@
                 <w:szCs w:val="18"/>
               </w:rPr>
             </w:pPr>
-            <w:bookmarkStart w:id="2" w:name="项目名称1"/>
-            <w:bookmarkEnd w:id="2"/>
+            <w:r>
+              <w:rPr>
+                <w:rFonts w:ascii="Times New Roman" w:hAnsi="Times New Roman" w:hint="eastAsia"/>
+                <w:color w:val="000000"/>
+                <w:kern w:val="0"/>
+                <w:sz w:val="18"/>
+                <w:szCs w:val="18"/>
+              </w:rPr>
+              <w:t>{</w:t>
+            </w:r>
+            <w:r>
+              <w:rPr>
+                <w:rFonts w:ascii="Times New Roman" w:hAnsi="Times New Roman" w:hint="eastAsia"/>
+                <w:color w:val="000000"/>
+                <w:kern w:val="0"/>
+                <w:sz w:val="18"/>
+                <w:szCs w:val="18"/>
+              </w:rPr>
+              <w:t>项目名称</w:t>
+            </w:r>
+            <w:r>
+              <w:rPr>
+                <w:rFonts w:ascii="Times New Roman" w:hAnsi="Times New Roman" w:hint="eastAsia"/>
+                <w:color w:val="000000"/>
+                <w:kern w:val="0"/>
+                <w:sz w:val="18"/>
+                <w:szCs w:val="18"/>
+              </w:rPr>
+              <w:t>}</w:t>
+            </w:r>
           </w:p>
         </w:tc>
         <w:tc>
@@ -521,7 +575,6 @@
                 <w:szCs w:val="18"/>
               </w:rPr>
             </w:pPr>
-            <w:bookmarkStart w:id="3" w:name="建筑类型"/>
             <w:r>
               <w:rPr>
                 <w:rFonts w:ascii="Times New Roman" w:hAnsi="Times New Roman" w:hint="eastAsia"/>
@@ -874,7 +927,6 @@
               </w:rPr>
               <w:sym w:font="Wingdings 2" w:char="00A3"/>
             </w:r>
-            <w:bookmarkEnd w:id="3"/>
           </w:p>
         </w:tc>
       </w:tr>
@@ -1173,8 +1225,36 @@
                 <w:szCs w:val="18"/>
               </w:rPr>
             </w:pPr>
-            <w:bookmarkStart w:id="4" w:name="建设单位"/>
-            <w:bookmarkEnd w:id="4"/>
+            <w:r>
+              <w:rPr>
+                <w:rFonts w:ascii="Times New Roman" w:hAnsi="Times New Roman" w:hint="eastAsia"/>
+                <w:color w:val="000000"/>
+                <w:kern w:val="0"/>
+                <w:sz w:val="18"/>
+                <w:szCs w:val="18"/>
+              </w:rPr>
+              <w:t>{</w:t>
+            </w:r>
+            <w:r>
+              <w:rPr>
+                <w:rFonts w:ascii="Times New Roman" w:hAnsi="Times New Roman" w:hint="eastAsia"/>
+                <w:color w:val="000000"/>
+                <w:kern w:val="0"/>
+                <w:sz w:val="18"/>
+                <w:szCs w:val="18"/>
+              </w:rPr>
+              <w:t>建设单位</w:t>
+            </w:r>
+            <w:r>
+              <w:rPr>
+                <w:rFonts w:ascii="Times New Roman" w:hAnsi="Times New Roman" w:hint="eastAsia"/>
+                <w:color w:val="000000"/>
+                <w:kern w:val="0"/>
+                <w:sz w:val="18"/>
+                <w:szCs w:val="18"/>
+              </w:rPr>
+              <w:t>}</w:t>
+            </w:r>
           </w:p>
         </w:tc>
         <w:tc>
@@ -1296,8 +1376,36 @@
                 <w:szCs w:val="18"/>
               </w:rPr>
             </w:pPr>
-            <w:bookmarkStart w:id="5" w:name="设计单位"/>
-            <w:bookmarkEnd w:id="5"/>
+            <w:r>
+              <w:rPr>
+                <w:rFonts w:ascii="Times New Roman" w:hAnsi="Times New Roman" w:hint="eastAsia"/>
+                <w:color w:val="000000"/>
+                <w:kern w:val="0"/>
+                <w:sz w:val="18"/>
+                <w:szCs w:val="18"/>
+              </w:rPr>
+              <w:t>{</w:t>
+            </w:r>
+            <w:r>
+              <w:rPr>
+                <w:rFonts w:ascii="Times New Roman" w:hAnsi="Times New Roman" w:hint="eastAsia"/>
+                <w:color w:val="000000"/>
+                <w:kern w:val="0"/>
+                <w:sz w:val="18"/>
+                <w:szCs w:val="18"/>
+              </w:rPr>
+              <w:t>设计单位</w:t>
+            </w:r>
+            <w:r>
+              <w:rPr>
+                <w:rFonts w:ascii="Times New Roman" w:hAnsi="Times New Roman" w:hint="eastAsia"/>
+                <w:color w:val="000000"/>
+                <w:kern w:val="0"/>
+                <w:sz w:val="18"/>
+                <w:szCs w:val="18"/>
+              </w:rPr>
+              <w:t>}</w:t>
+            </w:r>
           </w:p>
         </w:tc>
         <w:tc>
@@ -1430,6 +1538,36 @@
               </w:rPr>
               <w:t xml:space="preserve">  </w:t>
             </w:r>
+            <w:r>
+              <w:rPr>
+                <w:rFonts w:ascii="Times New Roman" w:hAnsi="Times New Roman" w:hint="eastAsia"/>
+                <w:color w:val="000000"/>
+                <w:kern w:val="0"/>
+                <w:sz w:val="18"/>
+                <w:szCs w:val="18"/>
+              </w:rPr>
+              <w:t>{</w:t>
+            </w:r>
+            <w:r>
+              <w:rPr>
+                <w:rFonts w:ascii="Times New Roman" w:hAnsi="Times New Roman" w:hint="eastAsia"/>
+                <w:color w:val="000000"/>
+                <w:kern w:val="0"/>
+                <w:sz w:val="18"/>
+                <w:szCs w:val="18"/>
+              </w:rPr>
+              <w:t>设计单位</w:t>
+            </w:r>
+            <w:r>
+              <w:rPr>
+                <w:rFonts w:ascii="Times New Roman" w:hAnsi="Times New Roman" w:hint="eastAsia"/>
+                <w:color w:val="000000"/>
+                <w:kern w:val="0"/>
+                <w:sz w:val="18"/>
+                <w:szCs w:val="18"/>
+              </w:rPr>
+              <w:t>}</w:t>
+            </w:r>
           </w:p>
         </w:tc>
         <w:tc>
@@ -1525,8 +1663,36 @@
                 <w:szCs w:val="18"/>
               </w:rPr>
             </w:pPr>
-            <w:bookmarkStart w:id="6" w:name="总建筑面积"/>
-            <w:bookmarkEnd w:id="6"/>
+            <w:r>
+              <w:rPr>
+                <w:rFonts w:ascii="Times New Roman" w:hAnsi="Times New Roman" w:hint="eastAsia"/>
+                <w:color w:val="000000"/>
+                <w:kern w:val="0"/>
+                <w:sz w:val="18"/>
+                <w:szCs w:val="18"/>
+              </w:rPr>
+              <w:t>{</w:t>
+            </w:r>
+            <w:r>
+              <w:rPr>
+                <w:rFonts w:ascii="Times New Roman" w:hAnsi="Times New Roman" w:hint="eastAsia"/>
+                <w:color w:val="000000"/>
+                <w:kern w:val="0"/>
+                <w:sz w:val="18"/>
+                <w:szCs w:val="18"/>
+              </w:rPr>
+              <w:t>总建筑面积</w:t>
+            </w:r>
+            <w:r>
+              <w:rPr>
+                <w:rFonts w:ascii="Times New Roman" w:hAnsi="Times New Roman" w:hint="eastAsia"/>
+                <w:color w:val="000000"/>
+                <w:kern w:val="0"/>
+                <w:sz w:val="18"/>
+                <w:szCs w:val="18"/>
+              </w:rPr>
+              <w:t>}</w:t>
+            </w:r>
           </w:p>
         </w:tc>
       </w:tr>
@@ -1596,8 +1762,36 @@
                 <w:szCs w:val="18"/>
               </w:rPr>
             </w:pPr>
-            <w:bookmarkStart w:id="7" w:name="报审时间1"/>
-            <w:bookmarkEnd w:id="7"/>
+            <w:r>
+              <w:rPr>
+                <w:rFonts w:ascii="Times New Roman" w:hAnsi="Times New Roman" w:hint="eastAsia"/>
+                <w:color w:val="000000"/>
+                <w:kern w:val="0"/>
+                <w:sz w:val="18"/>
+                <w:szCs w:val="18"/>
+              </w:rPr>
+              <w:t>{</w:t>
+            </w:r>
+            <w:r>
+              <w:rPr>
+                <w:rFonts w:ascii="Times New Roman" w:hAnsi="Times New Roman" w:hint="eastAsia"/>
+                <w:color w:val="000000"/>
+                <w:kern w:val="0"/>
+                <w:sz w:val="18"/>
+                <w:szCs w:val="18"/>
+              </w:rPr>
+              <w:t>设计日期</w:t>
+            </w:r>
+            <w:r>
+              <w:rPr>
+                <w:rFonts w:ascii="Times New Roman" w:hAnsi="Times New Roman" w:hint="eastAsia"/>
+                <w:color w:val="000000"/>
+                <w:kern w:val="0"/>
+                <w:sz w:val="18"/>
+                <w:szCs w:val="18"/>
+              </w:rPr>
+              <w:t>}</w:t>
+            </w:r>
           </w:p>
         </w:tc>
         <w:tc>
@@ -3240,7 +3434,6 @@
                 <w:szCs w:val="18"/>
               </w:rPr>
             </w:pPr>
-            <w:bookmarkStart w:id="8" w:name="安全耐久"/>
             <w:r>
               <w:rPr>
                 <w:rFonts w:ascii="Times New Roman" w:eastAsia="宋体" w:hAnsi="Times New Roman" w:hint="eastAsia"/>
@@ -3249,9 +3442,28 @@
                 <w:sz w:val="18"/>
                 <w:szCs w:val="18"/>
               </w:rPr>
-              <w:t>0</w:t>
-            </w:r>
-            <w:bookmarkEnd w:id="8"/>
+              <w:t>{</w:t>
+            </w:r>
+            <w:r>
+              <w:rPr>
+                <w:rFonts w:ascii="Times New Roman" w:eastAsia="宋体" w:hAnsi="Times New Roman" w:hint="eastAsia"/>
+                <w:color w:val="000000"/>
+                <w:kern w:val="0"/>
+                <w:sz w:val="18"/>
+                <w:szCs w:val="18"/>
+              </w:rPr>
+              <w:t>安全耐久总分</w:t>
+            </w:r>
+            <w:r>
+              <w:rPr>
+                <w:rFonts w:ascii="Times New Roman" w:eastAsia="宋体" w:hAnsi="Times New Roman" w:hint="eastAsia"/>
+                <w:color w:val="000000"/>
+                <w:kern w:val="0"/>
+                <w:sz w:val="18"/>
+                <w:szCs w:val="18"/>
+              </w:rPr>
+              <w:t>}</w:t>
+            </w:r>
           </w:p>
         </w:tc>
         <w:tc>
@@ -3279,7 +3491,6 @@
                 <w:szCs w:val="18"/>
               </w:rPr>
             </w:pPr>
-            <w:bookmarkStart w:id="9" w:name="健康舒适"/>
             <w:r>
               <w:rPr>
                 <w:rFonts w:ascii="Times New Roman" w:eastAsia="宋体" w:hAnsi="Times New Roman" w:hint="eastAsia"/>
@@ -3288,9 +3499,38 @@
                 <w:sz w:val="18"/>
                 <w:szCs w:val="18"/>
               </w:rPr>
-              <w:t>0</w:t>
-            </w:r>
-            <w:bookmarkEnd w:id="9"/>
+              <w:t>{</w:t>
+            </w:r>
+            <w:r>
+              <w:rPr>
+                <w:rFonts w:ascii="Times New Roman" w:hAnsi="Times New Roman" w:hint="eastAsia"/>
+                <w:color w:val="000000"/>
+                <w:kern w:val="0"/>
+                <w:sz w:val="18"/>
+                <w:szCs w:val="18"/>
+              </w:rPr>
+              <w:t>健康舒适</w:t>
+            </w:r>
+            <w:r>
+              <w:rPr>
+                <w:rFonts w:ascii="Times New Roman" w:eastAsia="宋体" w:hAnsi="Times New Roman" w:hint="eastAsia"/>
+                <w:color w:val="000000"/>
+                <w:kern w:val="0"/>
+                <w:sz w:val="18"/>
+                <w:szCs w:val="18"/>
+              </w:rPr>
+              <w:t>总分</w:t>
+            </w:r>
+            <w:r>
+              <w:rPr>
+                <w:rFonts w:ascii="Times New Roman" w:eastAsia="宋体" w:hAnsi="Times New Roman" w:hint="eastAsia"/>
+                <w:color w:val="000000"/>
+                <w:kern w:val="0"/>
+                <w:sz w:val="18"/>
+                <w:szCs w:val="18"/>
+              </w:rPr>
+              <w:t>}</w:t>
+            </w:r>
           </w:p>
         </w:tc>
         <w:tc>
@@ -3318,7 +3558,6 @@
                 <w:szCs w:val="18"/>
               </w:rPr>
             </w:pPr>
-            <w:bookmarkStart w:id="10" w:name="生活便利"/>
             <w:r>
               <w:rPr>
                 <w:rFonts w:ascii="Times New Roman" w:eastAsia="宋体" w:hAnsi="Times New Roman" w:hint="eastAsia"/>
@@ -3327,9 +3566,38 @@
                 <w:sz w:val="18"/>
                 <w:szCs w:val="18"/>
               </w:rPr>
-              <w:t>0</w:t>
-            </w:r>
-            <w:bookmarkEnd w:id="10"/>
+              <w:t>{</w:t>
+            </w:r>
+            <w:r>
+              <w:rPr>
+                <w:rFonts w:ascii="Times New Roman" w:hAnsi="Times New Roman" w:hint="eastAsia"/>
+                <w:color w:val="000000"/>
+                <w:kern w:val="0"/>
+                <w:sz w:val="18"/>
+                <w:szCs w:val="18"/>
+              </w:rPr>
+              <w:t>生活便利</w:t>
+            </w:r>
+            <w:r>
+              <w:rPr>
+                <w:rFonts w:ascii="Times New Roman" w:eastAsia="宋体" w:hAnsi="Times New Roman" w:hint="eastAsia"/>
+                <w:color w:val="000000"/>
+                <w:kern w:val="0"/>
+                <w:sz w:val="18"/>
+                <w:szCs w:val="18"/>
+              </w:rPr>
+              <w:t>总分</w:t>
+            </w:r>
+            <w:r>
+              <w:rPr>
+                <w:rFonts w:ascii="Times New Roman" w:eastAsia="宋体" w:hAnsi="Times New Roman" w:hint="eastAsia"/>
+                <w:color w:val="000000"/>
+                <w:kern w:val="0"/>
+                <w:sz w:val="18"/>
+                <w:szCs w:val="18"/>
+              </w:rPr>
+              <w:t>}</w:t>
+            </w:r>
           </w:p>
         </w:tc>
         <w:tc>
@@ -3357,7 +3625,6 @@
                 <w:szCs w:val="18"/>
               </w:rPr>
             </w:pPr>
-            <w:bookmarkStart w:id="11" w:name="资源节约"/>
             <w:r>
               <w:rPr>
                 <w:rFonts w:ascii="Times New Roman" w:eastAsia="宋体" w:hAnsi="Times New Roman" w:hint="eastAsia"/>
@@ -3366,9 +3633,38 @@
                 <w:sz w:val="18"/>
                 <w:szCs w:val="18"/>
               </w:rPr>
-              <w:t>0</w:t>
-            </w:r>
-            <w:bookmarkEnd w:id="11"/>
+              <w:t>{</w:t>
+            </w:r>
+            <w:r>
+              <w:rPr>
+                <w:rFonts w:ascii="Times New Roman" w:hAnsi="Times New Roman" w:hint="eastAsia"/>
+                <w:color w:val="000000"/>
+                <w:kern w:val="0"/>
+                <w:sz w:val="18"/>
+                <w:szCs w:val="18"/>
+              </w:rPr>
+              <w:t>资源节约</w:t>
+            </w:r>
+            <w:r>
+              <w:rPr>
+                <w:rFonts w:ascii="Times New Roman" w:eastAsia="宋体" w:hAnsi="Times New Roman" w:hint="eastAsia"/>
+                <w:color w:val="000000"/>
+                <w:kern w:val="0"/>
+                <w:sz w:val="18"/>
+                <w:szCs w:val="18"/>
+              </w:rPr>
+              <w:t>总分</w:t>
+            </w:r>
+            <w:r>
+              <w:rPr>
+                <w:rFonts w:ascii="Times New Roman" w:eastAsia="宋体" w:hAnsi="Times New Roman" w:hint="eastAsia"/>
+                <w:color w:val="000000"/>
+                <w:kern w:val="0"/>
+                <w:sz w:val="18"/>
+                <w:szCs w:val="18"/>
+              </w:rPr>
+              <w:t>}</w:t>
+            </w:r>
           </w:p>
         </w:tc>
         <w:tc>
@@ -3395,7 +3691,6 @@
                 <w:szCs w:val="18"/>
               </w:rPr>
             </w:pPr>
-            <w:bookmarkStart w:id="12" w:name="环境宜居"/>
             <w:r>
               <w:rPr>
                 <w:rFonts w:ascii="Times New Roman" w:eastAsia="宋体" w:hAnsi="Times New Roman" w:hint="eastAsia"/>
@@ -3404,9 +3699,38 @@
                 <w:sz w:val="18"/>
                 <w:szCs w:val="18"/>
               </w:rPr>
-              <w:t>0</w:t>
-            </w:r>
-            <w:bookmarkEnd w:id="12"/>
+              <w:t>{</w:t>
+            </w:r>
+            <w:r>
+              <w:rPr>
+                <w:rFonts w:ascii="Times New Roman" w:hAnsi="Times New Roman" w:hint="eastAsia"/>
+                <w:color w:val="000000"/>
+                <w:kern w:val="0"/>
+                <w:sz w:val="18"/>
+                <w:szCs w:val="18"/>
+              </w:rPr>
+              <w:t>环境宜居</w:t>
+            </w:r>
+            <w:r>
+              <w:rPr>
+                <w:rFonts w:ascii="Times New Roman" w:eastAsia="宋体" w:hAnsi="Times New Roman" w:hint="eastAsia"/>
+                <w:color w:val="000000"/>
+                <w:kern w:val="0"/>
+                <w:sz w:val="18"/>
+                <w:szCs w:val="18"/>
+              </w:rPr>
+              <w:t>总分</w:t>
+            </w:r>
+            <w:r>
+              <w:rPr>
+                <w:rFonts w:ascii="Times New Roman" w:eastAsia="宋体" w:hAnsi="Times New Roman" w:hint="eastAsia"/>
+                <w:color w:val="000000"/>
+                <w:kern w:val="0"/>
+                <w:sz w:val="18"/>
+                <w:szCs w:val="18"/>
+              </w:rPr>
+              <w:t>}</w:t>
+            </w:r>
           </w:p>
         </w:tc>
         <w:tc>
@@ -3434,7 +3758,6 @@
                 <w:szCs w:val="18"/>
               </w:rPr>
             </w:pPr>
-            <w:bookmarkStart w:id="13" w:name="提高与创新"/>
             <w:r>
               <w:rPr>
                 <w:rFonts w:ascii="Times New Roman" w:eastAsia="宋体" w:hAnsi="Times New Roman" w:hint="eastAsia"/>
@@ -3443,9 +3766,39 @@
                 <w:sz w:val="18"/>
                 <w:szCs w:val="18"/>
               </w:rPr>
-              <w:t>0</w:t>
-            </w:r>
-            <w:bookmarkEnd w:id="13"/>
+              <w:t>{</w:t>
+            </w:r>
+            <w:r>
+              <w:rPr>
+                <w:rFonts w:asciiTheme="minorEastAsia" w:hAnsiTheme="minorEastAsia" w:hint="eastAsia"/>
+                <w:color w:val="000000"/>
+                <w:spacing w:val="-17"/>
+                <w:kern w:val="0"/>
+                <w:sz w:val="18"/>
+                <w:szCs w:val="18"/>
+              </w:rPr>
+              <w:t>提高与创新</w:t>
+            </w:r>
+            <w:r>
+              <w:rPr>
+                <w:rFonts w:ascii="Times New Roman" w:eastAsia="宋体" w:hAnsi="Times New Roman" w:hint="eastAsia"/>
+                <w:color w:val="000000"/>
+                <w:kern w:val="0"/>
+                <w:sz w:val="18"/>
+                <w:szCs w:val="18"/>
+              </w:rPr>
+              <w:t>总分</w:t>
+            </w:r>
+            <w:r>
+              <w:rPr>
+                <w:rFonts w:ascii="Times New Roman" w:eastAsia="宋体" w:hAnsi="Times New Roman" w:hint="eastAsia"/>
+                <w:color w:val="000000"/>
+                <w:kern w:val="0"/>
+                <w:sz w:val="18"/>
+                <w:szCs w:val="18"/>
+              </w:rPr>
+              <w:t>}</w:t>
+            </w:r>
           </w:p>
         </w:tc>
       </w:tr>
@@ -3941,7 +4294,6 @@
                 <w:szCs w:val="18"/>
               </w:rPr>
             </w:pPr>
-            <w:bookmarkStart w:id="14" w:name="总得分"/>
             <w:r>
               <w:rPr>
                 <w:rFonts w:ascii="Times New Roman" w:hAnsi="Times New Roman" w:hint="eastAsia"/>
@@ -3950,9 +4302,38 @@
                 <w:sz w:val="18"/>
                 <w:szCs w:val="18"/>
               </w:rPr>
-              <w:t>40</w:t>
-            </w:r>
-            <w:bookmarkEnd w:id="14"/>
+              <w:t>{</w:t>
+            </w:r>
+            <w:r>
+              <w:rPr>
+                <w:rFonts w:ascii="Times New Roman" w:hAnsi="Times New Roman" w:hint="eastAsia"/>
+                <w:color w:val="000000"/>
+                <w:kern w:val="0"/>
+                <w:sz w:val="18"/>
+                <w:szCs w:val="18"/>
+              </w:rPr>
+              <w:t>标准</w:t>
+            </w:r>
+            <w:r>
+              <w:rPr>
+                <w:rFonts w:ascii="Times New Roman" w:hAnsi="Times New Roman" w:hint="eastAsia"/>
+                <w:color w:val="000000"/>
+                <w:kern w:val="0"/>
+                <w:sz w:val="18"/>
+                <w:szCs w:val="18"/>
+              </w:rPr>
+              <w:t>项目总分</w:t>
+            </w:r>
+            <w:r>
+              <w:rPr>
+                <w:rFonts w:ascii="Times New Roman" w:hAnsi="Times New Roman" w:hint="eastAsia"/>
+                <w:color w:val="000000"/>
+                <w:kern w:val="0"/>
+                <w:sz w:val="18"/>
+                <w:szCs w:val="18"/>
+              </w:rPr>
+              <w:t>}</w:t>
+            </w:r>
           </w:p>
         </w:tc>
       </w:tr>
@@ -4057,7 +4438,6 @@
                 <w:szCs w:val="18"/>
               </w:rPr>
             </w:pPr>
-            <w:bookmarkStart w:id="15" w:name="评分项合计"/>
             <w:r>
               <w:rPr>
                 <w:rStyle w:val="15"/>
@@ -4065,9 +4445,26 @@
                 <w:sz w:val="18"/>
                 <w:szCs w:val="18"/>
               </w:rPr>
-              <w:t>0</w:t>
-            </w:r>
-            <w:bookmarkEnd w:id="15"/>
+              <w:t>{</w:t>
+            </w:r>
+            <w:r>
+              <w:rPr>
+                <w:rStyle w:val="15"/>
+                <w:rFonts w:hint="eastAsia"/>
+                <w:sz w:val="18"/>
+                <w:szCs w:val="18"/>
+              </w:rPr>
+              <w:t>项目总分</w:t>
+            </w:r>
+            <w:r>
+              <w:rPr>
+                <w:rStyle w:val="15"/>
+                <w:rFonts w:hint="eastAsia"/>
+                <w:sz w:val="18"/>
+                <w:szCs w:val="18"/>
+              </w:rPr>
+              <w:t>}</w:t>
+            </w:r>
           </w:p>
         </w:tc>
         <w:tc>
@@ -4190,156 +4587,8 @@
                 <w:szCs w:val="18"/>
               </w:rPr>
             </w:pPr>
-            <w:bookmarkStart w:id="16" w:name="评价等级"/>
-            <w:r>
-              <w:rPr>
-                <w:rFonts w:ascii="Times New Roman" w:hAnsi="Times New Roman" w:hint="eastAsia"/>
-                <w:color w:val="000000"/>
-                <w:kern w:val="0"/>
-                <w:sz w:val="18"/>
-                <w:szCs w:val="18"/>
-              </w:rPr>
-              <w:t>基本级</w:t>
-            </w:r>
-            <w:r>
-              <w:rPr>
-                <w:rFonts w:ascii="Times New Roman" w:hAnsi="Times New Roman"/>
-                <w:color w:val="000000"/>
-                <w:kern w:val="0"/>
-                <w:sz w:val="18"/>
-                <w:szCs w:val="18"/>
-              </w:rPr>
-              <w:t> </w:t>
-            </w:r>
-            <w:r>
-              <w:rPr>
-                <w:rFonts w:ascii="Times New Roman" w:eastAsia="宋体" w:hAnsi="Times New Roman" w:cs="Times New Roman"/>
-                <w:color w:val="000000"/>
-                <w:spacing w:val="-11"/>
-                <w:kern w:val="0"/>
-                <w:sz w:val="18"/>
-                <w:szCs w:val="18"/>
-                <w:lang w:bidi="ar"/>
-              </w:rPr>
-              <w:sym w:font="Wingdings 2" w:char="0052"/>
-            </w:r>
-            <w:r>
-              <w:rPr>
-                <w:rFonts w:ascii="Times New Roman" w:hAnsi="Times New Roman"/>
-                <w:color w:val="000000"/>
-                <w:kern w:val="0"/>
-                <w:sz w:val="18"/>
-                <w:szCs w:val="18"/>
-              </w:rPr>
-              <w:t xml:space="preserve">     </w:t>
-            </w:r>
-            <w:r>
-              <w:rPr>
-                <w:rFonts w:ascii="Times New Roman" w:hAnsi="Times New Roman" w:hint="eastAsia"/>
-                <w:color w:val="000000"/>
-                <w:kern w:val="0"/>
-                <w:sz w:val="18"/>
-                <w:szCs w:val="18"/>
-              </w:rPr>
-              <w:t>一星级</w:t>
-            </w:r>
-            <w:r>
-              <w:rPr>
-                <w:rFonts w:ascii="Times New Roman" w:hAnsi="Times New Roman"/>
-                <w:color w:val="000000"/>
-                <w:kern w:val="0"/>
-                <w:sz w:val="18"/>
-                <w:szCs w:val="18"/>
-              </w:rPr>
-              <w:t> </w:t>
-            </w:r>
-            <w:r>
-              <w:rPr>
-                <w:rFonts w:ascii="Times New Roman" w:eastAsia="宋体" w:hAnsi="Times New Roman" w:cs="Times New Roman"/>
-                <w:color w:val="000000"/>
-                <w:spacing w:val="-11"/>
-                <w:kern w:val="0"/>
-                <w:sz w:val="18"/>
-                <w:szCs w:val="18"/>
-                <w:lang w:bidi="ar"/>
-              </w:rPr>
-              <w:sym w:font="Wingdings 2" w:char="00A3"/>
-            </w:r>
-            <w:r>
-              <w:rPr>
-                <w:rFonts w:ascii="Times New Roman" w:hAnsi="Times New Roman"/>
-                <w:color w:val="000000"/>
-                <w:kern w:val="0"/>
-                <w:sz w:val="18"/>
-                <w:szCs w:val="18"/>
-              </w:rPr>
-              <w:t xml:space="preserve">     </w:t>
-            </w:r>
-            <w:r>
-              <w:rPr>
-                <w:rFonts w:ascii="Times New Roman" w:hAnsi="Times New Roman" w:hint="eastAsia"/>
-                <w:color w:val="000000"/>
-                <w:kern w:val="0"/>
-                <w:sz w:val="18"/>
-                <w:szCs w:val="18"/>
-              </w:rPr>
-              <w:t>二星级</w:t>
-            </w:r>
-            <w:r>
-              <w:rPr>
-                <w:rFonts w:ascii="Times New Roman" w:hAnsi="Times New Roman"/>
-                <w:color w:val="000000"/>
-                <w:kern w:val="0"/>
-                <w:sz w:val="18"/>
-                <w:szCs w:val="18"/>
-              </w:rPr>
-              <w:t xml:space="preserve"> </w:t>
-            </w:r>
-            <w:r>
-              <w:rPr>
-                <w:rFonts w:ascii="Times New Roman" w:eastAsia="宋体" w:hAnsi="Times New Roman" w:cs="Times New Roman"/>
-                <w:color w:val="000000"/>
-                <w:spacing w:val="-11"/>
-                <w:kern w:val="0"/>
-                <w:sz w:val="18"/>
-                <w:szCs w:val="18"/>
-                <w:lang w:bidi="ar"/>
-              </w:rPr>
-              <w:sym w:font="Wingdings 2" w:char="00A3"/>
-            </w:r>
-            <w:r>
-              <w:rPr>
-                <w:rFonts w:ascii="Times New Roman" w:hAnsi="Times New Roman"/>
-                <w:color w:val="000000"/>
-                <w:kern w:val="0"/>
-                <w:sz w:val="18"/>
-                <w:szCs w:val="18"/>
-              </w:rPr>
-              <w:t xml:space="preserve">     </w:t>
-            </w:r>
-            <w:r>
-              <w:rPr>
-                <w:rFonts w:ascii="Times New Roman" w:hAnsi="Times New Roman" w:hint="eastAsia"/>
-                <w:color w:val="000000"/>
-                <w:kern w:val="0"/>
-                <w:sz w:val="18"/>
-                <w:szCs w:val="18"/>
-              </w:rPr>
-              <w:t>三星级</w:t>
-            </w:r>
-            <w:r>
-              <w:rPr>
-                <w:rFonts w:ascii="Times New Roman" w:eastAsia="宋体" w:hAnsi="Times New Roman" w:cs="Times New Roman"/>
-                <w:color w:val="000000"/>
-                <w:spacing w:val="-11"/>
-                <w:kern w:val="0"/>
-                <w:sz w:val="18"/>
-                <w:szCs w:val="18"/>
-                <w:lang w:bidi="ar"/>
-              </w:rPr>
-              <w:sym w:font="Wingdings 2" w:char="00A3"/>
-            </w:r>
-            <w:bookmarkEnd w:id="16"/>
+            <w:bookmarkStart w:id="0" w:name="星级目标"/>
+            <w:bookmarkEnd w:id="0"/>
           </w:p>
         </w:tc>
       </w:tr>
@@ -4879,8 +5128,6 @@
                 <w:szCs w:val="18"/>
               </w:rPr>
             </w:pPr>
-            <w:bookmarkStart w:id="17" w:name="报审时间2"/>
-            <w:bookmarkEnd w:id="17"/>
           </w:p>
         </w:tc>
       </w:tr>
@@ -5220,7 +5467,23 @@
                 <w:kern w:val="0"/>
                 <w:sz w:val="24"/>
               </w:rPr>
-              <w:t>{$D3}</w:t>
+              <w:t>{</w:t>
+            </w:r>
+            <w:r>
+              <w:rPr>
+                <w:rFonts w:ascii="宋体" w:hAnsi="宋体" w:hint="eastAsia"/>
+                <w:kern w:val="0"/>
+                <w:sz w:val="24"/>
+              </w:rPr>
+              <w:t>4.1.1措施</w:t>
+            </w:r>
+            <w:r>
+              <w:rPr>
+                <w:rFonts w:ascii="宋体" w:hAnsi="宋体"/>
+                <w:kern w:val="0"/>
+                <w:sz w:val="24"/>
+              </w:rPr>
+              <w:t>}</w:t>
             </w:r>
           </w:p>
         </w:tc>
@@ -9497,8 +9760,6 @@
               </w:rPr>
               <w:t>得分：</w:t>
             </w:r>
-            <w:bookmarkStart w:id="18" w:name="安全耐久1"/>
-            <w:bookmarkEnd w:id="18"/>
           </w:p>
         </w:tc>
       </w:tr>
@@ -13886,7 +14147,6 @@
                 <w:rFonts w:ascii="宋体" w:hAnsi="宋体" w:cs="宋体" w:hint="eastAsia"/>
                 <w:sz w:val="24"/>
               </w:rPr>
-              <w:lastRenderedPageBreak/>
               <w:t>1 住宅建筑：通风开口面积与房间地板面积的比例在夏热冬暖和温和B地区达到12%, 在夏热冬冷和温和A地区达到8%, 在其他地区达到5%, 得5 分；每再增加2%, 再得1 分，最高得8 分。</w:t>
             </w:r>
           </w:p>
@@ -13934,7 +14194,6 @@
                 <w:kern w:val="0"/>
                 <w:sz w:val="24"/>
               </w:rPr>
-              <w:lastRenderedPageBreak/>
               <w:t>{$F</w:t>
             </w:r>
             <w:r>
@@ -14217,8 +14476,6 @@
               </w:rPr>
               <w:t>得分：</w:t>
             </w:r>
-            <w:bookmarkStart w:id="19" w:name="健康舒适1"/>
-            <w:bookmarkEnd w:id="19"/>
           </w:p>
         </w:tc>
       </w:tr>
@@ -16245,14 +16502,14 @@
                 <w:rFonts w:ascii="宋体" w:hAnsi="宋体" w:cs="宋体"/>
                 <w:sz w:val="24"/>
               </w:rPr>
+              <w:t>10</w:t>
+            </w:r>
+            <w:r>
+              <w:rPr>
+                <w:rFonts w:ascii="宋体" w:hAnsi="宋体" w:cs="宋体" w:hint="eastAsia"/>
+                <w:sz w:val="24"/>
+              </w:rPr>
               <w:lastRenderedPageBreak/>
-              <w:t>10</w:t>
-            </w:r>
-            <w:r>
-              <w:rPr>
-                <w:rFonts w:ascii="宋体" w:hAnsi="宋体" w:cs="宋体" w:hint="eastAsia"/>
-                <w:sz w:val="24"/>
-              </w:rPr>
               <w:t>分；</w:t>
             </w:r>
           </w:p>
@@ -19833,8 +20090,6 @@
               </w:rPr>
               <w:t>得分：</w:t>
             </w:r>
-            <w:bookmarkStart w:id="20" w:name="生活便利1"/>
-            <w:bookmarkEnd w:id="20"/>
           </w:p>
         </w:tc>
       </w:tr>
@@ -19883,7 +20138,6 @@
           <w:rFonts w:ascii="宋体" w:hAnsi="宋体" w:cs="宋体" w:hint="eastAsia"/>
           <w:szCs w:val="21"/>
         </w:rPr>
-        <w:lastRenderedPageBreak/>
         <w:t>表</w:t>
       </w:r>
       <w:r>
@@ -19948,6 +20202,7 @@
                 <w:kern w:val="0"/>
                 <w:sz w:val="24"/>
               </w:rPr>
+              <w:lastRenderedPageBreak/>
               <w:t>类别</w:t>
             </w:r>
           </w:p>
@@ -20919,7 +21174,7 @@
                 <w:rFonts w:ascii="宋体" w:hAnsi="宋体" w:cs="宋体" w:hint="eastAsia"/>
                 <w:sz w:val="24"/>
               </w:rPr>
-              <w:t>垂直电梯应采取群控、变频调速或能量反馈等节能措施；自动扶梯</w:t>
+              <w:t>垂直电梯应采取群控、变频调速或能量反馈等节能措施；自动扶梯应</w:t>
             </w:r>
             <w:r>
               <w:rPr>
@@ -20927,7 +21182,7 @@
                 <w:sz w:val="24"/>
               </w:rPr>
               <w:lastRenderedPageBreak/>
-              <w:t>应采用变频感应启动等节能控制措施。</w:t>
+              <w:t>采用变频感应启动等节能控制措施。</w:t>
             </w:r>
           </w:p>
         </w:tc>
@@ -27355,6 +27610,7 @@
               <w:spacing w:line="400" w:lineRule="exact"/>
               <w:rPr>
                 <w:rStyle w:val="fontstyle01"/>
+                <w:rFonts w:hint="eastAsia"/>
                 <w:sz w:val="24"/>
                 <w:szCs w:val="24"/>
               </w:rPr>
@@ -27453,6 +27709,7 @@
               <w:jc w:val="center"/>
               <w:rPr>
                 <w:rStyle w:val="fontstyle01"/>
+                <w:rFonts w:hint="eastAsia"/>
                 <w:sz w:val="22"/>
                 <w:szCs w:val="22"/>
               </w:rPr>
@@ -33271,8 +33528,6 @@
               </w:rPr>
               <w:t>得分：</w:t>
             </w:r>
-            <w:bookmarkStart w:id="21" w:name="资源节约1"/>
-            <w:bookmarkEnd w:id="21"/>
           </w:p>
         </w:tc>
       </w:tr>
@@ -36251,7 +36506,7 @@
                 <w:rFonts w:ascii="宋体" w:hAnsi="宋体" w:cs="宋体" w:hint="eastAsia"/>
                 <w:sz w:val="24"/>
               </w:rPr>
-              <w:t>1 下凹式绿地、雨水花园等有调蓄雨水功能的绿地和水体的面积之和占绿</w:t>
+              <w:t>1 下凹式绿地、雨水花园等有调蓄雨水功能的绿地和水体的面积之和占</w:t>
             </w:r>
             <w:r>
               <w:rPr>
@@ -36259,7 +36514,7 @@
                 <w:sz w:val="24"/>
               </w:rPr>
               <w:lastRenderedPageBreak/>
-              <w:t>地面积的比例达到40%, 得3 分；达到60%,得5 分；</w:t>
+              <w:t>绿地面积的比例达到40%, 得3 分；达到60%,得5 分；</w:t>
             </w:r>
           </w:p>
           <w:p>
@@ -37694,8 +37949,6 @@
               </w:rPr>
               <w:t>得分：</w:t>
             </w:r>
-            <w:bookmarkStart w:id="22" w:name="环境宜居1"/>
-            <w:bookmarkEnd w:id="22"/>
           </w:p>
         </w:tc>
       </w:tr>
@@ -39992,8 +40245,6 @@
               </w:rPr>
               <w:t>总得分：</w:t>
             </w:r>
-            <w:bookmarkStart w:id="23" w:name="提高与创新1"/>
-            <w:bookmarkEnd w:id="23"/>
           </w:p>
         </w:tc>
       </w:tr>

--- a/static/templates/安徽绿色建筑审查表.docx
+++ b/static/templates/安徽绿色建筑审查表.docx
@@ -5645,23 +5645,7 @@
                 <w:kern w:val="0"/>
                 <w:sz w:val="24"/>
               </w:rPr>
-              <w:t>4.1.</w:t>
-            </w:r>
-            <w:r>
-              <w:rPr>
-                <w:rFonts w:ascii="宋体" w:hAnsi="宋体" w:hint="eastAsia"/>
-                <w:kern w:val="0"/>
-                <w:sz w:val="24"/>
-              </w:rPr>
-              <w:t>2</w:t>
-            </w:r>
-            <w:r>
-              <w:rPr>
-                <w:rFonts w:ascii="宋体" w:hAnsi="宋体" w:hint="eastAsia"/>
-                <w:kern w:val="0"/>
-                <w:sz w:val="24"/>
-              </w:rPr>
-              <w:t>措施</w:t>
+              <w:t>4.1.2措施</w:t>
             </w:r>
             <w:r>
               <w:rPr>
@@ -5830,23 +5814,7 @@
                 <w:kern w:val="0"/>
                 <w:sz w:val="24"/>
               </w:rPr>
-              <w:t>4.1.</w:t>
-            </w:r>
-            <w:r>
-              <w:rPr>
-                <w:rFonts w:ascii="宋体" w:hAnsi="宋体" w:hint="eastAsia"/>
-                <w:kern w:val="0"/>
-                <w:sz w:val="24"/>
-              </w:rPr>
-              <w:t>3</w:t>
-            </w:r>
-            <w:r>
-              <w:rPr>
-                <w:rFonts w:ascii="宋体" w:hAnsi="宋体" w:hint="eastAsia"/>
-                <w:kern w:val="0"/>
-                <w:sz w:val="24"/>
-              </w:rPr>
-              <w:t>措施</w:t>
+              <w:t>4.1.3措施</w:t>
             </w:r>
             <w:r>
               <w:rPr>
@@ -6022,23 +5990,7 @@
                 <w:kern w:val="0"/>
                 <w:sz w:val="24"/>
               </w:rPr>
-              <w:t>4.1.</w:t>
-            </w:r>
-            <w:r>
-              <w:rPr>
-                <w:rFonts w:ascii="宋体" w:hAnsi="宋体" w:hint="eastAsia"/>
-                <w:kern w:val="0"/>
-                <w:sz w:val="24"/>
-              </w:rPr>
-              <w:t>4</w:t>
-            </w:r>
-            <w:r>
-              <w:rPr>
-                <w:rFonts w:ascii="宋体" w:hAnsi="宋体" w:hint="eastAsia"/>
-                <w:kern w:val="0"/>
-                <w:sz w:val="24"/>
-              </w:rPr>
-              <w:t>措施</w:t>
+              <w:t>4.1.4措施</w:t>
             </w:r>
             <w:r>
               <w:rPr>
@@ -6229,23 +6181,7 @@
                 <w:kern w:val="0"/>
                 <w:sz w:val="24"/>
               </w:rPr>
-              <w:t>4.1.</w:t>
-            </w:r>
-            <w:r>
-              <w:rPr>
-                <w:rFonts w:ascii="宋体" w:hAnsi="宋体" w:hint="eastAsia"/>
-                <w:kern w:val="0"/>
-                <w:sz w:val="24"/>
-              </w:rPr>
-              <w:t>5</w:t>
-            </w:r>
-            <w:r>
-              <w:rPr>
-                <w:rFonts w:ascii="宋体" w:hAnsi="宋体" w:hint="eastAsia"/>
-                <w:kern w:val="0"/>
-                <w:sz w:val="24"/>
-              </w:rPr>
-              <w:t>措施</w:t>
+              <w:t>4.1.5措施</w:t>
             </w:r>
             <w:r>
               <w:rPr>
@@ -6415,23 +6351,7 @@
                 <w:kern w:val="0"/>
                 <w:sz w:val="24"/>
               </w:rPr>
-              <w:t>4.1.</w:t>
-            </w:r>
-            <w:r>
-              <w:rPr>
-                <w:rFonts w:ascii="宋体" w:hAnsi="宋体" w:hint="eastAsia"/>
-                <w:kern w:val="0"/>
-                <w:sz w:val="24"/>
-              </w:rPr>
-              <w:t>6</w:t>
-            </w:r>
-            <w:r>
-              <w:rPr>
-                <w:rFonts w:ascii="宋体" w:hAnsi="宋体" w:hint="eastAsia"/>
-                <w:kern w:val="0"/>
-                <w:sz w:val="24"/>
-              </w:rPr>
-              <w:t>措施</w:t>
+              <w:t>4.1.6措施</w:t>
             </w:r>
             <w:r>
               <w:rPr>
@@ -7047,23 +6967,7 @@
                 <w:kern w:val="0"/>
                 <w:sz w:val="24"/>
               </w:rPr>
-              <w:t>4.</w:t>
-            </w:r>
-            <w:r>
-              <w:rPr>
-                <w:rFonts w:ascii="宋体" w:hAnsi="宋体" w:hint="eastAsia"/>
-                <w:kern w:val="0"/>
-                <w:sz w:val="24"/>
-              </w:rPr>
-              <w:t>2</w:t>
-            </w:r>
-            <w:r>
-              <w:rPr>
-                <w:rFonts w:ascii="宋体" w:hAnsi="宋体" w:hint="eastAsia"/>
-                <w:kern w:val="0"/>
-                <w:sz w:val="24"/>
-              </w:rPr>
-              <w:t>.1措施</w:t>
+              <w:t>4.2.1措施</w:t>
             </w:r>
             <w:r>
               <w:rPr>
@@ -7389,23 +7293,7 @@
                 <w:kern w:val="0"/>
                 <w:sz w:val="24"/>
               </w:rPr>
-              <w:t>4.2.</w:t>
-            </w:r>
-            <w:r>
-              <w:rPr>
-                <w:rFonts w:ascii="宋体" w:hAnsi="宋体" w:hint="eastAsia"/>
-                <w:kern w:val="0"/>
-                <w:sz w:val="24"/>
-              </w:rPr>
-              <w:t>2</w:t>
-            </w:r>
-            <w:r>
-              <w:rPr>
-                <w:rFonts w:ascii="宋体" w:hAnsi="宋体" w:hint="eastAsia"/>
-                <w:kern w:val="0"/>
-                <w:sz w:val="24"/>
-              </w:rPr>
-              <w:t>措施</w:t>
+              <w:t>4.2.2措施</w:t>
             </w:r>
             <w:r>
               <w:rPr>
@@ -7429,7 +7317,7 @@
               <w:spacing w:beforeLines="50" w:before="156" w:afterLines="50" w:after="156" w:line="400" w:lineRule="exact"/>
               <w:ind w:rightChars="-24" w:right="-50"/>
               <w:rPr>
-                <w:rFonts w:ascii="Times New Roman" w:eastAsia="宋体" w:hAnsi="Times New Roman" w:cs="Times New Roman" w:hint="eastAsia"/>
+                <w:rFonts w:ascii="Times New Roman" w:eastAsia="宋体" w:hAnsi="Times New Roman" w:cs="Times New Roman"/>
                 <w:color w:val="000000"/>
                 <w:sz w:val="15"/>
                 <w:szCs w:val="15"/>
@@ -7458,15 +7346,7 @@
                 <w:kern w:val="0"/>
                 <w:sz w:val="24"/>
               </w:rPr>
-              <w:t>4.2.</w:t>
-            </w:r>
-            <w:r>
-              <w:rPr>
-                <w:rFonts w:ascii="宋体" w:hAnsi="宋体" w:hint="eastAsia"/>
-                <w:kern w:val="0"/>
-                <w:sz w:val="24"/>
-              </w:rPr>
-              <w:t>2</w:t>
+              <w:t>4.2.2</w:t>
             </w:r>
             <w:r>
               <w:rPr>
@@ -8729,23 +8609,7 @@
                 <w:kern w:val="0"/>
                 <w:sz w:val="24"/>
               </w:rPr>
-              <w:t>4.2.</w:t>
-            </w:r>
-            <w:r>
-              <w:rPr>
-                <w:rFonts w:ascii="宋体" w:hAnsi="宋体" w:hint="eastAsia"/>
-                <w:kern w:val="0"/>
-                <w:sz w:val="24"/>
-              </w:rPr>
-              <w:t>6</w:t>
-            </w:r>
-            <w:r>
-              <w:rPr>
-                <w:rFonts w:ascii="宋体" w:hAnsi="宋体" w:hint="eastAsia"/>
-                <w:kern w:val="0"/>
-                <w:sz w:val="24"/>
-              </w:rPr>
-              <w:t>措施</w:t>
+              <w:t>4.2.6措施</w:t>
             </w:r>
             <w:r>
               <w:rPr>
@@ -8795,15 +8659,7 @@
                 <w:kern w:val="0"/>
                 <w:sz w:val="24"/>
               </w:rPr>
-              <w:t>4.2.</w:t>
-            </w:r>
-            <w:r>
-              <w:rPr>
-                <w:rFonts w:ascii="宋体" w:hAnsi="宋体" w:hint="eastAsia"/>
-                <w:kern w:val="0"/>
-                <w:sz w:val="24"/>
-              </w:rPr>
-              <w:t>6</w:t>
+              <w:t>4.2.6</w:t>
             </w:r>
             <w:r>
               <w:rPr>
@@ -9003,23 +8859,7 @@
                 <w:kern w:val="0"/>
                 <w:sz w:val="24"/>
               </w:rPr>
-              <w:t>4.2.</w:t>
-            </w:r>
-            <w:r>
-              <w:rPr>
-                <w:rFonts w:ascii="宋体" w:hAnsi="宋体" w:hint="eastAsia"/>
-                <w:kern w:val="0"/>
-                <w:sz w:val="24"/>
-              </w:rPr>
-              <w:t>7</w:t>
-            </w:r>
-            <w:r>
-              <w:rPr>
-                <w:rFonts w:ascii="宋体" w:hAnsi="宋体" w:hint="eastAsia"/>
-                <w:kern w:val="0"/>
-                <w:sz w:val="24"/>
-              </w:rPr>
-              <w:t>措施</w:t>
+              <w:t>4.2.7措施</w:t>
             </w:r>
             <w:r>
               <w:rPr>
@@ -9068,15 +8908,7 @@
                 <w:kern w:val="0"/>
                 <w:sz w:val="24"/>
               </w:rPr>
-              <w:t>4.2.</w:t>
-            </w:r>
-            <w:r>
-              <w:rPr>
-                <w:rFonts w:ascii="宋体" w:hAnsi="宋体" w:hint="eastAsia"/>
-                <w:kern w:val="0"/>
-                <w:sz w:val="24"/>
-              </w:rPr>
-              <w:t>7</w:t>
+              <w:t>4.2.7</w:t>
             </w:r>
             <w:r>
               <w:rPr>
@@ -9286,23 +9118,7 @@
                 <w:kern w:val="0"/>
                 <w:sz w:val="24"/>
               </w:rPr>
-              <w:t>4.2.</w:t>
-            </w:r>
-            <w:r>
-              <w:rPr>
-                <w:rFonts w:ascii="宋体" w:hAnsi="宋体" w:hint="eastAsia"/>
-                <w:kern w:val="0"/>
-                <w:sz w:val="24"/>
-              </w:rPr>
-              <w:t>8</w:t>
-            </w:r>
-            <w:r>
-              <w:rPr>
-                <w:rFonts w:ascii="宋体" w:hAnsi="宋体" w:hint="eastAsia"/>
-                <w:kern w:val="0"/>
-                <w:sz w:val="24"/>
-              </w:rPr>
-              <w:t>措施</w:t>
+              <w:t>4.2.8措施</w:t>
             </w:r>
             <w:r>
               <w:rPr>
@@ -9351,15 +9167,7 @@
                 <w:kern w:val="0"/>
                 <w:sz w:val="24"/>
               </w:rPr>
-              <w:t>4.2.</w:t>
-            </w:r>
-            <w:r>
-              <w:rPr>
-                <w:rFonts w:ascii="宋体" w:hAnsi="宋体" w:hint="eastAsia"/>
-                <w:kern w:val="0"/>
-                <w:sz w:val="24"/>
-              </w:rPr>
-              <w:t>8</w:t>
+              <w:t>4.2.8</w:t>
             </w:r>
             <w:r>
               <w:rPr>
@@ -9602,23 +9410,7 @@
                 <w:kern w:val="0"/>
                 <w:sz w:val="24"/>
               </w:rPr>
-              <w:t>4.2.</w:t>
-            </w:r>
-            <w:r>
-              <w:rPr>
-                <w:rFonts w:ascii="宋体" w:hAnsi="宋体" w:hint="eastAsia"/>
-                <w:kern w:val="0"/>
-                <w:sz w:val="24"/>
-              </w:rPr>
-              <w:t>9</w:t>
-            </w:r>
-            <w:r>
-              <w:rPr>
-                <w:rFonts w:ascii="宋体" w:hAnsi="宋体" w:hint="eastAsia"/>
-                <w:kern w:val="0"/>
-                <w:sz w:val="24"/>
-              </w:rPr>
-              <w:t>措施</w:t>
+              <w:t>4.2.9措施</w:t>
             </w:r>
             <w:r>
               <w:rPr>
@@ -9668,15 +9460,7 @@
                 <w:kern w:val="0"/>
                 <w:sz w:val="24"/>
               </w:rPr>
-              <w:t>4.2.</w:t>
-            </w:r>
-            <w:r>
-              <w:rPr>
-                <w:rFonts w:ascii="宋体" w:hAnsi="宋体" w:hint="eastAsia"/>
-                <w:kern w:val="0"/>
-                <w:sz w:val="24"/>
-              </w:rPr>
-              <w:t>9</w:t>
+              <w:t>4.2.9</w:t>
             </w:r>
             <w:r>
               <w:rPr>
@@ -9739,7 +9523,7 @@
               <w:spacing w:beforeLines="50" w:before="156" w:afterLines="50" w:after="156" w:line="400" w:lineRule="exact"/>
               <w:ind w:rightChars="-24" w:right="-50"/>
               <w:rPr>
-                <w:rFonts w:ascii="Times New Roman" w:eastAsia="宋体" w:hAnsi="Times New Roman" w:cs="Times New Roman" w:hint="eastAsia"/>
+                <w:rFonts w:ascii="Times New Roman" w:eastAsia="宋体" w:hAnsi="Times New Roman" w:cs="Times New Roman"/>
                 <w:color w:val="000000"/>
                 <w:sz w:val="15"/>
                 <w:szCs w:val="15"/>
@@ -11915,23 +11699,7 @@
                 <w:kern w:val="0"/>
                 <w:sz w:val="24"/>
               </w:rPr>
-              <w:t>5.1.</w:t>
-            </w:r>
-            <w:r>
-              <w:rPr>
-                <w:rFonts w:ascii="宋体" w:hAnsi="宋体" w:hint="eastAsia"/>
-                <w:kern w:val="0"/>
-                <w:sz w:val="24"/>
-              </w:rPr>
-              <w:t>9</w:t>
-            </w:r>
-            <w:r>
-              <w:rPr>
-                <w:rFonts w:ascii="宋体" w:hAnsi="宋体" w:hint="eastAsia"/>
-                <w:kern w:val="0"/>
-                <w:sz w:val="24"/>
-              </w:rPr>
-              <w:t>措施</w:t>
+              <w:t>5.1.9措施</w:t>
             </w:r>
             <w:r>
               <w:rPr>
@@ -16426,23 +16194,7 @@
                 <w:kern w:val="0"/>
                 <w:sz w:val="24"/>
               </w:rPr>
-              <w:t>6.1.</w:t>
-            </w:r>
-            <w:r>
-              <w:rPr>
-                <w:rFonts w:ascii="宋体" w:hAnsi="宋体" w:hint="eastAsia"/>
-                <w:kern w:val="0"/>
-                <w:sz w:val="24"/>
-              </w:rPr>
-              <w:t>6</w:t>
-            </w:r>
-            <w:r>
-              <w:rPr>
-                <w:rFonts w:ascii="宋体" w:hAnsi="宋体" w:hint="eastAsia"/>
-                <w:kern w:val="0"/>
-                <w:sz w:val="24"/>
-              </w:rPr>
-              <w:t>措施</w:t>
+              <w:t>6.1.6措施</w:t>
             </w:r>
             <w:r>
               <w:rPr>
@@ -21284,16 +21036,11 @@
         </w:tc>
       </w:tr>
     </w:tbl>
+    <w:p/>
     <w:p>
       <w:pPr>
-        <w:spacing w:before="240"/>
-        <w:jc w:val="center"/>
-        <w:outlineLvl w:val="1"/>
         <w:rPr>
-          <w:rFonts w:ascii="宋体" w:hAnsi="宋体" w:cs="宋体"/>
-          <w:b/>
-          <w:sz w:val="28"/>
-          <w:szCs w:val="28"/>
+          <w:rFonts w:hint="eastAsia"/>
         </w:rPr>
       </w:pPr>
     </w:p>
@@ -21574,15 +21321,15 @@
                 <w:kern w:val="0"/>
                 <w:sz w:val="24"/>
               </w:rPr>
-              <w:t>{$D</w:t>
-            </w:r>
-            <w:r>
-              <w:rPr>
-                <w:rFonts w:ascii="宋体" w:hAnsi="宋体"/>
-                <w:kern w:val="0"/>
-                <w:sz w:val="24"/>
-              </w:rPr>
-              <w:t>21</w:t>
+              <w:t>{</w:t>
+            </w:r>
+            <w:r>
+              <w:rPr>
+                <w:rFonts w:ascii="宋体" w:hAnsi="宋体" w:hint="eastAsia"/>
+                <w:kern w:val="0"/>
+                <w:sz w:val="24"/>
+              </w:rPr>
+              <w:t>7.1.1措施</w:t>
             </w:r>
             <w:r>
               <w:rPr>
@@ -21767,15 +21514,31 @@
                 <w:kern w:val="0"/>
                 <w:sz w:val="24"/>
               </w:rPr>
-              <w:t>{$D</w:t>
-            </w:r>
-            <w:r>
-              <w:rPr>
-                <w:rFonts w:ascii="宋体" w:hAnsi="宋体"/>
-                <w:kern w:val="0"/>
-                <w:sz w:val="24"/>
-              </w:rPr>
-              <w:t>52</w:t>
+              <w:t>{</w:t>
+            </w:r>
+            <w:r>
+              <w:rPr>
+                <w:rFonts w:ascii="宋体" w:hAnsi="宋体" w:hint="eastAsia"/>
+                <w:kern w:val="0"/>
+                <w:sz w:val="24"/>
+              </w:rPr>
+              <w:t>7.1.</w:t>
+            </w:r>
+            <w:r>
+              <w:rPr>
+                <w:rFonts w:ascii="宋体" w:hAnsi="宋体" w:hint="eastAsia"/>
+                <w:kern w:val="0"/>
+                <w:sz w:val="24"/>
+              </w:rPr>
+              <w:t>2</w:t>
+            </w:r>
+            <w:r>
+              <w:rPr>
+                <w:rFonts w:ascii="宋体" w:hAnsi="宋体" w:hint="eastAsia"/>
+                <w:kern w:val="0"/>
+                <w:sz w:val="24"/>
+              </w:rPr>
+              <w:t>措施</w:t>
             </w:r>
             <w:r>
               <w:rPr>
@@ -21928,15 +21691,31 @@
                 <w:kern w:val="0"/>
                 <w:sz w:val="24"/>
               </w:rPr>
-              <w:t>{$D</w:t>
-            </w:r>
-            <w:r>
-              <w:rPr>
-                <w:rFonts w:ascii="宋体" w:hAnsi="宋体"/>
-                <w:kern w:val="0"/>
-                <w:sz w:val="24"/>
-              </w:rPr>
-              <w:t>53</w:t>
+              <w:t>{</w:t>
+            </w:r>
+            <w:r>
+              <w:rPr>
+                <w:rFonts w:ascii="宋体" w:hAnsi="宋体" w:hint="eastAsia"/>
+                <w:kern w:val="0"/>
+                <w:sz w:val="24"/>
+              </w:rPr>
+              <w:t>7.1.</w:t>
+            </w:r>
+            <w:r>
+              <w:rPr>
+                <w:rFonts w:ascii="宋体" w:hAnsi="宋体" w:hint="eastAsia"/>
+                <w:kern w:val="0"/>
+                <w:sz w:val="24"/>
+              </w:rPr>
+              <w:t>3</w:t>
+            </w:r>
+            <w:r>
+              <w:rPr>
+                <w:rFonts w:ascii="宋体" w:hAnsi="宋体" w:hint="eastAsia"/>
+                <w:kern w:val="0"/>
+                <w:sz w:val="24"/>
+              </w:rPr>
+              <w:t>措施</w:t>
             </w:r>
             <w:r>
               <w:rPr>
@@ -22089,15 +21868,31 @@
                 <w:kern w:val="0"/>
                 <w:sz w:val="24"/>
               </w:rPr>
-              <w:t>{$D</w:t>
-            </w:r>
-            <w:r>
-              <w:rPr>
-                <w:rFonts w:ascii="宋体" w:hAnsi="宋体"/>
-                <w:kern w:val="0"/>
-                <w:sz w:val="24"/>
-              </w:rPr>
-              <w:t>45</w:t>
+              <w:t>{</w:t>
+            </w:r>
+            <w:r>
+              <w:rPr>
+                <w:rFonts w:ascii="宋体" w:hAnsi="宋体" w:hint="eastAsia"/>
+                <w:kern w:val="0"/>
+                <w:sz w:val="24"/>
+              </w:rPr>
+              <w:t>7.1.</w:t>
+            </w:r>
+            <w:r>
+              <w:rPr>
+                <w:rFonts w:ascii="宋体" w:hAnsi="宋体" w:hint="eastAsia"/>
+                <w:kern w:val="0"/>
+                <w:sz w:val="24"/>
+              </w:rPr>
+              <w:t>4</w:t>
+            </w:r>
+            <w:r>
+              <w:rPr>
+                <w:rFonts w:ascii="宋体" w:hAnsi="宋体" w:hint="eastAsia"/>
+                <w:kern w:val="0"/>
+                <w:sz w:val="24"/>
+              </w:rPr>
+              <w:t>措施</w:t>
             </w:r>
             <w:r>
               <w:rPr>
@@ -22247,15 +22042,31 @@
                 <w:kern w:val="0"/>
                 <w:sz w:val="24"/>
               </w:rPr>
-              <w:t>{$D</w:t>
-            </w:r>
-            <w:r>
-              <w:rPr>
-                <w:rFonts w:ascii="宋体" w:hAnsi="宋体"/>
-                <w:kern w:val="0"/>
-                <w:sz w:val="24"/>
-              </w:rPr>
-              <w:t>54</w:t>
+              <w:t>{</w:t>
+            </w:r>
+            <w:r>
+              <w:rPr>
+                <w:rFonts w:ascii="宋体" w:hAnsi="宋体" w:hint="eastAsia"/>
+                <w:kern w:val="0"/>
+                <w:sz w:val="24"/>
+              </w:rPr>
+              <w:t>7.1.</w:t>
+            </w:r>
+            <w:r>
+              <w:rPr>
+                <w:rFonts w:ascii="宋体" w:hAnsi="宋体" w:hint="eastAsia"/>
+                <w:kern w:val="0"/>
+                <w:sz w:val="24"/>
+              </w:rPr>
+              <w:t>5</w:t>
+            </w:r>
+            <w:r>
+              <w:rPr>
+                <w:rFonts w:ascii="宋体" w:hAnsi="宋体" w:hint="eastAsia"/>
+                <w:kern w:val="0"/>
+                <w:sz w:val="24"/>
+              </w:rPr>
+              <w:t>措施</w:t>
             </w:r>
             <w:r>
               <w:rPr>
@@ -22406,15 +22217,31 @@
                 <w:kern w:val="0"/>
                 <w:sz w:val="24"/>
               </w:rPr>
-              <w:t>{$D</w:t>
-            </w:r>
-            <w:r>
-              <w:rPr>
-                <w:rFonts w:ascii="宋体" w:hAnsi="宋体"/>
-                <w:kern w:val="0"/>
-                <w:sz w:val="24"/>
-              </w:rPr>
-              <w:t>46</w:t>
+              <w:t>{</w:t>
+            </w:r>
+            <w:r>
+              <w:rPr>
+                <w:rFonts w:ascii="宋体" w:hAnsi="宋体" w:hint="eastAsia"/>
+                <w:kern w:val="0"/>
+                <w:sz w:val="24"/>
+              </w:rPr>
+              <w:t>7.1.</w:t>
+            </w:r>
+            <w:r>
+              <w:rPr>
+                <w:rFonts w:ascii="宋体" w:hAnsi="宋体" w:hint="eastAsia"/>
+                <w:kern w:val="0"/>
+                <w:sz w:val="24"/>
+              </w:rPr>
+              <w:t>6</w:t>
+            </w:r>
+            <w:r>
+              <w:rPr>
+                <w:rFonts w:ascii="宋体" w:hAnsi="宋体" w:hint="eastAsia"/>
+                <w:kern w:val="0"/>
+                <w:sz w:val="24"/>
+              </w:rPr>
+              <w:t>措施</w:t>
             </w:r>
             <w:r>
               <w:rPr>
@@ -22612,15 +22439,31 @@
                 <w:kern w:val="0"/>
                 <w:sz w:val="24"/>
               </w:rPr>
-              <w:t>{$D3</w:t>
-            </w:r>
-            <w:r>
-              <w:rPr>
-                <w:rFonts w:ascii="宋体" w:hAnsi="宋体"/>
+              <w:t>{</w:t>
+            </w:r>
+            <w:r>
+              <w:rPr>
+                <w:rFonts w:ascii="宋体" w:hAnsi="宋体" w:hint="eastAsia"/>
+                <w:kern w:val="0"/>
+                <w:sz w:val="24"/>
+              </w:rPr>
+              <w:t>7.1.</w:t>
+            </w:r>
+            <w:r>
+              <w:rPr>
+                <w:rFonts w:ascii="宋体" w:hAnsi="宋体" w:hint="eastAsia"/>
                 <w:kern w:val="0"/>
                 <w:sz w:val="24"/>
               </w:rPr>
               <w:t>7</w:t>
+            </w:r>
+            <w:r>
+              <w:rPr>
+                <w:rFonts w:ascii="宋体" w:hAnsi="宋体" w:hint="eastAsia"/>
+                <w:kern w:val="0"/>
+                <w:sz w:val="24"/>
+              </w:rPr>
+              <w:t>措施</w:t>
             </w:r>
             <w:r>
               <w:rPr>
@@ -22770,15 +22613,31 @@
                 <w:kern w:val="0"/>
                 <w:sz w:val="24"/>
               </w:rPr>
-              <w:t>{$D</w:t>
-            </w:r>
-            <w:r>
-              <w:rPr>
-                <w:rFonts w:ascii="宋体" w:hAnsi="宋体"/>
-                <w:kern w:val="0"/>
-                <w:sz w:val="24"/>
-              </w:rPr>
-              <w:t>32</w:t>
+              <w:t>{</w:t>
+            </w:r>
+            <w:r>
+              <w:rPr>
+                <w:rFonts w:ascii="宋体" w:hAnsi="宋体" w:hint="eastAsia"/>
+                <w:kern w:val="0"/>
+                <w:sz w:val="24"/>
+              </w:rPr>
+              <w:t>7.1.</w:t>
+            </w:r>
+            <w:r>
+              <w:rPr>
+                <w:rFonts w:ascii="宋体" w:hAnsi="宋体" w:hint="eastAsia"/>
+                <w:kern w:val="0"/>
+                <w:sz w:val="24"/>
+              </w:rPr>
+              <w:t>8</w:t>
+            </w:r>
+            <w:r>
+              <w:rPr>
+                <w:rFonts w:ascii="宋体" w:hAnsi="宋体" w:hint="eastAsia"/>
+                <w:kern w:val="0"/>
+                <w:sz w:val="24"/>
+              </w:rPr>
+              <w:t>措施</w:t>
             </w:r>
             <w:r>
               <w:rPr>
@@ -22998,15 +22857,31 @@
                 <w:kern w:val="0"/>
                 <w:sz w:val="24"/>
               </w:rPr>
-              <w:t>{$D</w:t>
-            </w:r>
-            <w:r>
-              <w:rPr>
-                <w:rFonts w:ascii="宋体" w:hAnsi="宋体"/>
-                <w:kern w:val="0"/>
-                <w:sz w:val="24"/>
-              </w:rPr>
-              <w:t>22</w:t>
+              <w:t>{</w:t>
+            </w:r>
+            <w:r>
+              <w:rPr>
+                <w:rFonts w:ascii="宋体" w:hAnsi="宋体" w:hint="eastAsia"/>
+                <w:kern w:val="0"/>
+                <w:sz w:val="24"/>
+              </w:rPr>
+              <w:t>7.1.</w:t>
+            </w:r>
+            <w:r>
+              <w:rPr>
+                <w:rFonts w:ascii="宋体" w:hAnsi="宋体" w:hint="eastAsia"/>
+                <w:kern w:val="0"/>
+                <w:sz w:val="24"/>
+              </w:rPr>
+              <w:t>9</w:t>
+            </w:r>
+            <w:r>
+              <w:rPr>
+                <w:rFonts w:ascii="宋体" w:hAnsi="宋体" w:hint="eastAsia"/>
+                <w:kern w:val="0"/>
+                <w:sz w:val="24"/>
+              </w:rPr>
+              <w:t>措施</w:t>
             </w:r>
             <w:r>
               <w:rPr>
@@ -23215,15 +23090,31 @@
                 <w:kern w:val="0"/>
                 <w:sz w:val="24"/>
               </w:rPr>
-              <w:t>{$D</w:t>
-            </w:r>
-            <w:r>
-              <w:rPr>
-                <w:rFonts w:ascii="宋体" w:hAnsi="宋体"/>
-                <w:kern w:val="0"/>
-                <w:sz w:val="24"/>
-              </w:rPr>
-              <w:t>33</w:t>
+              <w:t>{</w:t>
+            </w:r>
+            <w:r>
+              <w:rPr>
+                <w:rFonts w:ascii="宋体" w:hAnsi="宋体" w:hint="eastAsia"/>
+                <w:kern w:val="0"/>
+                <w:sz w:val="24"/>
+              </w:rPr>
+              <w:t>7.1.1</w:t>
+            </w:r>
+            <w:r>
+              <w:rPr>
+                <w:rFonts w:ascii="宋体" w:hAnsi="宋体" w:hint="eastAsia"/>
+                <w:kern w:val="0"/>
+                <w:sz w:val="24"/>
+              </w:rPr>
+              <w:t>0</w:t>
+            </w:r>
+            <w:r>
+              <w:rPr>
+                <w:rFonts w:ascii="宋体" w:hAnsi="宋体" w:hint="eastAsia"/>
+                <w:kern w:val="0"/>
+                <w:sz w:val="24"/>
+              </w:rPr>
+              <w:t>措施</w:t>
             </w:r>
             <w:r>
               <w:rPr>
@@ -26741,23 +26632,31 @@
                 <w:sz w:val="24"/>
               </w:rPr>
               <w:lastRenderedPageBreak/>
-              <w:t>{$</w:t>
-            </w:r>
-            <w:r>
-              <w:rPr>
-                <w:rFonts w:ascii="宋体" w:hAnsi="宋体"/>
-                <w:kern w:val="0"/>
-                <w:sz w:val="24"/>
-              </w:rPr>
-              <w:t>F</w:t>
-            </w:r>
-            <w:r>
-              <w:rPr>
-                <w:rFonts w:ascii="宋体" w:hAnsi="宋体"/>
-                <w:kern w:val="0"/>
-                <w:sz w:val="24"/>
-              </w:rPr>
-              <w:t>19</w:t>
+              <w:t>{</w:t>
+            </w:r>
+            <w:r>
+              <w:rPr>
+                <w:rFonts w:ascii="宋体" w:hAnsi="宋体" w:hint="eastAsia"/>
+                <w:kern w:val="0"/>
+                <w:sz w:val="24"/>
+              </w:rPr>
+              <w:t>7.</w:t>
+            </w:r>
+            <w:r>
+              <w:rPr>
+                <w:rFonts w:ascii="宋体" w:hAnsi="宋体" w:hint="eastAsia"/>
+                <w:kern w:val="0"/>
+                <w:sz w:val="24"/>
+              </w:rPr>
+              <w:t>2</w:t>
+            </w:r>
+            <w:r>
+              <w:rPr>
+                <w:rFonts w:ascii="宋体" w:hAnsi="宋体" w:hint="eastAsia"/>
+                <w:kern w:val="0"/>
+                <w:sz w:val="24"/>
+              </w:rPr>
+              <w:t>.1措施</w:t>
             </w:r>
             <w:r>
               <w:rPr>
@@ -26796,15 +26695,15 @@
                 <w:kern w:val="0"/>
                 <w:sz w:val="24"/>
               </w:rPr>
-              <w:t>{$</w:t>
-            </w:r>
-            <w:r>
-              <w:rPr>
-                <w:rFonts w:ascii="宋体" w:hAnsi="宋体"/>
-                <w:kern w:val="0"/>
-                <w:sz w:val="24"/>
-              </w:rPr>
-              <w:t>E19</w:t>
+              <w:t>{</w:t>
+            </w:r>
+            <w:r>
+              <w:rPr>
+                <w:rFonts w:ascii="宋体" w:hAnsi="宋体" w:hint="eastAsia"/>
+                <w:kern w:val="0"/>
+                <w:sz w:val="24"/>
+              </w:rPr>
+              <w:t>7.2.1</w:t>
             </w:r>
             <w:r>
               <w:rPr>
@@ -28223,23 +28122,31 @@
                 <w:kern w:val="0"/>
                 <w:sz w:val="24"/>
               </w:rPr>
-              <w:t>{$</w:t>
-            </w:r>
-            <w:r>
-              <w:rPr>
-                <w:rFonts w:ascii="宋体" w:hAnsi="宋体"/>
-                <w:kern w:val="0"/>
-                <w:sz w:val="24"/>
-              </w:rPr>
-              <w:t>F</w:t>
-            </w:r>
-            <w:r>
-              <w:rPr>
-                <w:rFonts w:ascii="宋体" w:hAnsi="宋体"/>
-                <w:kern w:val="0"/>
-                <w:sz w:val="24"/>
-              </w:rPr>
-              <w:t>20</w:t>
+              <w:t>{</w:t>
+            </w:r>
+            <w:r>
+              <w:rPr>
+                <w:rFonts w:ascii="宋体" w:hAnsi="宋体" w:hint="eastAsia"/>
+                <w:kern w:val="0"/>
+                <w:sz w:val="24"/>
+              </w:rPr>
+              <w:t>7.2.</w:t>
+            </w:r>
+            <w:r>
+              <w:rPr>
+                <w:rFonts w:ascii="宋体" w:hAnsi="宋体" w:hint="eastAsia"/>
+                <w:kern w:val="0"/>
+                <w:sz w:val="24"/>
+              </w:rPr>
+              <w:t>2</w:t>
+            </w:r>
+            <w:r>
+              <w:rPr>
+                <w:rFonts w:ascii="宋体" w:hAnsi="宋体" w:hint="eastAsia"/>
+                <w:kern w:val="0"/>
+                <w:sz w:val="24"/>
+              </w:rPr>
+              <w:t>措施</w:t>
             </w:r>
             <w:r>
               <w:rPr>
@@ -28278,15 +28185,23 @@
                 <w:kern w:val="0"/>
                 <w:sz w:val="24"/>
               </w:rPr>
-              <w:t>{$</w:t>
-            </w:r>
-            <w:r>
-              <w:rPr>
-                <w:rFonts w:ascii="宋体" w:hAnsi="宋体"/>
-                <w:kern w:val="0"/>
-                <w:sz w:val="24"/>
-              </w:rPr>
-              <w:t>E20</w:t>
+              <w:t>{</w:t>
+            </w:r>
+            <w:r>
+              <w:rPr>
+                <w:rFonts w:ascii="宋体" w:hAnsi="宋体" w:hint="eastAsia"/>
+                <w:kern w:val="0"/>
+                <w:sz w:val="24"/>
+              </w:rPr>
+              <w:t>7.2.</w:t>
+            </w:r>
+            <w:r>
+              <w:rPr>
+                <w:rFonts w:ascii="宋体" w:hAnsi="宋体" w:hint="eastAsia"/>
+                <w:kern w:val="0"/>
+                <w:sz w:val="24"/>
+              </w:rPr>
+              <w:t>2</w:t>
             </w:r>
             <w:r>
               <w:rPr>
@@ -28481,7 +28396,31 @@
                 <w:kern w:val="0"/>
                 <w:sz w:val="24"/>
               </w:rPr>
-              <w:t>{$</w:t>
+              <w:t>{</w:t>
+            </w:r>
+            <w:r>
+              <w:rPr>
+                <w:rFonts w:ascii="宋体" w:hAnsi="宋体" w:hint="eastAsia"/>
+                <w:kern w:val="0"/>
+                <w:sz w:val="24"/>
+              </w:rPr>
+              <w:t>7.2.</w:t>
+            </w:r>
+            <w:r>
+              <w:rPr>
+                <w:rFonts w:ascii="宋体" w:hAnsi="宋体" w:hint="eastAsia"/>
+                <w:kern w:val="0"/>
+                <w:sz w:val="24"/>
+              </w:rPr>
+              <w:t>3</w:t>
+            </w:r>
+            <w:r>
+              <w:rPr>
+                <w:rFonts w:ascii="宋体" w:hAnsi="宋体" w:hint="eastAsia"/>
+                <w:kern w:val="0"/>
+                <w:sz w:val="24"/>
+              </w:rPr>
+              <w:t>措施</w:t>
             </w:r>
             <w:r>
               <w:rPr>
@@ -28489,7 +28428,30 @@
                 <w:kern w:val="0"/>
                 <w:sz w:val="24"/>
               </w:rPr>
-              <w:t>F</w:t>
+              <w:t>}</w:t>
+            </w:r>
+          </w:p>
+        </w:tc>
+        <w:tc>
+          <w:tcPr>
+            <w:tcW w:w="2006" w:type="dxa"/>
+            <w:shd w:val="clear" w:color="auto" w:fill="auto"/>
+          </w:tcPr>
+          <w:p>
+            <w:pPr>
+              <w:spacing w:line="400" w:lineRule="exact"/>
+              <w:jc w:val="center"/>
+              <w:rPr>
+                <w:rFonts w:ascii="宋体" w:hAnsi="宋体" w:cs="宋体" w:hint="eastAsia"/>
+                <w:sz w:val="24"/>
+              </w:rPr>
+            </w:pPr>
+            <w:r>
+              <w:rPr>
+                <w:rFonts w:ascii="宋体" w:hAnsi="宋体" w:cs="宋体" w:hint="eastAsia"/>
+                <w:sz w:val="24"/>
+              </w:rPr>
+              <w:t>得分：</w:t>
             </w:r>
             <w:r>
               <w:rPr>
@@ -28497,54 +28459,23 @@
                 <w:kern w:val="0"/>
                 <w:sz w:val="24"/>
               </w:rPr>
-              <w:t>21</w:t>
-            </w:r>
-            <w:r>
-              <w:rPr>
-                <w:rFonts w:ascii="宋体" w:hAnsi="宋体"/>
-                <w:kern w:val="0"/>
-                <w:sz w:val="24"/>
-              </w:rPr>
-              <w:t>}</w:t>
-            </w:r>
-          </w:p>
-        </w:tc>
-        <w:tc>
-          <w:tcPr>
-            <w:tcW w:w="2006" w:type="dxa"/>
-            <w:shd w:val="clear" w:color="auto" w:fill="auto"/>
-          </w:tcPr>
-          <w:p>
-            <w:pPr>
-              <w:spacing w:line="400" w:lineRule="exact"/>
-              <w:jc w:val="center"/>
-              <w:rPr>
-                <w:rFonts w:ascii="宋体" w:hAnsi="宋体" w:cs="宋体" w:hint="eastAsia"/>
-                <w:sz w:val="24"/>
-              </w:rPr>
-            </w:pPr>
-            <w:r>
-              <w:rPr>
-                <w:rFonts w:ascii="宋体" w:hAnsi="宋体" w:cs="宋体" w:hint="eastAsia"/>
-                <w:sz w:val="24"/>
-              </w:rPr>
-              <w:t>得分：</w:t>
-            </w:r>
-            <w:r>
-              <w:rPr>
-                <w:rFonts w:ascii="宋体" w:hAnsi="宋体"/>
-                <w:kern w:val="0"/>
-                <w:sz w:val="24"/>
-              </w:rPr>
-              <w:t>{$</w:t>
-            </w:r>
-            <w:r>
-              <w:rPr>
-                <w:rFonts w:ascii="宋体" w:hAnsi="宋体"/>
-                <w:kern w:val="0"/>
-                <w:sz w:val="24"/>
-              </w:rPr>
-              <w:t>E21</w:t>
+              <w:t>{</w:t>
+            </w:r>
+            <w:r>
+              <w:rPr>
+                <w:rFonts w:ascii="宋体" w:hAnsi="宋体" w:hint="eastAsia"/>
+                <w:kern w:val="0"/>
+                <w:sz w:val="24"/>
+              </w:rPr>
+              <w:t>7.2.</w:t>
+            </w:r>
+            <w:r>
+              <w:rPr>
+                <w:rFonts w:ascii="宋体" w:hAnsi="宋体" w:hint="eastAsia"/>
+                <w:kern w:val="0"/>
+                <w:sz w:val="24"/>
+              </w:rPr>
+              <w:t>3</w:t>
             </w:r>
             <w:r>
               <w:rPr>
@@ -28697,7 +28628,31 @@
                 <w:kern w:val="0"/>
                 <w:sz w:val="24"/>
               </w:rPr>
-              <w:t>{$</w:t>
+              <w:t>{</w:t>
+            </w:r>
+            <w:r>
+              <w:rPr>
+                <w:rFonts w:ascii="宋体" w:hAnsi="宋体" w:hint="eastAsia"/>
+                <w:kern w:val="0"/>
+                <w:sz w:val="24"/>
+              </w:rPr>
+              <w:t>7.2.</w:t>
+            </w:r>
+            <w:r>
+              <w:rPr>
+                <w:rFonts w:ascii="宋体" w:hAnsi="宋体" w:hint="eastAsia"/>
+                <w:kern w:val="0"/>
+                <w:sz w:val="24"/>
+              </w:rPr>
+              <w:t>4</w:t>
+            </w:r>
+            <w:r>
+              <w:rPr>
+                <w:rFonts w:ascii="宋体" w:hAnsi="宋体" w:hint="eastAsia"/>
+                <w:kern w:val="0"/>
+                <w:sz w:val="24"/>
+              </w:rPr>
+              <w:t>措施</w:t>
             </w:r>
             <w:r>
               <w:rPr>
@@ -28705,7 +28660,30 @@
                 <w:kern w:val="0"/>
                 <w:sz w:val="24"/>
               </w:rPr>
-              <w:t>F</w:t>
+              <w:t>}</w:t>
+            </w:r>
+          </w:p>
+        </w:tc>
+        <w:tc>
+          <w:tcPr>
+            <w:tcW w:w="2006" w:type="dxa"/>
+            <w:shd w:val="clear" w:color="auto" w:fill="auto"/>
+          </w:tcPr>
+          <w:p>
+            <w:pPr>
+              <w:spacing w:line="400" w:lineRule="exact"/>
+              <w:jc w:val="center"/>
+              <w:rPr>
+                <w:rFonts w:ascii="宋体" w:hAnsi="宋体" w:cs="宋体" w:hint="eastAsia"/>
+                <w:sz w:val="24"/>
+              </w:rPr>
+            </w:pPr>
+            <w:r>
+              <w:rPr>
+                <w:rFonts w:ascii="宋体" w:hAnsi="宋体" w:cs="宋体" w:hint="eastAsia"/>
+                <w:sz w:val="24"/>
+              </w:rPr>
+              <w:t>得分：</w:t>
             </w:r>
             <w:r>
               <w:rPr>
@@ -28713,54 +28691,23 @@
                 <w:kern w:val="0"/>
                 <w:sz w:val="24"/>
               </w:rPr>
-              <w:t>22</w:t>
-            </w:r>
-            <w:r>
-              <w:rPr>
-                <w:rFonts w:ascii="宋体" w:hAnsi="宋体"/>
-                <w:kern w:val="0"/>
-                <w:sz w:val="24"/>
-              </w:rPr>
-              <w:t>}</w:t>
-            </w:r>
-          </w:p>
-        </w:tc>
-        <w:tc>
-          <w:tcPr>
-            <w:tcW w:w="2006" w:type="dxa"/>
-            <w:shd w:val="clear" w:color="auto" w:fill="auto"/>
-          </w:tcPr>
-          <w:p>
-            <w:pPr>
-              <w:spacing w:line="400" w:lineRule="exact"/>
-              <w:jc w:val="center"/>
-              <w:rPr>
-                <w:rFonts w:ascii="宋体" w:hAnsi="宋体" w:cs="宋体" w:hint="eastAsia"/>
-                <w:sz w:val="24"/>
-              </w:rPr>
-            </w:pPr>
-            <w:r>
-              <w:rPr>
-                <w:rFonts w:ascii="宋体" w:hAnsi="宋体" w:cs="宋体" w:hint="eastAsia"/>
-                <w:sz w:val="24"/>
-              </w:rPr>
-              <w:t>得分：</w:t>
-            </w:r>
-            <w:r>
-              <w:rPr>
-                <w:rFonts w:ascii="宋体" w:hAnsi="宋体"/>
-                <w:kern w:val="0"/>
-                <w:sz w:val="24"/>
-              </w:rPr>
-              <w:t>{$</w:t>
-            </w:r>
-            <w:r>
-              <w:rPr>
-                <w:rFonts w:ascii="宋体" w:hAnsi="宋体"/>
-                <w:kern w:val="0"/>
-                <w:sz w:val="24"/>
-              </w:rPr>
-              <w:t>E22</w:t>
+              <w:t>{</w:t>
+            </w:r>
+            <w:r>
+              <w:rPr>
+                <w:rFonts w:ascii="宋体" w:hAnsi="宋体" w:hint="eastAsia"/>
+                <w:kern w:val="0"/>
+                <w:sz w:val="24"/>
+              </w:rPr>
+              <w:t>7.2.</w:t>
+            </w:r>
+            <w:r>
+              <w:rPr>
+                <w:rFonts w:ascii="宋体" w:hAnsi="宋体" w:hint="eastAsia"/>
+                <w:kern w:val="0"/>
+                <w:sz w:val="24"/>
+              </w:rPr>
+              <w:t>4</w:t>
             </w:r>
             <w:r>
               <w:rPr>
@@ -31040,7 +30987,31 @@
                 <w:sz w:val="24"/>
               </w:rPr>
               <w:lastRenderedPageBreak/>
-              <w:t>{$</w:t>
+              <w:t>{</w:t>
+            </w:r>
+            <w:r>
+              <w:rPr>
+                <w:rFonts w:ascii="宋体" w:hAnsi="宋体" w:hint="eastAsia"/>
+                <w:kern w:val="0"/>
+                <w:sz w:val="24"/>
+              </w:rPr>
+              <w:t>7.2.</w:t>
+            </w:r>
+            <w:r>
+              <w:rPr>
+                <w:rFonts w:ascii="宋体" w:hAnsi="宋体" w:hint="eastAsia"/>
+                <w:kern w:val="0"/>
+                <w:sz w:val="24"/>
+              </w:rPr>
+              <w:t>5</w:t>
+            </w:r>
+            <w:r>
+              <w:rPr>
+                <w:rFonts w:ascii="宋体" w:hAnsi="宋体" w:hint="eastAsia"/>
+                <w:kern w:val="0"/>
+                <w:sz w:val="24"/>
+              </w:rPr>
+              <w:t>措施</w:t>
             </w:r>
             <w:r>
               <w:rPr>
@@ -31048,7 +31019,30 @@
                 <w:kern w:val="0"/>
                 <w:sz w:val="24"/>
               </w:rPr>
-              <w:t>F</w:t>
+              <w:t>}</w:t>
+            </w:r>
+          </w:p>
+        </w:tc>
+        <w:tc>
+          <w:tcPr>
+            <w:tcW w:w="2006" w:type="dxa"/>
+            <w:shd w:val="clear" w:color="auto" w:fill="auto"/>
+          </w:tcPr>
+          <w:p>
+            <w:pPr>
+              <w:spacing w:line="400" w:lineRule="exact"/>
+              <w:jc w:val="center"/>
+              <w:rPr>
+                <w:rFonts w:ascii="宋体" w:hAnsi="宋体" w:cs="宋体" w:hint="eastAsia"/>
+                <w:sz w:val="24"/>
+              </w:rPr>
+            </w:pPr>
+            <w:r>
+              <w:rPr>
+                <w:rFonts w:ascii="宋体" w:hAnsi="宋体" w:cs="宋体" w:hint="eastAsia"/>
+                <w:sz w:val="24"/>
+              </w:rPr>
+              <w:t>得分：</w:t>
             </w:r>
             <w:r>
               <w:rPr>
@@ -31056,70 +31050,23 @@
                 <w:kern w:val="0"/>
                 <w:sz w:val="24"/>
               </w:rPr>
-              <w:t>6</w:t>
-            </w:r>
-            <w:r>
-              <w:rPr>
-                <w:rFonts w:ascii="宋体" w:hAnsi="宋体"/>
-                <w:kern w:val="0"/>
-                <w:sz w:val="24"/>
-              </w:rPr>
-              <w:t>7</w:t>
-            </w:r>
-            <w:r>
-              <w:rPr>
-                <w:rFonts w:ascii="宋体" w:hAnsi="宋体"/>
-                <w:kern w:val="0"/>
-                <w:sz w:val="24"/>
-              </w:rPr>
-              <w:t>}</w:t>
-            </w:r>
-          </w:p>
-        </w:tc>
-        <w:tc>
-          <w:tcPr>
-            <w:tcW w:w="2006" w:type="dxa"/>
-            <w:shd w:val="clear" w:color="auto" w:fill="auto"/>
-          </w:tcPr>
-          <w:p>
-            <w:pPr>
-              <w:spacing w:line="400" w:lineRule="exact"/>
-              <w:jc w:val="center"/>
-              <w:rPr>
-                <w:rFonts w:ascii="宋体" w:hAnsi="宋体" w:cs="宋体" w:hint="eastAsia"/>
-                <w:sz w:val="24"/>
-              </w:rPr>
-            </w:pPr>
-            <w:r>
-              <w:rPr>
-                <w:rFonts w:ascii="宋体" w:hAnsi="宋体" w:cs="宋体" w:hint="eastAsia"/>
-                <w:sz w:val="24"/>
-              </w:rPr>
-              <w:t>得分：</w:t>
-            </w:r>
-            <w:r>
-              <w:rPr>
-                <w:rFonts w:ascii="宋体" w:hAnsi="宋体"/>
-                <w:kern w:val="0"/>
-                <w:sz w:val="24"/>
-              </w:rPr>
-              <w:t>{$</w:t>
-            </w:r>
-            <w:r>
-              <w:rPr>
-                <w:rFonts w:ascii="宋体" w:hAnsi="宋体"/>
-                <w:kern w:val="0"/>
-                <w:sz w:val="24"/>
-              </w:rPr>
-              <w:t>E6</w:t>
-            </w:r>
-            <w:r>
-              <w:rPr>
-                <w:rFonts w:ascii="宋体" w:hAnsi="宋体"/>
-                <w:kern w:val="0"/>
-                <w:sz w:val="24"/>
-              </w:rPr>
-              <w:t>7</w:t>
+              <w:t>{</w:t>
+            </w:r>
+            <w:r>
+              <w:rPr>
+                <w:rFonts w:ascii="宋体" w:hAnsi="宋体" w:hint="eastAsia"/>
+                <w:kern w:val="0"/>
+                <w:sz w:val="24"/>
+              </w:rPr>
+              <w:t>7.2.</w:t>
+            </w:r>
+            <w:r>
+              <w:rPr>
+                <w:rFonts w:ascii="宋体" w:hAnsi="宋体" w:hint="eastAsia"/>
+                <w:kern w:val="0"/>
+                <w:sz w:val="24"/>
+              </w:rPr>
+              <w:t>5</w:t>
             </w:r>
             <w:r>
               <w:rPr>
@@ -31356,11 +31303,19 @@
                 <w:kern w:val="0"/>
                 <w:sz w:val="24"/>
               </w:rPr>
-              <w:t>{$F</w:t>
-            </w:r>
-            <w:r>
-              <w:rPr>
-                <w:rFonts w:ascii="宋体" w:hAnsi="宋体"/>
+              <w:t>{</w:t>
+            </w:r>
+            <w:r>
+              <w:rPr>
+                <w:rFonts w:ascii="宋体" w:hAnsi="宋体" w:hint="eastAsia"/>
+                <w:kern w:val="0"/>
+                <w:sz w:val="24"/>
+              </w:rPr>
+              <w:t>7.2.</w:t>
+            </w:r>
+            <w:r>
+              <w:rPr>
+                <w:rFonts w:ascii="宋体" w:hAnsi="宋体" w:hint="eastAsia"/>
                 <w:kern w:val="0"/>
                 <w:sz w:val="24"/>
               </w:rPr>
@@ -31368,11 +31323,11 @@
             </w:r>
             <w:r>
               <w:rPr>
-                <w:rFonts w:ascii="宋体" w:hAnsi="宋体"/>
-                <w:kern w:val="0"/>
-                <w:sz w:val="24"/>
-              </w:rPr>
-              <w:t>8</w:t>
+                <w:rFonts w:ascii="宋体" w:hAnsi="宋体" w:hint="eastAsia"/>
+                <w:kern w:val="0"/>
+                <w:sz w:val="24"/>
+              </w:rPr>
+              <w:t>措施</w:t>
             </w:r>
             <w:r>
               <w:rPr>
@@ -31411,23 +31366,23 @@
                 <w:kern w:val="0"/>
                 <w:sz w:val="24"/>
               </w:rPr>
-              <w:t>{$</w:t>
-            </w:r>
-            <w:r>
-              <w:rPr>
-                <w:rFonts w:ascii="宋体" w:hAnsi="宋体"/>
-                <w:kern w:val="0"/>
-                <w:sz w:val="24"/>
-              </w:rPr>
-              <w:t>E6</w:t>
-            </w:r>
-            <w:r>
-              <w:rPr>
-                <w:rFonts w:ascii="宋体" w:hAnsi="宋体"/>
-                <w:kern w:val="0"/>
-                <w:sz w:val="24"/>
-              </w:rPr>
-              <w:t>8</w:t>
+              <w:t>{</w:t>
+            </w:r>
+            <w:r>
+              <w:rPr>
+                <w:rFonts w:ascii="宋体" w:hAnsi="宋体" w:hint="eastAsia"/>
+                <w:kern w:val="0"/>
+                <w:sz w:val="24"/>
+              </w:rPr>
+              <w:t>7.2.</w:t>
+            </w:r>
+            <w:r>
+              <w:rPr>
+                <w:rFonts w:ascii="宋体" w:hAnsi="宋体" w:hint="eastAsia"/>
+                <w:kern w:val="0"/>
+                <w:sz w:val="24"/>
+              </w:rPr>
+              <w:t>6</w:t>
             </w:r>
             <w:r>
               <w:rPr>
@@ -31566,7 +31521,31 @@
                 <w:sz w:val="24"/>
               </w:rPr>
               <w:lastRenderedPageBreak/>
-              <w:t>{$F</w:t>
+              <w:t>{</w:t>
+            </w:r>
+            <w:r>
+              <w:rPr>
+                <w:rFonts w:ascii="宋体" w:hAnsi="宋体" w:hint="eastAsia"/>
+                <w:kern w:val="0"/>
+                <w:sz w:val="24"/>
+              </w:rPr>
+              <w:t>7.2.</w:t>
+            </w:r>
+            <w:r>
+              <w:rPr>
+                <w:rFonts w:ascii="宋体" w:hAnsi="宋体" w:hint="eastAsia"/>
+                <w:kern w:val="0"/>
+                <w:sz w:val="24"/>
+              </w:rPr>
+              <w:t>7</w:t>
+            </w:r>
+            <w:r>
+              <w:rPr>
+                <w:rFonts w:ascii="宋体" w:hAnsi="宋体" w:hint="eastAsia"/>
+                <w:kern w:val="0"/>
+                <w:sz w:val="24"/>
+              </w:rPr>
+              <w:t>措施</w:t>
             </w:r>
             <w:r>
               <w:rPr>
@@ -31574,7 +31553,30 @@
                 <w:kern w:val="0"/>
                 <w:sz w:val="24"/>
               </w:rPr>
-              <w:t>6</w:t>
+              <w:t>}</w:t>
+            </w:r>
+          </w:p>
+        </w:tc>
+        <w:tc>
+          <w:tcPr>
+            <w:tcW w:w="2006" w:type="dxa"/>
+            <w:shd w:val="clear" w:color="auto" w:fill="auto"/>
+          </w:tcPr>
+          <w:p>
+            <w:pPr>
+              <w:spacing w:line="400" w:lineRule="exact"/>
+              <w:jc w:val="center"/>
+              <w:rPr>
+                <w:rFonts w:ascii="宋体" w:hAnsi="宋体" w:cs="宋体" w:hint="eastAsia"/>
+                <w:sz w:val="24"/>
+              </w:rPr>
+            </w:pPr>
+            <w:r>
+              <w:rPr>
+                <w:rFonts w:ascii="宋体" w:hAnsi="宋体" w:cs="宋体" w:hint="eastAsia"/>
+                <w:sz w:val="24"/>
+              </w:rPr>
+              <w:t>得分：</w:t>
             </w:r>
             <w:r>
               <w:rPr>
@@ -31582,62 +31584,23 @@
                 <w:kern w:val="0"/>
                 <w:sz w:val="24"/>
               </w:rPr>
-              <w:t>2</w:t>
-            </w:r>
-            <w:r>
-              <w:rPr>
-                <w:rFonts w:ascii="宋体" w:hAnsi="宋体"/>
-                <w:kern w:val="0"/>
-                <w:sz w:val="24"/>
-              </w:rPr>
-              <w:t>}</w:t>
-            </w:r>
-          </w:p>
-        </w:tc>
-        <w:tc>
-          <w:tcPr>
-            <w:tcW w:w="2006" w:type="dxa"/>
-            <w:shd w:val="clear" w:color="auto" w:fill="auto"/>
-          </w:tcPr>
-          <w:p>
-            <w:pPr>
-              <w:spacing w:line="400" w:lineRule="exact"/>
-              <w:jc w:val="center"/>
-              <w:rPr>
-                <w:rFonts w:ascii="宋体" w:hAnsi="宋体" w:cs="宋体" w:hint="eastAsia"/>
-                <w:sz w:val="24"/>
-              </w:rPr>
-            </w:pPr>
-            <w:r>
-              <w:rPr>
-                <w:rFonts w:ascii="宋体" w:hAnsi="宋体" w:cs="宋体" w:hint="eastAsia"/>
-                <w:sz w:val="24"/>
-              </w:rPr>
-              <w:t>得分：</w:t>
-            </w:r>
-            <w:r>
-              <w:rPr>
-                <w:rFonts w:ascii="宋体" w:hAnsi="宋体"/>
-                <w:kern w:val="0"/>
-                <w:sz w:val="24"/>
-              </w:rPr>
-              <w:t>{$</w:t>
-            </w:r>
-            <w:r>
-              <w:rPr>
-                <w:rFonts w:ascii="宋体" w:hAnsi="宋体"/>
-                <w:kern w:val="0"/>
-                <w:sz w:val="24"/>
-              </w:rPr>
-              <w:t>E6</w:t>
-            </w:r>
-            <w:r>
-              <w:rPr>
-                <w:rFonts w:ascii="宋体" w:hAnsi="宋体"/>
-                <w:kern w:val="0"/>
-                <w:sz w:val="24"/>
-              </w:rPr>
-              <w:t>2</w:t>
+              <w:t>{</w:t>
+            </w:r>
+            <w:r>
+              <w:rPr>
+                <w:rFonts w:ascii="宋体" w:hAnsi="宋体" w:hint="eastAsia"/>
+                <w:kern w:val="0"/>
+                <w:sz w:val="24"/>
+              </w:rPr>
+              <w:t>7.2.</w:t>
+            </w:r>
+            <w:r>
+              <w:rPr>
+                <w:rFonts w:ascii="宋体" w:hAnsi="宋体" w:hint="eastAsia"/>
+                <w:kern w:val="0"/>
+                <w:sz w:val="24"/>
+              </w:rPr>
+              <w:t>7</w:t>
             </w:r>
             <w:r>
               <w:rPr>
@@ -31751,7 +31714,31 @@
                 <w:kern w:val="0"/>
                 <w:sz w:val="24"/>
               </w:rPr>
-              <w:t>{$F</w:t>
+              <w:t>{</w:t>
+            </w:r>
+            <w:r>
+              <w:rPr>
+                <w:rFonts w:ascii="宋体" w:hAnsi="宋体" w:hint="eastAsia"/>
+                <w:kern w:val="0"/>
+                <w:sz w:val="24"/>
+              </w:rPr>
+              <w:t>7.2.</w:t>
+            </w:r>
+            <w:r>
+              <w:rPr>
+                <w:rFonts w:ascii="宋体" w:hAnsi="宋体" w:hint="eastAsia"/>
+                <w:kern w:val="0"/>
+                <w:sz w:val="24"/>
+              </w:rPr>
+              <w:t>8</w:t>
+            </w:r>
+            <w:r>
+              <w:rPr>
+                <w:rFonts w:ascii="宋体" w:hAnsi="宋体" w:hint="eastAsia"/>
+                <w:kern w:val="0"/>
+                <w:sz w:val="24"/>
+              </w:rPr>
+              <w:t>措施</w:t>
             </w:r>
             <w:r>
               <w:rPr>
@@ -31759,7 +31746,30 @@
                 <w:kern w:val="0"/>
                 <w:sz w:val="24"/>
               </w:rPr>
-              <w:t>69</w:t>
+              <w:t>}</w:t>
+            </w:r>
+          </w:p>
+        </w:tc>
+        <w:tc>
+          <w:tcPr>
+            <w:tcW w:w="2006" w:type="dxa"/>
+            <w:shd w:val="clear" w:color="auto" w:fill="auto"/>
+          </w:tcPr>
+          <w:p>
+            <w:pPr>
+              <w:spacing w:line="400" w:lineRule="exact"/>
+              <w:jc w:val="center"/>
+              <w:rPr>
+                <w:rFonts w:ascii="宋体" w:hAnsi="宋体" w:cs="宋体" w:hint="eastAsia"/>
+                <w:sz w:val="24"/>
+              </w:rPr>
+            </w:pPr>
+            <w:r>
+              <w:rPr>
+                <w:rFonts w:ascii="宋体" w:hAnsi="宋体" w:cs="宋体" w:hint="eastAsia"/>
+                <w:sz w:val="24"/>
+              </w:rPr>
+              <w:t>得分：</w:t>
             </w:r>
             <w:r>
               <w:rPr>
@@ -31767,54 +31777,23 @@
                 <w:kern w:val="0"/>
                 <w:sz w:val="24"/>
               </w:rPr>
-              <w:t>}</w:t>
-            </w:r>
-          </w:p>
-        </w:tc>
-        <w:tc>
-          <w:tcPr>
-            <w:tcW w:w="2006" w:type="dxa"/>
-            <w:shd w:val="clear" w:color="auto" w:fill="auto"/>
-          </w:tcPr>
-          <w:p>
-            <w:pPr>
-              <w:spacing w:line="400" w:lineRule="exact"/>
-              <w:jc w:val="center"/>
-              <w:rPr>
-                <w:rFonts w:ascii="宋体" w:hAnsi="宋体" w:cs="宋体" w:hint="eastAsia"/>
-                <w:sz w:val="24"/>
-              </w:rPr>
-            </w:pPr>
-            <w:r>
-              <w:rPr>
-                <w:rFonts w:ascii="宋体" w:hAnsi="宋体" w:cs="宋体" w:hint="eastAsia"/>
-                <w:sz w:val="24"/>
-              </w:rPr>
-              <w:t>得分：</w:t>
-            </w:r>
-            <w:r>
-              <w:rPr>
-                <w:rFonts w:ascii="宋体" w:hAnsi="宋体"/>
-                <w:kern w:val="0"/>
-                <w:sz w:val="24"/>
-              </w:rPr>
-              <w:t>{$</w:t>
-            </w:r>
-            <w:r>
-              <w:rPr>
-                <w:rFonts w:ascii="宋体" w:hAnsi="宋体"/>
-                <w:kern w:val="0"/>
-                <w:sz w:val="24"/>
-              </w:rPr>
-              <w:t>E</w:t>
-            </w:r>
-            <w:r>
-              <w:rPr>
-                <w:rFonts w:ascii="宋体" w:hAnsi="宋体"/>
-                <w:kern w:val="0"/>
-                <w:sz w:val="24"/>
-              </w:rPr>
-              <w:t>69</w:t>
+              <w:t>{</w:t>
+            </w:r>
+            <w:r>
+              <w:rPr>
+                <w:rFonts w:ascii="宋体" w:hAnsi="宋体" w:hint="eastAsia"/>
+                <w:kern w:val="0"/>
+                <w:sz w:val="24"/>
+              </w:rPr>
+              <w:t>7.2.</w:t>
+            </w:r>
+            <w:r>
+              <w:rPr>
+                <w:rFonts w:ascii="宋体" w:hAnsi="宋体" w:hint="eastAsia"/>
+                <w:kern w:val="0"/>
+                <w:sz w:val="24"/>
+              </w:rPr>
+              <w:t>8</w:t>
             </w:r>
             <w:r>
               <w:rPr>
@@ -31897,7 +31876,31 @@
                 <w:kern w:val="0"/>
                 <w:sz w:val="24"/>
               </w:rPr>
-              <w:t>{$F</w:t>
+              <w:t>{</w:t>
+            </w:r>
+            <w:r>
+              <w:rPr>
+                <w:rFonts w:ascii="宋体" w:hAnsi="宋体" w:hint="eastAsia"/>
+                <w:kern w:val="0"/>
+                <w:sz w:val="24"/>
+              </w:rPr>
+              <w:t>7.2.</w:t>
+            </w:r>
+            <w:r>
+              <w:rPr>
+                <w:rFonts w:ascii="宋体" w:hAnsi="宋体" w:hint="eastAsia"/>
+                <w:kern w:val="0"/>
+                <w:sz w:val="24"/>
+              </w:rPr>
+              <w:t>9</w:t>
+            </w:r>
+            <w:r>
+              <w:rPr>
+                <w:rFonts w:ascii="宋体" w:hAnsi="宋体" w:hint="eastAsia"/>
+                <w:kern w:val="0"/>
+                <w:sz w:val="24"/>
+              </w:rPr>
+              <w:t>措施</w:t>
             </w:r>
             <w:r>
               <w:rPr>
@@ -31905,7 +31908,26 @@
                 <w:kern w:val="0"/>
                 <w:sz w:val="24"/>
               </w:rPr>
-              <w:t>70</w:t>
+              <w:t>}</w:t>
+            </w:r>
+          </w:p>
+        </w:tc>
+        <w:tc>
+          <w:tcPr>
+            <w:tcW w:w="2006" w:type="dxa"/>
+            <w:shd w:val="clear" w:color="auto" w:fill="auto"/>
+          </w:tcPr>
+          <w:p>
+            <w:pPr>
+              <w:spacing w:line="400" w:lineRule="exact"/>
+              <w:jc w:val="center"/>
+            </w:pPr>
+            <w:r>
+              <w:rPr>
+                <w:rFonts w:ascii="宋体" w:hAnsi="宋体" w:cs="宋体" w:hint="eastAsia"/>
+                <w:sz w:val="24"/>
+              </w:rPr>
+              <w:t>得分：</w:t>
             </w:r>
             <w:r>
               <w:rPr>
@@ -31913,50 +31935,23 @@
                 <w:kern w:val="0"/>
                 <w:sz w:val="24"/>
               </w:rPr>
-              <w:t>}</w:t>
-            </w:r>
-          </w:p>
-        </w:tc>
-        <w:tc>
-          <w:tcPr>
-            <w:tcW w:w="2006" w:type="dxa"/>
-            <w:shd w:val="clear" w:color="auto" w:fill="auto"/>
-          </w:tcPr>
-          <w:p>
-            <w:pPr>
-              <w:spacing w:line="400" w:lineRule="exact"/>
-              <w:jc w:val="center"/>
-            </w:pPr>
-            <w:r>
-              <w:rPr>
-                <w:rFonts w:ascii="宋体" w:hAnsi="宋体" w:cs="宋体" w:hint="eastAsia"/>
-                <w:sz w:val="24"/>
-              </w:rPr>
-              <w:t>得分：</w:t>
-            </w:r>
-            <w:r>
-              <w:rPr>
-                <w:rFonts w:ascii="宋体" w:hAnsi="宋体"/>
-                <w:kern w:val="0"/>
-                <w:sz w:val="24"/>
-              </w:rPr>
-              <w:t>{$</w:t>
-            </w:r>
-            <w:r>
-              <w:rPr>
-                <w:rFonts w:ascii="宋体" w:hAnsi="宋体"/>
-                <w:kern w:val="0"/>
-                <w:sz w:val="24"/>
-              </w:rPr>
-              <w:t>E7</w:t>
-            </w:r>
-            <w:r>
-              <w:rPr>
-                <w:rFonts w:ascii="宋体" w:hAnsi="宋体"/>
-                <w:kern w:val="0"/>
-                <w:sz w:val="24"/>
-              </w:rPr>
-              <w:t>0</w:t>
+              <w:t>{</w:t>
+            </w:r>
+            <w:r>
+              <w:rPr>
+                <w:rFonts w:ascii="宋体" w:hAnsi="宋体" w:hint="eastAsia"/>
+                <w:kern w:val="0"/>
+                <w:sz w:val="24"/>
+              </w:rPr>
+              <w:t>7.2.</w:t>
+            </w:r>
+            <w:r>
+              <w:rPr>
+                <w:rFonts w:ascii="宋体" w:hAnsi="宋体" w:hint="eastAsia"/>
+                <w:kern w:val="0"/>
+                <w:sz w:val="24"/>
+              </w:rPr>
+              <w:t>9</w:t>
             </w:r>
             <w:r>
               <w:rPr>
@@ -32154,15 +32149,31 @@
                 <w:sz w:val="24"/>
               </w:rPr>
               <w:lastRenderedPageBreak/>
-              <w:t>{$F5</w:t>
-            </w:r>
-            <w:r>
-              <w:rPr>
-                <w:rFonts w:ascii="宋体" w:hAnsi="宋体"/>
-                <w:kern w:val="0"/>
-                <w:sz w:val="24"/>
-              </w:rPr>
-              <w:t>4</w:t>
+              <w:t>{</w:t>
+            </w:r>
+            <w:r>
+              <w:rPr>
+                <w:rFonts w:ascii="宋体" w:hAnsi="宋体" w:hint="eastAsia"/>
+                <w:kern w:val="0"/>
+                <w:sz w:val="24"/>
+              </w:rPr>
+              <w:t>7.2.1</w:t>
+            </w:r>
+            <w:r>
+              <w:rPr>
+                <w:rFonts w:ascii="宋体" w:hAnsi="宋体" w:hint="eastAsia"/>
+                <w:kern w:val="0"/>
+                <w:sz w:val="24"/>
+              </w:rPr>
+              <w:t>0</w:t>
+            </w:r>
+            <w:r>
+              <w:rPr>
+                <w:rFonts w:ascii="宋体" w:hAnsi="宋体" w:hint="eastAsia"/>
+                <w:kern w:val="0"/>
+                <w:sz w:val="24"/>
+              </w:rPr>
+              <w:t>措施</w:t>
             </w:r>
             <w:r>
               <w:rPr>
@@ -32201,31 +32212,23 @@
                 <w:kern w:val="0"/>
                 <w:sz w:val="24"/>
               </w:rPr>
-              <w:t>{$</w:t>
-            </w:r>
-            <w:r>
-              <w:rPr>
-                <w:rFonts w:ascii="宋体" w:hAnsi="宋体"/>
-                <w:kern w:val="0"/>
-                <w:sz w:val="24"/>
-              </w:rPr>
-              <w:t>E</w:t>
-            </w:r>
-            <w:r>
-              <w:rPr>
-                <w:rFonts w:ascii="宋体" w:hAnsi="宋体"/>
-                <w:kern w:val="0"/>
-                <w:sz w:val="24"/>
-              </w:rPr>
-              <w:t>5</w:t>
-            </w:r>
-            <w:r>
-              <w:rPr>
-                <w:rFonts w:ascii="宋体" w:hAnsi="宋体"/>
-                <w:kern w:val="0"/>
-                <w:sz w:val="24"/>
-              </w:rPr>
-              <w:t>4</w:t>
+              <w:t>{</w:t>
+            </w:r>
+            <w:r>
+              <w:rPr>
+                <w:rFonts w:ascii="宋体" w:hAnsi="宋体" w:hint="eastAsia"/>
+                <w:kern w:val="0"/>
+                <w:sz w:val="24"/>
+              </w:rPr>
+              <w:t>7.2.1</w:t>
+            </w:r>
+            <w:r>
+              <w:rPr>
+                <w:rFonts w:ascii="宋体" w:hAnsi="宋体" w:hint="eastAsia"/>
+                <w:kern w:val="0"/>
+                <w:sz w:val="24"/>
+              </w:rPr>
+              <w:t>0</w:t>
             </w:r>
             <w:r>
               <w:rPr>
@@ -32400,15 +32403,31 @@
                 <w:kern w:val="0"/>
                 <w:sz w:val="24"/>
               </w:rPr>
-              <w:t>{$F5</w:t>
-            </w:r>
-            <w:r>
-              <w:rPr>
-                <w:rFonts w:ascii="宋体" w:hAnsi="宋体"/>
-                <w:kern w:val="0"/>
-                <w:sz w:val="24"/>
-              </w:rPr>
-              <w:t>5</w:t>
+              <w:t>{</w:t>
+            </w:r>
+            <w:r>
+              <w:rPr>
+                <w:rFonts w:ascii="宋体" w:hAnsi="宋体" w:hint="eastAsia"/>
+                <w:kern w:val="0"/>
+                <w:sz w:val="24"/>
+              </w:rPr>
+              <w:t>7.2.1</w:t>
+            </w:r>
+            <w:r>
+              <w:rPr>
+                <w:rFonts w:ascii="宋体" w:hAnsi="宋体" w:hint="eastAsia"/>
+                <w:kern w:val="0"/>
+                <w:sz w:val="24"/>
+              </w:rPr>
+              <w:t>1</w:t>
+            </w:r>
+            <w:r>
+              <w:rPr>
+                <w:rFonts w:ascii="宋体" w:hAnsi="宋体" w:hint="eastAsia"/>
+                <w:kern w:val="0"/>
+                <w:sz w:val="24"/>
+              </w:rPr>
+              <w:t>措施</w:t>
             </w:r>
             <w:r>
               <w:rPr>
@@ -32447,31 +32466,23 @@
                 <w:kern w:val="0"/>
                 <w:sz w:val="24"/>
               </w:rPr>
-              <w:t>{$</w:t>
-            </w:r>
-            <w:r>
-              <w:rPr>
-                <w:rFonts w:ascii="宋体" w:hAnsi="宋体"/>
-                <w:kern w:val="0"/>
-                <w:sz w:val="24"/>
-              </w:rPr>
-              <w:t>E</w:t>
-            </w:r>
-            <w:r>
-              <w:rPr>
-                <w:rFonts w:ascii="宋体" w:hAnsi="宋体"/>
-                <w:kern w:val="0"/>
-                <w:sz w:val="24"/>
-              </w:rPr>
-              <w:t>5</w:t>
-            </w:r>
-            <w:r>
-              <w:rPr>
-                <w:rFonts w:ascii="宋体" w:hAnsi="宋体"/>
-                <w:kern w:val="0"/>
-                <w:sz w:val="24"/>
-              </w:rPr>
-              <w:t>5</w:t>
+              <w:t>{</w:t>
+            </w:r>
+            <w:r>
+              <w:rPr>
+                <w:rFonts w:ascii="宋体" w:hAnsi="宋体" w:hint="eastAsia"/>
+                <w:kern w:val="0"/>
+                <w:sz w:val="24"/>
+              </w:rPr>
+              <w:t>7.2.1</w:t>
+            </w:r>
+            <w:r>
+              <w:rPr>
+                <w:rFonts w:ascii="宋体" w:hAnsi="宋体" w:hint="eastAsia"/>
+                <w:kern w:val="0"/>
+                <w:sz w:val="24"/>
+              </w:rPr>
+              <w:t>1</w:t>
             </w:r>
             <w:r>
               <w:rPr>
@@ -32659,15 +32670,31 @@
                 <w:kern w:val="0"/>
                 <w:sz w:val="24"/>
               </w:rPr>
-              <w:t>{$F5</w:t>
-            </w:r>
-            <w:r>
-              <w:rPr>
-                <w:rFonts w:ascii="宋体" w:hAnsi="宋体"/>
-                <w:kern w:val="0"/>
-                <w:sz w:val="24"/>
-              </w:rPr>
-              <w:t>6</w:t>
+              <w:t>{</w:t>
+            </w:r>
+            <w:r>
+              <w:rPr>
+                <w:rFonts w:ascii="宋体" w:hAnsi="宋体" w:hint="eastAsia"/>
+                <w:kern w:val="0"/>
+                <w:sz w:val="24"/>
+              </w:rPr>
+              <w:t>7.2.1</w:t>
+            </w:r>
+            <w:r>
+              <w:rPr>
+                <w:rFonts w:ascii="宋体" w:hAnsi="宋体" w:hint="eastAsia"/>
+                <w:kern w:val="0"/>
+                <w:sz w:val="24"/>
+              </w:rPr>
+              <w:t>2</w:t>
+            </w:r>
+            <w:r>
+              <w:rPr>
+                <w:rFonts w:ascii="宋体" w:hAnsi="宋体" w:hint="eastAsia"/>
+                <w:kern w:val="0"/>
+                <w:sz w:val="24"/>
+              </w:rPr>
+              <w:t>措施</w:t>
             </w:r>
             <w:r>
               <w:rPr>
@@ -32706,31 +32733,23 @@
                 <w:kern w:val="0"/>
                 <w:sz w:val="24"/>
               </w:rPr>
-              <w:t>{$</w:t>
-            </w:r>
-            <w:r>
-              <w:rPr>
-                <w:rFonts w:ascii="宋体" w:hAnsi="宋体"/>
-                <w:kern w:val="0"/>
-                <w:sz w:val="24"/>
-              </w:rPr>
-              <w:t>E</w:t>
-            </w:r>
-            <w:r>
-              <w:rPr>
-                <w:rFonts w:ascii="宋体" w:hAnsi="宋体"/>
-                <w:kern w:val="0"/>
-                <w:sz w:val="24"/>
-              </w:rPr>
-              <w:t>5</w:t>
-            </w:r>
-            <w:r>
-              <w:rPr>
-                <w:rFonts w:ascii="宋体" w:hAnsi="宋体"/>
-                <w:kern w:val="0"/>
-                <w:sz w:val="24"/>
-              </w:rPr>
-              <w:t>6</w:t>
+              <w:t>{</w:t>
+            </w:r>
+            <w:r>
+              <w:rPr>
+                <w:rFonts w:ascii="宋体" w:hAnsi="宋体" w:hint="eastAsia"/>
+                <w:kern w:val="0"/>
+                <w:sz w:val="24"/>
+              </w:rPr>
+              <w:t>7.2.1</w:t>
+            </w:r>
+            <w:r>
+              <w:rPr>
+                <w:rFonts w:ascii="宋体" w:hAnsi="宋体" w:hint="eastAsia"/>
+                <w:kern w:val="0"/>
+                <w:sz w:val="24"/>
+              </w:rPr>
+              <w:t>2</w:t>
             </w:r>
             <w:r>
               <w:rPr>
@@ -33073,7 +33092,31 @@
                 <w:sz w:val="24"/>
               </w:rPr>
               <w:lastRenderedPageBreak/>
-              <w:t>{$F5</w:t>
+              <w:t>{</w:t>
+            </w:r>
+            <w:r>
+              <w:rPr>
+                <w:rFonts w:ascii="宋体" w:hAnsi="宋体" w:hint="eastAsia"/>
+                <w:kern w:val="0"/>
+                <w:sz w:val="24"/>
+              </w:rPr>
+              <w:t>7.2.1</w:t>
+            </w:r>
+            <w:r>
+              <w:rPr>
+                <w:rFonts w:ascii="宋体" w:hAnsi="宋体" w:hint="eastAsia"/>
+                <w:kern w:val="0"/>
+                <w:sz w:val="24"/>
+              </w:rPr>
+              <w:t>3</w:t>
+            </w:r>
+            <w:r>
+              <w:rPr>
+                <w:rFonts w:ascii="宋体" w:hAnsi="宋体" w:hint="eastAsia"/>
+                <w:kern w:val="0"/>
+                <w:sz w:val="24"/>
+              </w:rPr>
+              <w:t>措施</w:t>
             </w:r>
             <w:r>
               <w:rPr>
@@ -33081,7 +33124,32 @@
                 <w:kern w:val="0"/>
                 <w:sz w:val="24"/>
               </w:rPr>
-              <w:t>7</w:t>
+              <w:t>}</w:t>
+            </w:r>
+          </w:p>
+        </w:tc>
+        <w:tc>
+          <w:tcPr>
+            <w:tcW w:w="2006" w:type="dxa"/>
+            <w:shd w:val="clear" w:color="auto" w:fill="auto"/>
+          </w:tcPr>
+          <w:p>
+            <w:pPr>
+              <w:adjustRightInd w:val="0"/>
+              <w:snapToGrid w:val="0"/>
+              <w:spacing w:line="400" w:lineRule="exact"/>
+              <w:jc w:val="center"/>
+              <w:rPr>
+                <w:rFonts w:ascii="宋体" w:hAnsi="宋体" w:cs="宋体" w:hint="eastAsia"/>
+                <w:sz w:val="24"/>
+              </w:rPr>
+            </w:pPr>
+            <w:r>
+              <w:rPr>
+                <w:rFonts w:ascii="宋体" w:hAnsi="宋体" w:cs="宋体" w:hint="eastAsia"/>
+                <w:sz w:val="24"/>
+              </w:rPr>
+              <w:t>得分：</w:t>
             </w:r>
             <w:r>
               <w:rPr>
@@ -33089,64 +33157,23 @@
                 <w:kern w:val="0"/>
                 <w:sz w:val="24"/>
               </w:rPr>
-              <w:t>}</w:t>
-            </w:r>
-          </w:p>
-        </w:tc>
-        <w:tc>
-          <w:tcPr>
-            <w:tcW w:w="2006" w:type="dxa"/>
-            <w:shd w:val="clear" w:color="auto" w:fill="auto"/>
-          </w:tcPr>
-          <w:p>
-            <w:pPr>
-              <w:adjustRightInd w:val="0"/>
-              <w:snapToGrid w:val="0"/>
-              <w:spacing w:line="400" w:lineRule="exact"/>
-              <w:jc w:val="center"/>
-              <w:rPr>
-                <w:rFonts w:ascii="宋体" w:hAnsi="宋体" w:cs="宋体" w:hint="eastAsia"/>
-                <w:sz w:val="24"/>
-              </w:rPr>
-            </w:pPr>
-            <w:r>
-              <w:rPr>
-                <w:rFonts w:ascii="宋体" w:hAnsi="宋体" w:cs="宋体" w:hint="eastAsia"/>
-                <w:sz w:val="24"/>
-              </w:rPr>
-              <w:t>得分：</w:t>
-            </w:r>
-            <w:r>
-              <w:rPr>
-                <w:rFonts w:ascii="宋体" w:hAnsi="宋体"/>
-                <w:kern w:val="0"/>
-                <w:sz w:val="24"/>
-              </w:rPr>
-              <w:t>{$</w:t>
-            </w:r>
-            <w:r>
-              <w:rPr>
-                <w:rFonts w:ascii="宋体" w:hAnsi="宋体"/>
-                <w:kern w:val="0"/>
-                <w:sz w:val="24"/>
-              </w:rPr>
-              <w:t>E</w:t>
-            </w:r>
-            <w:r>
-              <w:rPr>
-                <w:rFonts w:ascii="宋体" w:hAnsi="宋体"/>
-                <w:kern w:val="0"/>
-                <w:sz w:val="24"/>
-              </w:rPr>
-              <w:t>5</w:t>
-            </w:r>
-            <w:r>
-              <w:rPr>
-                <w:rFonts w:ascii="宋体" w:hAnsi="宋体"/>
-                <w:kern w:val="0"/>
-                <w:sz w:val="24"/>
-              </w:rPr>
-              <w:t>7</w:t>
+              <w:t>{</w:t>
+            </w:r>
+            <w:r>
+              <w:rPr>
+                <w:rFonts w:ascii="宋体" w:hAnsi="宋体" w:hint="eastAsia"/>
+                <w:kern w:val="0"/>
+                <w:sz w:val="24"/>
+              </w:rPr>
+              <w:t>7.2.1</w:t>
+            </w:r>
+            <w:r>
+              <w:rPr>
+                <w:rFonts w:ascii="宋体" w:hAnsi="宋体" w:hint="eastAsia"/>
+                <w:kern w:val="0"/>
+                <w:sz w:val="24"/>
+              </w:rPr>
+              <w:t>3</w:t>
             </w:r>
             <w:r>
               <w:rPr>
@@ -33339,7 +33366,31 @@
                 <w:kern w:val="0"/>
                 <w:sz w:val="24"/>
               </w:rPr>
-              <w:t>{$</w:t>
+              <w:t>{</w:t>
+            </w:r>
+            <w:r>
+              <w:rPr>
+                <w:rFonts w:ascii="宋体" w:hAnsi="宋体" w:hint="eastAsia"/>
+                <w:kern w:val="0"/>
+                <w:sz w:val="24"/>
+              </w:rPr>
+              <w:t>7.2.1</w:t>
+            </w:r>
+            <w:r>
+              <w:rPr>
+                <w:rFonts w:ascii="宋体" w:hAnsi="宋体" w:hint="eastAsia"/>
+                <w:kern w:val="0"/>
+                <w:sz w:val="24"/>
+              </w:rPr>
+              <w:t>4</w:t>
+            </w:r>
+            <w:r>
+              <w:rPr>
+                <w:rFonts w:ascii="宋体" w:hAnsi="宋体" w:hint="eastAsia"/>
+                <w:kern w:val="0"/>
+                <w:sz w:val="24"/>
+              </w:rPr>
+              <w:t>措施</w:t>
             </w:r>
             <w:r>
               <w:rPr>
@@ -33347,7 +33398,32 @@
                 <w:kern w:val="0"/>
                 <w:sz w:val="24"/>
               </w:rPr>
-              <w:t>F</w:t>
+              <w:t>}</w:t>
+            </w:r>
+          </w:p>
+        </w:tc>
+        <w:tc>
+          <w:tcPr>
+            <w:tcW w:w="2006" w:type="dxa"/>
+            <w:shd w:val="clear" w:color="auto" w:fill="auto"/>
+          </w:tcPr>
+          <w:p>
+            <w:pPr>
+              <w:adjustRightInd w:val="0"/>
+              <w:snapToGrid w:val="0"/>
+              <w:spacing w:line="400" w:lineRule="exact"/>
+              <w:jc w:val="center"/>
+              <w:rPr>
+                <w:rFonts w:ascii="宋体" w:hAnsi="宋体" w:cs="宋体" w:hint="eastAsia"/>
+                <w:sz w:val="24"/>
+              </w:rPr>
+            </w:pPr>
+            <w:r>
+              <w:rPr>
+                <w:rFonts w:ascii="宋体" w:hAnsi="宋体" w:cs="宋体" w:hint="eastAsia"/>
+                <w:sz w:val="24"/>
+              </w:rPr>
+              <w:t>得分：</w:t>
             </w:r>
             <w:r>
               <w:rPr>
@@ -33355,56 +33431,23 @@
                 <w:kern w:val="0"/>
                 <w:sz w:val="24"/>
               </w:rPr>
-              <w:t>23</w:t>
-            </w:r>
-            <w:r>
-              <w:rPr>
-                <w:rFonts w:ascii="宋体" w:hAnsi="宋体"/>
-                <w:kern w:val="0"/>
-                <w:sz w:val="24"/>
-              </w:rPr>
-              <w:t>}</w:t>
-            </w:r>
-          </w:p>
-        </w:tc>
-        <w:tc>
-          <w:tcPr>
-            <w:tcW w:w="2006" w:type="dxa"/>
-            <w:shd w:val="clear" w:color="auto" w:fill="auto"/>
-          </w:tcPr>
-          <w:p>
-            <w:pPr>
-              <w:adjustRightInd w:val="0"/>
-              <w:snapToGrid w:val="0"/>
-              <w:spacing w:line="400" w:lineRule="exact"/>
-              <w:jc w:val="center"/>
-              <w:rPr>
-                <w:rFonts w:ascii="宋体" w:hAnsi="宋体" w:cs="宋体" w:hint="eastAsia"/>
-                <w:sz w:val="24"/>
-              </w:rPr>
-            </w:pPr>
-            <w:r>
-              <w:rPr>
-                <w:rFonts w:ascii="宋体" w:hAnsi="宋体" w:cs="宋体" w:hint="eastAsia"/>
-                <w:sz w:val="24"/>
-              </w:rPr>
-              <w:t>得分：</w:t>
-            </w:r>
-            <w:r>
-              <w:rPr>
-                <w:rFonts w:ascii="宋体" w:hAnsi="宋体"/>
-                <w:kern w:val="0"/>
-                <w:sz w:val="24"/>
-              </w:rPr>
-              <w:t>{$</w:t>
-            </w:r>
-            <w:r>
-              <w:rPr>
-                <w:rFonts w:ascii="宋体" w:hAnsi="宋体"/>
-                <w:kern w:val="0"/>
-                <w:sz w:val="24"/>
-              </w:rPr>
-              <w:t>E23</w:t>
+              <w:t>{</w:t>
+            </w:r>
+            <w:r>
+              <w:rPr>
+                <w:rFonts w:ascii="宋体" w:hAnsi="宋体" w:hint="eastAsia"/>
+                <w:kern w:val="0"/>
+                <w:sz w:val="24"/>
+              </w:rPr>
+              <w:t>7.2.1</w:t>
+            </w:r>
+            <w:r>
+              <w:rPr>
+                <w:rFonts w:ascii="宋体" w:hAnsi="宋体" w:hint="eastAsia"/>
+                <w:kern w:val="0"/>
+                <w:sz w:val="24"/>
+              </w:rPr>
+              <w:t>4</w:t>
             </w:r>
             <w:r>
               <w:rPr>
@@ -33632,7 +33675,31 @@
                 <w:kern w:val="0"/>
                 <w:sz w:val="24"/>
               </w:rPr>
-              <w:t>{$F</w:t>
+              <w:t>{</w:t>
+            </w:r>
+            <w:r>
+              <w:rPr>
+                <w:rFonts w:ascii="宋体" w:hAnsi="宋体" w:hint="eastAsia"/>
+                <w:kern w:val="0"/>
+                <w:sz w:val="24"/>
+              </w:rPr>
+              <w:t>7.2.1</w:t>
+            </w:r>
+            <w:r>
+              <w:rPr>
+                <w:rFonts w:ascii="宋体" w:hAnsi="宋体" w:hint="eastAsia"/>
+                <w:kern w:val="0"/>
+                <w:sz w:val="24"/>
+              </w:rPr>
+              <w:t>5</w:t>
+            </w:r>
+            <w:r>
+              <w:rPr>
+                <w:rFonts w:ascii="宋体" w:hAnsi="宋体" w:hint="eastAsia"/>
+                <w:kern w:val="0"/>
+                <w:sz w:val="24"/>
+              </w:rPr>
+              <w:t>措施</w:t>
             </w:r>
             <w:r>
               <w:rPr>
@@ -33640,7 +33707,32 @@
                 <w:kern w:val="0"/>
                 <w:sz w:val="24"/>
               </w:rPr>
-              <w:t>4</w:t>
+              <w:t>}</w:t>
+            </w:r>
+          </w:p>
+        </w:tc>
+        <w:tc>
+          <w:tcPr>
+            <w:tcW w:w="2006" w:type="dxa"/>
+            <w:shd w:val="clear" w:color="auto" w:fill="auto"/>
+          </w:tcPr>
+          <w:p>
+            <w:pPr>
+              <w:adjustRightInd w:val="0"/>
+              <w:snapToGrid w:val="0"/>
+              <w:spacing w:line="400" w:lineRule="exact"/>
+              <w:jc w:val="center"/>
+              <w:rPr>
+                <w:rFonts w:ascii="宋体" w:hAnsi="宋体" w:cs="宋体" w:hint="eastAsia"/>
+                <w:sz w:val="24"/>
+              </w:rPr>
+            </w:pPr>
+            <w:r>
+              <w:rPr>
+                <w:rFonts w:ascii="宋体" w:hAnsi="宋体" w:cs="宋体" w:hint="eastAsia"/>
+                <w:sz w:val="24"/>
+              </w:rPr>
+              <w:t>得分：</w:t>
             </w:r>
             <w:r>
               <w:rPr>
@@ -33648,60 +33740,19 @@
                 <w:kern w:val="0"/>
                 <w:sz w:val="24"/>
               </w:rPr>
-              <w:t>5</w:t>
-            </w:r>
-            <w:r>
-              <w:rPr>
-                <w:rFonts w:ascii="宋体" w:hAnsi="宋体"/>
-                <w:kern w:val="0"/>
-                <w:sz w:val="24"/>
-              </w:rPr>
-              <w:t>}</w:t>
-            </w:r>
-          </w:p>
-        </w:tc>
-        <w:tc>
-          <w:tcPr>
-            <w:tcW w:w="2006" w:type="dxa"/>
-            <w:shd w:val="clear" w:color="auto" w:fill="auto"/>
-          </w:tcPr>
-          <w:p>
-            <w:pPr>
-              <w:adjustRightInd w:val="0"/>
-              <w:snapToGrid w:val="0"/>
-              <w:spacing w:line="400" w:lineRule="exact"/>
-              <w:jc w:val="center"/>
-              <w:rPr>
-                <w:rFonts w:ascii="宋体" w:hAnsi="宋体" w:cs="宋体" w:hint="eastAsia"/>
-                <w:sz w:val="24"/>
-              </w:rPr>
-            </w:pPr>
-            <w:r>
-              <w:rPr>
-                <w:rFonts w:ascii="宋体" w:hAnsi="宋体" w:cs="宋体" w:hint="eastAsia"/>
-                <w:sz w:val="24"/>
-              </w:rPr>
-              <w:t>得分：</w:t>
-            </w:r>
-            <w:r>
-              <w:rPr>
-                <w:rFonts w:ascii="宋体" w:hAnsi="宋体"/>
-                <w:kern w:val="0"/>
-                <w:sz w:val="24"/>
-              </w:rPr>
-              <w:t>{$</w:t>
-            </w:r>
-            <w:r>
-              <w:rPr>
-                <w:rFonts w:ascii="宋体" w:hAnsi="宋体"/>
-                <w:kern w:val="0"/>
-                <w:sz w:val="24"/>
-              </w:rPr>
-              <w:t>E4</w:t>
-            </w:r>
-            <w:r>
-              <w:rPr>
-                <w:rFonts w:ascii="宋体" w:hAnsi="宋体"/>
+              <w:t>{</w:t>
+            </w:r>
+            <w:r>
+              <w:rPr>
+                <w:rFonts w:ascii="宋体" w:hAnsi="宋体" w:hint="eastAsia"/>
+                <w:kern w:val="0"/>
+                <w:sz w:val="24"/>
+              </w:rPr>
+              <w:t>7.2.1</w:t>
+            </w:r>
+            <w:r>
+              <w:rPr>
+                <w:rFonts w:ascii="宋体" w:hAnsi="宋体" w:hint="eastAsia"/>
                 <w:kern w:val="0"/>
                 <w:sz w:val="24"/>
               </w:rPr>
@@ -33918,7 +33969,31 @@
                 <w:kern w:val="0"/>
                 <w:sz w:val="24"/>
               </w:rPr>
-              <w:t>{$F</w:t>
+              <w:t>{</w:t>
+            </w:r>
+            <w:r>
+              <w:rPr>
+                <w:rFonts w:ascii="宋体" w:hAnsi="宋体" w:hint="eastAsia"/>
+                <w:kern w:val="0"/>
+                <w:sz w:val="24"/>
+              </w:rPr>
+              <w:t>7.2.1</w:t>
+            </w:r>
+            <w:r>
+              <w:rPr>
+                <w:rFonts w:ascii="宋体" w:hAnsi="宋体" w:hint="eastAsia"/>
+                <w:kern w:val="0"/>
+                <w:sz w:val="24"/>
+              </w:rPr>
+              <w:t>6</w:t>
+            </w:r>
+            <w:r>
+              <w:rPr>
+                <w:rFonts w:ascii="宋体" w:hAnsi="宋体" w:hint="eastAsia"/>
+                <w:kern w:val="0"/>
+                <w:sz w:val="24"/>
+              </w:rPr>
+              <w:t>措施</w:t>
             </w:r>
             <w:r>
               <w:rPr>
@@ -33926,7 +34001,32 @@
                 <w:kern w:val="0"/>
                 <w:sz w:val="24"/>
               </w:rPr>
-              <w:t>24</w:t>
+              <w:t>}</w:t>
+            </w:r>
+          </w:p>
+        </w:tc>
+        <w:tc>
+          <w:tcPr>
+            <w:tcW w:w="2006" w:type="dxa"/>
+            <w:shd w:val="clear" w:color="auto" w:fill="auto"/>
+          </w:tcPr>
+          <w:p>
+            <w:pPr>
+              <w:adjustRightInd w:val="0"/>
+              <w:snapToGrid w:val="0"/>
+              <w:spacing w:line="400" w:lineRule="exact"/>
+              <w:jc w:val="center"/>
+              <w:rPr>
+                <w:rFonts w:ascii="宋体" w:hAnsi="宋体" w:cs="宋体" w:hint="eastAsia"/>
+                <w:sz w:val="24"/>
+              </w:rPr>
+            </w:pPr>
+            <w:r>
+              <w:rPr>
+                <w:rFonts w:ascii="宋体" w:hAnsi="宋体" w:cs="宋体" w:hint="eastAsia"/>
+                <w:sz w:val="24"/>
+              </w:rPr>
+              <w:t>得分：</w:t>
             </w:r>
             <w:r>
               <w:rPr>
@@ -33934,48 +34034,23 @@
                 <w:kern w:val="0"/>
                 <w:sz w:val="24"/>
               </w:rPr>
-              <w:t>}</w:t>
-            </w:r>
-          </w:p>
-        </w:tc>
-        <w:tc>
-          <w:tcPr>
-            <w:tcW w:w="2006" w:type="dxa"/>
-            <w:shd w:val="clear" w:color="auto" w:fill="auto"/>
-          </w:tcPr>
-          <w:p>
-            <w:pPr>
-              <w:adjustRightInd w:val="0"/>
-              <w:snapToGrid w:val="0"/>
-              <w:spacing w:line="400" w:lineRule="exact"/>
-              <w:jc w:val="center"/>
-              <w:rPr>
-                <w:rFonts w:ascii="宋体" w:hAnsi="宋体" w:cs="宋体" w:hint="eastAsia"/>
-                <w:sz w:val="24"/>
-              </w:rPr>
-            </w:pPr>
-            <w:r>
-              <w:rPr>
-                <w:rFonts w:ascii="宋体" w:hAnsi="宋体" w:cs="宋体" w:hint="eastAsia"/>
-                <w:sz w:val="24"/>
-              </w:rPr>
-              <w:t>得分：</w:t>
-            </w:r>
-            <w:r>
-              <w:rPr>
-                <w:rFonts w:ascii="宋体" w:hAnsi="宋体"/>
-                <w:kern w:val="0"/>
-                <w:sz w:val="24"/>
-              </w:rPr>
-              <w:t>{$</w:t>
-            </w:r>
-            <w:r>
-              <w:rPr>
-                <w:rFonts w:ascii="宋体" w:hAnsi="宋体"/>
-                <w:kern w:val="0"/>
-                <w:sz w:val="24"/>
-              </w:rPr>
-              <w:t>E24</w:t>
+              <w:t>{</w:t>
+            </w:r>
+            <w:r>
+              <w:rPr>
+                <w:rFonts w:ascii="宋体" w:hAnsi="宋体" w:hint="eastAsia"/>
+                <w:kern w:val="0"/>
+                <w:sz w:val="24"/>
+              </w:rPr>
+              <w:t>7.2.1</w:t>
+            </w:r>
+            <w:r>
+              <w:rPr>
+                <w:rFonts w:ascii="宋体" w:hAnsi="宋体" w:hint="eastAsia"/>
+                <w:kern w:val="0"/>
+                <w:sz w:val="24"/>
+              </w:rPr>
+              <w:t>6</w:t>
             </w:r>
             <w:r>
               <w:rPr>
@@ -34398,7 +34473,31 @@
                 <w:kern w:val="0"/>
                 <w:sz w:val="24"/>
               </w:rPr>
-              <w:t>{$F</w:t>
+              <w:t>{</w:t>
+            </w:r>
+            <w:r>
+              <w:rPr>
+                <w:rFonts w:ascii="宋体" w:hAnsi="宋体" w:hint="eastAsia"/>
+                <w:kern w:val="0"/>
+                <w:sz w:val="24"/>
+              </w:rPr>
+              <w:t>7.2.1</w:t>
+            </w:r>
+            <w:r>
+              <w:rPr>
+                <w:rFonts w:ascii="宋体" w:hAnsi="宋体" w:hint="eastAsia"/>
+                <w:kern w:val="0"/>
+                <w:sz w:val="24"/>
+              </w:rPr>
+              <w:t>7</w:t>
+            </w:r>
+            <w:r>
+              <w:rPr>
+                <w:rFonts w:ascii="宋体" w:hAnsi="宋体" w:hint="eastAsia"/>
+                <w:kern w:val="0"/>
+                <w:sz w:val="24"/>
+              </w:rPr>
+              <w:t>措施</w:t>
             </w:r>
             <w:r>
               <w:rPr>
@@ -34406,7 +34505,32 @@
                 <w:kern w:val="0"/>
                 <w:sz w:val="24"/>
               </w:rPr>
-              <w:t>2</w:t>
+              <w:t>}</w:t>
+            </w:r>
+          </w:p>
+        </w:tc>
+        <w:tc>
+          <w:tcPr>
+            <w:tcW w:w="2006" w:type="dxa"/>
+            <w:shd w:val="clear" w:color="auto" w:fill="auto"/>
+          </w:tcPr>
+          <w:p>
+            <w:pPr>
+              <w:adjustRightInd w:val="0"/>
+              <w:snapToGrid w:val="0"/>
+              <w:spacing w:line="400" w:lineRule="exact"/>
+              <w:jc w:val="center"/>
+              <w:rPr>
+                <w:rFonts w:ascii="宋体" w:hAnsi="宋体" w:cs="宋体" w:hint="eastAsia"/>
+                <w:sz w:val="24"/>
+              </w:rPr>
+            </w:pPr>
+            <w:r>
+              <w:rPr>
+                <w:rFonts w:ascii="宋体" w:hAnsi="宋体" w:cs="宋体" w:hint="eastAsia"/>
+                <w:sz w:val="24"/>
+              </w:rPr>
+              <w:t>得分：</w:t>
             </w:r>
             <w:r>
               <w:rPr>
@@ -34414,32 +34538,23 @@
                 <w:kern w:val="0"/>
                 <w:sz w:val="24"/>
               </w:rPr>
-              <w:t>5}</w:t>
-            </w:r>
-          </w:p>
-        </w:tc>
-        <w:tc>
-          <w:tcPr>
-            <w:tcW w:w="2006" w:type="dxa"/>
-            <w:shd w:val="clear" w:color="auto" w:fill="auto"/>
-          </w:tcPr>
-          <w:p>
-            <w:pPr>
-              <w:adjustRightInd w:val="0"/>
-              <w:snapToGrid w:val="0"/>
-              <w:spacing w:line="400" w:lineRule="exact"/>
-              <w:jc w:val="center"/>
-              <w:rPr>
-                <w:rFonts w:ascii="宋体" w:hAnsi="宋体" w:cs="宋体" w:hint="eastAsia"/>
-                <w:sz w:val="24"/>
-              </w:rPr>
-            </w:pPr>
-            <w:r>
-              <w:rPr>
-                <w:rFonts w:ascii="宋体" w:hAnsi="宋体" w:cs="宋体" w:hint="eastAsia"/>
-                <w:sz w:val="24"/>
-              </w:rPr>
-              <w:t>得分：</w:t>
+              <w:t>{</w:t>
+            </w:r>
+            <w:r>
+              <w:rPr>
+                <w:rFonts w:ascii="宋体" w:hAnsi="宋体" w:hint="eastAsia"/>
+                <w:kern w:val="0"/>
+                <w:sz w:val="24"/>
+              </w:rPr>
+              <w:t>7.2.1</w:t>
+            </w:r>
+            <w:r>
+              <w:rPr>
+                <w:rFonts w:ascii="宋体" w:hAnsi="宋体" w:hint="eastAsia"/>
+                <w:kern w:val="0"/>
+                <w:sz w:val="24"/>
+              </w:rPr>
+              <w:t>7</w:t>
             </w:r>
             <w:r>
               <w:rPr>
@@ -34447,23 +34562,7 @@
                 <w:kern w:val="0"/>
                 <w:sz w:val="24"/>
               </w:rPr>
-              <w:t>{$</w:t>
-            </w:r>
-            <w:r>
-              <w:rPr>
-                <w:rFonts w:ascii="宋体" w:hAnsi="宋体"/>
-                <w:kern w:val="0"/>
-                <w:sz w:val="24"/>
-              </w:rPr>
-              <w:t>E2</w:t>
-            </w:r>
-            <w:r>
-              <w:rPr>
-                <w:rFonts w:ascii="宋体" w:hAnsi="宋体"/>
-                <w:kern w:val="0"/>
-                <w:sz w:val="24"/>
-              </w:rPr>
-              <w:t>5}</w:t>
+              <w:t>}</w:t>
             </w:r>
           </w:p>
         </w:tc>
@@ -34556,7 +34655,31 @@
                 <w:kern w:val="0"/>
                 <w:sz w:val="24"/>
               </w:rPr>
-              <w:t>{$</w:t>
+              <w:t>{</w:t>
+            </w:r>
+            <w:r>
+              <w:rPr>
+                <w:rFonts w:ascii="宋体" w:hAnsi="宋体" w:hint="eastAsia"/>
+                <w:kern w:val="0"/>
+                <w:sz w:val="24"/>
+              </w:rPr>
+              <w:t>7.2.1</w:t>
+            </w:r>
+            <w:r>
+              <w:rPr>
+                <w:rFonts w:ascii="宋体" w:hAnsi="宋体" w:hint="eastAsia"/>
+                <w:kern w:val="0"/>
+                <w:sz w:val="24"/>
+              </w:rPr>
+              <w:t>8</w:t>
+            </w:r>
+            <w:r>
+              <w:rPr>
+                <w:rFonts w:ascii="宋体" w:hAnsi="宋体" w:hint="eastAsia"/>
+                <w:kern w:val="0"/>
+                <w:sz w:val="24"/>
+              </w:rPr>
+              <w:t>措施</w:t>
             </w:r>
             <w:r>
               <w:rPr>
@@ -34564,7 +34687,32 @@
                 <w:kern w:val="0"/>
                 <w:sz w:val="24"/>
               </w:rPr>
-              <w:t>F</w:t>
+              <w:t>}</w:t>
+            </w:r>
+          </w:p>
+        </w:tc>
+        <w:tc>
+          <w:tcPr>
+            <w:tcW w:w="2006" w:type="dxa"/>
+            <w:shd w:val="clear" w:color="auto" w:fill="auto"/>
+          </w:tcPr>
+          <w:p>
+            <w:pPr>
+              <w:adjustRightInd w:val="0"/>
+              <w:snapToGrid w:val="0"/>
+              <w:spacing w:line="400" w:lineRule="exact"/>
+              <w:jc w:val="center"/>
+              <w:rPr>
+                <w:rFonts w:ascii="宋体" w:hAnsi="宋体" w:cs="宋体" w:hint="eastAsia"/>
+                <w:sz w:val="24"/>
+              </w:rPr>
+            </w:pPr>
+            <w:r>
+              <w:rPr>
+                <w:rFonts w:ascii="宋体" w:hAnsi="宋体" w:cs="宋体" w:hint="eastAsia"/>
+                <w:sz w:val="24"/>
+              </w:rPr>
+              <w:t>得分：</w:t>
             </w:r>
             <w:r>
               <w:rPr>
@@ -34572,56 +34720,23 @@
                 <w:kern w:val="0"/>
                 <w:sz w:val="24"/>
               </w:rPr>
-              <w:t>26</w:t>
-            </w:r>
-            <w:r>
-              <w:rPr>
-                <w:rFonts w:ascii="宋体" w:hAnsi="宋体"/>
-                <w:kern w:val="0"/>
-                <w:sz w:val="24"/>
-              </w:rPr>
-              <w:t>}</w:t>
-            </w:r>
-          </w:p>
-        </w:tc>
-        <w:tc>
-          <w:tcPr>
-            <w:tcW w:w="2006" w:type="dxa"/>
-            <w:shd w:val="clear" w:color="auto" w:fill="auto"/>
-          </w:tcPr>
-          <w:p>
-            <w:pPr>
-              <w:adjustRightInd w:val="0"/>
-              <w:snapToGrid w:val="0"/>
-              <w:spacing w:line="400" w:lineRule="exact"/>
-              <w:jc w:val="center"/>
-              <w:rPr>
-                <w:rFonts w:ascii="宋体" w:hAnsi="宋体" w:cs="宋体" w:hint="eastAsia"/>
-                <w:sz w:val="24"/>
-              </w:rPr>
-            </w:pPr>
-            <w:r>
-              <w:rPr>
-                <w:rFonts w:ascii="宋体" w:hAnsi="宋体" w:cs="宋体" w:hint="eastAsia"/>
-                <w:sz w:val="24"/>
-              </w:rPr>
-              <w:t>得分：</w:t>
-            </w:r>
-            <w:r>
-              <w:rPr>
-                <w:rFonts w:ascii="宋体" w:hAnsi="宋体"/>
-                <w:kern w:val="0"/>
-                <w:sz w:val="24"/>
-              </w:rPr>
-              <w:t>{$</w:t>
-            </w:r>
-            <w:r>
-              <w:rPr>
-                <w:rFonts w:ascii="宋体" w:hAnsi="宋体"/>
-                <w:kern w:val="0"/>
-                <w:sz w:val="24"/>
-              </w:rPr>
-              <w:t>E26</w:t>
+              <w:t>{</w:t>
+            </w:r>
+            <w:r>
+              <w:rPr>
+                <w:rFonts w:ascii="宋体" w:hAnsi="宋体" w:hint="eastAsia"/>
+                <w:kern w:val="0"/>
+                <w:sz w:val="24"/>
+              </w:rPr>
+              <w:t>7.2.1</w:t>
+            </w:r>
+            <w:r>
+              <w:rPr>
+                <w:rFonts w:ascii="宋体" w:hAnsi="宋体" w:hint="eastAsia"/>
+                <w:kern w:val="0"/>
+                <w:sz w:val="24"/>
+              </w:rPr>
+              <w:t>8</w:t>
             </w:r>
             <w:r>
               <w:rPr>
@@ -34715,6 +34830,13 @@
                 <w:sz w:val="24"/>
               </w:rPr>
               <w:t>得分：</w:t>
+            </w:r>
+            <w:r>
+              <w:rPr>
+                <w:rFonts w:ascii="宋体" w:hAnsi="宋体" w:cs="宋体" w:hint="eastAsia"/>
+                <w:sz w:val="24"/>
+              </w:rPr>
+              <w:t>{资源节约总分}</w:t>
             </w:r>
           </w:p>
         </w:tc>
@@ -34728,22 +34850,6 @@
           <w:szCs w:val="21"/>
         </w:rPr>
       </w:pPr>
-    </w:p>
-    <w:p>
-      <w:r>
-        <w:t xml:space="preserve"> </w:t>
-      </w:r>
-    </w:p>
-    <w:p/>
-    <w:p>
-      <w:pPr>
-        <w:widowControl/>
-        <w:jc w:val="left"/>
-      </w:pPr>
-      <w:r>
-        <w:lastRenderedPageBreak/>
-        <w:br w:type="page"/>
-      </w:r>
     </w:p>
     <w:p>
       <w:pPr>
@@ -35034,23 +35140,15 @@
                 <w:kern w:val="0"/>
                 <w:sz w:val="24"/>
               </w:rPr>
-              <w:t>{$D</w:t>
-            </w:r>
-            <w:r>
-              <w:rPr>
-                <w:rFonts w:ascii="宋体" w:hAnsi="宋体"/>
-                <w:kern w:val="0"/>
-                <w:sz w:val="24"/>
-              </w:rPr>
-              <w:t>2</w:t>
-            </w:r>
-            <w:r>
-              <w:rPr>
-                <w:rFonts w:ascii="宋体" w:hAnsi="宋体"/>
-                <w:kern w:val="0"/>
-                <w:sz w:val="24"/>
-              </w:rPr>
-              <w:t>3</w:t>
+              <w:t>{</w:t>
+            </w:r>
+            <w:r>
+              <w:rPr>
+                <w:rFonts w:ascii="宋体" w:hAnsi="宋体" w:hint="eastAsia"/>
+                <w:kern w:val="0"/>
+                <w:sz w:val="24"/>
+              </w:rPr>
+              <w:t>8.1.1措施</w:t>
             </w:r>
             <w:r>
               <w:rPr>
@@ -35209,15 +35307,31 @@
                 <w:kern w:val="0"/>
                 <w:sz w:val="24"/>
               </w:rPr>
-              <w:t>{$D</w:t>
-            </w:r>
-            <w:r>
-              <w:rPr>
-                <w:rFonts w:ascii="宋体" w:hAnsi="宋体"/>
-                <w:kern w:val="0"/>
-                <w:sz w:val="24"/>
-              </w:rPr>
-              <w:t>56</w:t>
+              <w:t>{</w:t>
+            </w:r>
+            <w:r>
+              <w:rPr>
+                <w:rFonts w:ascii="宋体" w:hAnsi="宋体" w:hint="eastAsia"/>
+                <w:kern w:val="0"/>
+                <w:sz w:val="24"/>
+              </w:rPr>
+              <w:t>8.1.</w:t>
+            </w:r>
+            <w:r>
+              <w:rPr>
+                <w:rFonts w:ascii="宋体" w:hAnsi="宋体" w:hint="eastAsia"/>
+                <w:kern w:val="0"/>
+                <w:sz w:val="24"/>
+              </w:rPr>
+              <w:t>2</w:t>
+            </w:r>
+            <w:r>
+              <w:rPr>
+                <w:rFonts w:ascii="宋体" w:hAnsi="宋体" w:hint="eastAsia"/>
+                <w:kern w:val="0"/>
+                <w:sz w:val="24"/>
+              </w:rPr>
+              <w:t>措施</w:t>
             </w:r>
             <w:r>
               <w:rPr>
@@ -35376,15 +35490,31 @@
                 <w:kern w:val="0"/>
                 <w:sz w:val="24"/>
               </w:rPr>
-              <w:t>{$D</w:t>
-            </w:r>
-            <w:r>
-              <w:rPr>
-                <w:rFonts w:ascii="宋体" w:hAnsi="宋体"/>
-                <w:kern w:val="0"/>
-                <w:sz w:val="24"/>
-              </w:rPr>
-              <w:t>57</w:t>
+              <w:t>{</w:t>
+            </w:r>
+            <w:r>
+              <w:rPr>
+                <w:rFonts w:ascii="宋体" w:hAnsi="宋体" w:hint="eastAsia"/>
+                <w:kern w:val="0"/>
+                <w:sz w:val="24"/>
+              </w:rPr>
+              <w:t>8.1.</w:t>
+            </w:r>
+            <w:r>
+              <w:rPr>
+                <w:rFonts w:ascii="宋体" w:hAnsi="宋体" w:hint="eastAsia"/>
+                <w:kern w:val="0"/>
+                <w:sz w:val="24"/>
+              </w:rPr>
+              <w:t>3</w:t>
+            </w:r>
+            <w:r>
+              <w:rPr>
+                <w:rFonts w:ascii="宋体" w:hAnsi="宋体" w:hint="eastAsia"/>
+                <w:kern w:val="0"/>
+                <w:sz w:val="24"/>
+              </w:rPr>
+              <w:t>措施</w:t>
             </w:r>
             <w:r>
               <w:rPr>
@@ -35557,15 +35687,31 @@
                 <w:kern w:val="0"/>
                 <w:sz w:val="24"/>
               </w:rPr>
-              <w:t>{$D</w:t>
-            </w:r>
-            <w:r>
-              <w:rPr>
-                <w:rFonts w:ascii="宋体" w:hAnsi="宋体"/>
-                <w:kern w:val="0"/>
-                <w:sz w:val="24"/>
-              </w:rPr>
-              <w:t>24</w:t>
+              <w:t>{</w:t>
+            </w:r>
+            <w:r>
+              <w:rPr>
+                <w:rFonts w:ascii="宋体" w:hAnsi="宋体" w:hint="eastAsia"/>
+                <w:kern w:val="0"/>
+                <w:sz w:val="24"/>
+              </w:rPr>
+              <w:t>8.1.</w:t>
+            </w:r>
+            <w:r>
+              <w:rPr>
+                <w:rFonts w:ascii="宋体" w:hAnsi="宋体" w:hint="eastAsia"/>
+                <w:kern w:val="0"/>
+                <w:sz w:val="24"/>
+              </w:rPr>
+              <w:t>4</w:t>
+            </w:r>
+            <w:r>
+              <w:rPr>
+                <w:rFonts w:ascii="宋体" w:hAnsi="宋体" w:hint="eastAsia"/>
+                <w:kern w:val="0"/>
+                <w:sz w:val="24"/>
+              </w:rPr>
+              <w:t>措施</w:t>
             </w:r>
             <w:r>
               <w:rPr>
@@ -35731,23 +35877,31 @@
                 <w:kern w:val="0"/>
                 <w:sz w:val="24"/>
               </w:rPr>
-              <w:t>{$D</w:t>
-            </w:r>
-            <w:r>
-              <w:rPr>
-                <w:rFonts w:ascii="宋体" w:hAnsi="宋体"/>
-                <w:kern w:val="0"/>
-                <w:sz w:val="24"/>
-              </w:rPr>
-              <w:t>2</w:t>
-            </w:r>
-            <w:r>
-              <w:rPr>
-                <w:rFonts w:ascii="宋体" w:hAnsi="宋体"/>
+              <w:t>{</w:t>
+            </w:r>
+            <w:r>
+              <w:rPr>
+                <w:rFonts w:ascii="宋体" w:hAnsi="宋体" w:hint="eastAsia"/>
+                <w:kern w:val="0"/>
+                <w:sz w:val="24"/>
+              </w:rPr>
+              <w:t>8.1.</w:t>
+            </w:r>
+            <w:r>
+              <w:rPr>
+                <w:rFonts w:ascii="宋体" w:hAnsi="宋体" w:hint="eastAsia"/>
                 <w:kern w:val="0"/>
                 <w:sz w:val="24"/>
               </w:rPr>
               <w:t>5</w:t>
+            </w:r>
+            <w:r>
+              <w:rPr>
+                <w:rFonts w:ascii="宋体" w:hAnsi="宋体" w:hint="eastAsia"/>
+                <w:kern w:val="0"/>
+                <w:sz w:val="24"/>
+              </w:rPr>
+              <w:t>措施</w:t>
             </w:r>
             <w:r>
               <w:rPr>
@@ -35913,23 +36067,31 @@
                 <w:kern w:val="0"/>
                 <w:sz w:val="24"/>
               </w:rPr>
-              <w:t>{$D</w:t>
-            </w:r>
-            <w:r>
-              <w:rPr>
-                <w:rFonts w:ascii="宋体" w:hAnsi="宋体"/>
-                <w:kern w:val="0"/>
-                <w:sz w:val="24"/>
-              </w:rPr>
-              <w:t>2</w:t>
-            </w:r>
-            <w:r>
-              <w:rPr>
-                <w:rFonts w:ascii="宋体" w:hAnsi="宋体"/>
+              <w:t>{</w:t>
+            </w:r>
+            <w:r>
+              <w:rPr>
+                <w:rFonts w:ascii="宋体" w:hAnsi="宋体" w:hint="eastAsia"/>
+                <w:kern w:val="0"/>
+                <w:sz w:val="24"/>
+              </w:rPr>
+              <w:t>8.1.</w:t>
+            </w:r>
+            <w:r>
+              <w:rPr>
+                <w:rFonts w:ascii="宋体" w:hAnsi="宋体" w:hint="eastAsia"/>
                 <w:kern w:val="0"/>
                 <w:sz w:val="24"/>
               </w:rPr>
               <w:t>6</w:t>
+            </w:r>
+            <w:r>
+              <w:rPr>
+                <w:rFonts w:ascii="宋体" w:hAnsi="宋体" w:hint="eastAsia"/>
+                <w:kern w:val="0"/>
+                <w:sz w:val="24"/>
+              </w:rPr>
+              <w:t>措施</w:t>
             </w:r>
             <w:r>
               <w:rPr>
@@ -36089,23 +36251,31 @@
                 <w:kern w:val="0"/>
                 <w:sz w:val="24"/>
               </w:rPr>
-              <w:t>{$D</w:t>
-            </w:r>
-            <w:r>
-              <w:rPr>
-                <w:rFonts w:ascii="宋体" w:hAnsi="宋体"/>
-                <w:kern w:val="0"/>
-                <w:sz w:val="24"/>
-              </w:rPr>
-              <w:t>2</w:t>
-            </w:r>
-            <w:r>
-              <w:rPr>
-                <w:rFonts w:ascii="宋体" w:hAnsi="宋体"/>
+              <w:t>{</w:t>
+            </w:r>
+            <w:r>
+              <w:rPr>
+                <w:rFonts w:ascii="宋体" w:hAnsi="宋体" w:hint="eastAsia"/>
+                <w:kern w:val="0"/>
+                <w:sz w:val="24"/>
+              </w:rPr>
+              <w:t>8.1.</w:t>
+            </w:r>
+            <w:r>
+              <w:rPr>
+                <w:rFonts w:ascii="宋体" w:hAnsi="宋体" w:hint="eastAsia"/>
                 <w:kern w:val="0"/>
                 <w:sz w:val="24"/>
               </w:rPr>
               <w:t>7</w:t>
+            </w:r>
+            <w:r>
+              <w:rPr>
+                <w:rFonts w:ascii="宋体" w:hAnsi="宋体" w:hint="eastAsia"/>
+                <w:kern w:val="0"/>
+                <w:sz w:val="24"/>
+              </w:rPr>
+              <w:t>措施</w:t>
             </w:r>
             <w:r>
               <w:rPr>
@@ -36268,15 +36438,31 @@
                 <w:kern w:val="0"/>
                 <w:sz w:val="24"/>
               </w:rPr>
-              <w:t>{$D</w:t>
-            </w:r>
-            <w:r>
-              <w:rPr>
-                <w:rFonts w:ascii="宋体" w:hAnsi="宋体"/>
-                <w:kern w:val="0"/>
-                <w:sz w:val="24"/>
-              </w:rPr>
-              <w:t>28</w:t>
+              <w:t>{</w:t>
+            </w:r>
+            <w:r>
+              <w:rPr>
+                <w:rFonts w:ascii="宋体" w:hAnsi="宋体" w:hint="eastAsia"/>
+                <w:kern w:val="0"/>
+                <w:sz w:val="24"/>
+              </w:rPr>
+              <w:t>8.1.</w:t>
+            </w:r>
+            <w:r>
+              <w:rPr>
+                <w:rFonts w:ascii="宋体" w:hAnsi="宋体" w:hint="eastAsia"/>
+                <w:kern w:val="0"/>
+                <w:sz w:val="24"/>
+              </w:rPr>
+              <w:t>8</w:t>
+            </w:r>
+            <w:r>
+              <w:rPr>
+                <w:rFonts w:ascii="宋体" w:hAnsi="宋体" w:hint="eastAsia"/>
+                <w:kern w:val="0"/>
+                <w:sz w:val="24"/>
+              </w:rPr>
+              <w:t>措施</w:t>
             </w:r>
             <w:r>
               <w:rPr>
@@ -36607,7 +36793,31 @@
                 <w:kern w:val="0"/>
                 <w:sz w:val="24"/>
               </w:rPr>
-              <w:t>{$F</w:t>
+              <w:t>{</w:t>
+            </w:r>
+            <w:r>
+              <w:rPr>
+                <w:rFonts w:ascii="宋体" w:hAnsi="宋体" w:hint="eastAsia"/>
+                <w:kern w:val="0"/>
+                <w:sz w:val="24"/>
+              </w:rPr>
+              <w:t>8.</w:t>
+            </w:r>
+            <w:r>
+              <w:rPr>
+                <w:rFonts w:ascii="宋体" w:hAnsi="宋体" w:hint="eastAsia"/>
+                <w:kern w:val="0"/>
+                <w:sz w:val="24"/>
+              </w:rPr>
+              <w:t>2</w:t>
+            </w:r>
+            <w:r>
+              <w:rPr>
+                <w:rFonts w:ascii="宋体" w:hAnsi="宋体" w:hint="eastAsia"/>
+                <w:kern w:val="0"/>
+                <w:sz w:val="24"/>
+              </w:rPr>
+              <w:t>.1措施</w:t>
             </w:r>
             <w:r>
               <w:rPr>
@@ -36615,7 +36825,29 @@
                 <w:kern w:val="0"/>
                 <w:sz w:val="24"/>
               </w:rPr>
-              <w:t>27</w:t>
+              <w:t>}</w:t>
+            </w:r>
+          </w:p>
+        </w:tc>
+        <w:tc>
+          <w:tcPr>
+            <w:tcW w:w="2092" w:type="dxa"/>
+            <w:shd w:val="clear" w:color="auto" w:fill="auto"/>
+          </w:tcPr>
+          <w:p>
+            <w:pPr>
+              <w:spacing w:line="400" w:lineRule="exact"/>
+              <w:rPr>
+                <w:rFonts w:ascii="宋体" w:hAnsi="宋体" w:cs="宋体" w:hint="eastAsia"/>
+                <w:sz w:val="24"/>
+              </w:rPr>
+            </w:pPr>
+            <w:r>
+              <w:rPr>
+                <w:rFonts w:ascii="宋体" w:hAnsi="宋体" w:cs="宋体" w:hint="eastAsia"/>
+                <w:sz w:val="24"/>
+              </w:rPr>
+              <w:t>得分：</w:t>
             </w:r>
             <w:r>
               <w:rPr>
@@ -36623,45 +36855,15 @@
                 <w:kern w:val="0"/>
                 <w:sz w:val="24"/>
               </w:rPr>
-              <w:t>}</w:t>
-            </w:r>
-          </w:p>
-        </w:tc>
-        <w:tc>
-          <w:tcPr>
-            <w:tcW w:w="2092" w:type="dxa"/>
-            <w:shd w:val="clear" w:color="auto" w:fill="auto"/>
-          </w:tcPr>
-          <w:p>
-            <w:pPr>
-              <w:spacing w:line="400" w:lineRule="exact"/>
-              <w:rPr>
-                <w:rFonts w:ascii="宋体" w:hAnsi="宋体" w:cs="宋体" w:hint="eastAsia"/>
-                <w:sz w:val="24"/>
-              </w:rPr>
-            </w:pPr>
-            <w:r>
-              <w:rPr>
-                <w:rFonts w:ascii="宋体" w:hAnsi="宋体" w:cs="宋体" w:hint="eastAsia"/>
-                <w:sz w:val="24"/>
-              </w:rPr>
-              <w:t>得分：</w:t>
-            </w:r>
-            <w:r>
-              <w:rPr>
-                <w:rFonts w:ascii="宋体" w:hAnsi="宋体"/>
-                <w:kern w:val="0"/>
-                <w:sz w:val="24"/>
-              </w:rPr>
-              <w:t>{$</w:t>
-            </w:r>
-            <w:r>
-              <w:rPr>
-                <w:rFonts w:ascii="宋体" w:hAnsi="宋体"/>
-                <w:kern w:val="0"/>
-                <w:sz w:val="24"/>
-              </w:rPr>
-              <w:t>E27</w:t>
+              <w:t>{</w:t>
+            </w:r>
+            <w:r>
+              <w:rPr>
+                <w:rFonts w:ascii="宋体" w:hAnsi="宋体" w:hint="eastAsia"/>
+                <w:kern w:val="0"/>
+                <w:sz w:val="24"/>
+              </w:rPr>
+              <w:t>8.2.1</w:t>
             </w:r>
             <w:r>
               <w:rPr>
@@ -36810,7 +37012,31 @@
                 <w:kern w:val="0"/>
                 <w:sz w:val="24"/>
               </w:rPr>
-              <w:t>{$F5</w:t>
+              <w:t>{</w:t>
+            </w:r>
+            <w:r>
+              <w:rPr>
+                <w:rFonts w:ascii="宋体" w:hAnsi="宋体" w:hint="eastAsia"/>
+                <w:kern w:val="0"/>
+                <w:sz w:val="24"/>
+              </w:rPr>
+              <w:t>8.2.</w:t>
+            </w:r>
+            <w:r>
+              <w:rPr>
+                <w:rFonts w:ascii="宋体" w:hAnsi="宋体" w:hint="eastAsia"/>
+                <w:kern w:val="0"/>
+                <w:sz w:val="24"/>
+              </w:rPr>
+              <w:t>2</w:t>
+            </w:r>
+            <w:r>
+              <w:rPr>
+                <w:rFonts w:ascii="宋体" w:hAnsi="宋体" w:hint="eastAsia"/>
+                <w:kern w:val="0"/>
+                <w:sz w:val="24"/>
+              </w:rPr>
+              <w:t>措施</w:t>
             </w:r>
             <w:r>
               <w:rPr>
@@ -36818,7 +37044,29 @@
                 <w:kern w:val="0"/>
                 <w:sz w:val="24"/>
               </w:rPr>
-              <w:t>8</w:t>
+              <w:t>}</w:t>
+            </w:r>
+          </w:p>
+        </w:tc>
+        <w:tc>
+          <w:tcPr>
+            <w:tcW w:w="2092" w:type="dxa"/>
+            <w:shd w:val="clear" w:color="auto" w:fill="auto"/>
+          </w:tcPr>
+          <w:p>
+            <w:pPr>
+              <w:spacing w:line="400" w:lineRule="exact"/>
+              <w:rPr>
+                <w:rFonts w:ascii="宋体" w:hAnsi="宋体" w:cs="宋体" w:hint="eastAsia"/>
+                <w:sz w:val="24"/>
+              </w:rPr>
+            </w:pPr>
+            <w:r>
+              <w:rPr>
+                <w:rFonts w:ascii="宋体" w:hAnsi="宋体" w:cs="宋体" w:hint="eastAsia"/>
+                <w:sz w:val="24"/>
+              </w:rPr>
+              <w:t>得分：</w:t>
             </w:r>
             <w:r>
               <w:rPr>
@@ -36826,61 +37074,23 @@
                 <w:kern w:val="0"/>
                 <w:sz w:val="24"/>
               </w:rPr>
-              <w:t>}</w:t>
-            </w:r>
-          </w:p>
-        </w:tc>
-        <w:tc>
-          <w:tcPr>
-            <w:tcW w:w="2092" w:type="dxa"/>
-            <w:shd w:val="clear" w:color="auto" w:fill="auto"/>
-          </w:tcPr>
-          <w:p>
-            <w:pPr>
-              <w:spacing w:line="400" w:lineRule="exact"/>
-              <w:rPr>
-                <w:rFonts w:ascii="宋体" w:hAnsi="宋体" w:cs="宋体" w:hint="eastAsia"/>
-                <w:sz w:val="24"/>
-              </w:rPr>
-            </w:pPr>
-            <w:r>
-              <w:rPr>
-                <w:rFonts w:ascii="宋体" w:hAnsi="宋体" w:cs="宋体" w:hint="eastAsia"/>
-                <w:sz w:val="24"/>
-              </w:rPr>
-              <w:t>得分：</w:t>
-            </w:r>
-            <w:r>
-              <w:rPr>
-                <w:rFonts w:ascii="宋体" w:hAnsi="宋体"/>
-                <w:kern w:val="0"/>
-                <w:sz w:val="24"/>
-              </w:rPr>
-              <w:t>{$</w:t>
-            </w:r>
-            <w:r>
-              <w:rPr>
-                <w:rFonts w:ascii="宋体" w:hAnsi="宋体"/>
-                <w:kern w:val="0"/>
-                <w:sz w:val="24"/>
-              </w:rPr>
-              <w:t>E</w:t>
-            </w:r>
-            <w:r>
-              <w:rPr>
-                <w:rFonts w:ascii="宋体" w:hAnsi="宋体"/>
-                <w:kern w:val="0"/>
-                <w:sz w:val="24"/>
-              </w:rPr>
-              <w:t>5</w:t>
-            </w:r>
-            <w:r>
-              <w:rPr>
-                <w:rFonts w:ascii="宋体" w:hAnsi="宋体"/>
-                <w:kern w:val="0"/>
-                <w:sz w:val="24"/>
-              </w:rPr>
-              <w:t>8</w:t>
+              <w:t>{</w:t>
+            </w:r>
+            <w:r>
+              <w:rPr>
+                <w:rFonts w:ascii="宋体" w:hAnsi="宋体" w:hint="eastAsia"/>
+                <w:kern w:val="0"/>
+                <w:sz w:val="24"/>
+              </w:rPr>
+              <w:t>8.2.</w:t>
+            </w:r>
+            <w:r>
+              <w:rPr>
+                <w:rFonts w:ascii="宋体" w:hAnsi="宋体" w:hint="eastAsia"/>
+                <w:kern w:val="0"/>
+                <w:sz w:val="24"/>
+              </w:rPr>
+              <w:t>2</w:t>
             </w:r>
             <w:r>
               <w:rPr>
@@ -37251,7 +37461,31 @@
                 <w:sz w:val="24"/>
               </w:rPr>
               <w:lastRenderedPageBreak/>
-              <w:t>{$F</w:t>
+              <w:t>{</w:t>
+            </w:r>
+            <w:r>
+              <w:rPr>
+                <w:rFonts w:ascii="宋体" w:hAnsi="宋体" w:hint="eastAsia"/>
+                <w:kern w:val="0"/>
+                <w:sz w:val="24"/>
+              </w:rPr>
+              <w:t>8.2.</w:t>
+            </w:r>
+            <w:r>
+              <w:rPr>
+                <w:rFonts w:ascii="宋体" w:hAnsi="宋体" w:hint="eastAsia"/>
+                <w:kern w:val="0"/>
+                <w:sz w:val="24"/>
+              </w:rPr>
+              <w:t>3</w:t>
+            </w:r>
+            <w:r>
+              <w:rPr>
+                <w:rFonts w:ascii="宋体" w:hAnsi="宋体" w:hint="eastAsia"/>
+                <w:kern w:val="0"/>
+                <w:sz w:val="24"/>
+              </w:rPr>
+              <w:t>措施</w:t>
             </w:r>
             <w:r>
               <w:rPr>
@@ -37259,7 +37493,31 @@
                 <w:kern w:val="0"/>
                 <w:sz w:val="24"/>
               </w:rPr>
-              <w:t>28</w:t>
+              <w:t>}</w:t>
+            </w:r>
+          </w:p>
+        </w:tc>
+        <w:tc>
+          <w:tcPr>
+            <w:tcW w:w="2092" w:type="dxa"/>
+            <w:shd w:val="clear" w:color="auto" w:fill="auto"/>
+          </w:tcPr>
+          <w:p>
+            <w:pPr>
+              <w:adjustRightInd w:val="0"/>
+              <w:snapToGrid w:val="0"/>
+              <w:spacing w:line="400" w:lineRule="exact"/>
+              <w:rPr>
+                <w:rFonts w:ascii="宋体" w:hAnsi="宋体" w:cs="宋体" w:hint="eastAsia"/>
+                <w:sz w:val="24"/>
+              </w:rPr>
+            </w:pPr>
+            <w:r>
+              <w:rPr>
+                <w:rFonts w:ascii="宋体" w:hAnsi="宋体" w:cs="宋体" w:hint="eastAsia"/>
+                <w:sz w:val="24"/>
+              </w:rPr>
+              <w:t>得分：</w:t>
             </w:r>
             <w:r>
               <w:rPr>
@@ -37267,47 +37525,23 @@
                 <w:kern w:val="0"/>
                 <w:sz w:val="24"/>
               </w:rPr>
-              <w:t>}</w:t>
-            </w:r>
-          </w:p>
-        </w:tc>
-        <w:tc>
-          <w:tcPr>
-            <w:tcW w:w="2092" w:type="dxa"/>
-            <w:shd w:val="clear" w:color="auto" w:fill="auto"/>
-          </w:tcPr>
-          <w:p>
-            <w:pPr>
-              <w:adjustRightInd w:val="0"/>
-              <w:snapToGrid w:val="0"/>
-              <w:spacing w:line="400" w:lineRule="exact"/>
-              <w:rPr>
-                <w:rFonts w:ascii="宋体" w:hAnsi="宋体" w:cs="宋体" w:hint="eastAsia"/>
-                <w:sz w:val="24"/>
-              </w:rPr>
-            </w:pPr>
-            <w:r>
-              <w:rPr>
-                <w:rFonts w:ascii="宋体" w:hAnsi="宋体" w:cs="宋体" w:hint="eastAsia"/>
-                <w:sz w:val="24"/>
-              </w:rPr>
-              <w:t>得分：</w:t>
-            </w:r>
-            <w:r>
-              <w:rPr>
-                <w:rFonts w:ascii="宋体" w:hAnsi="宋体"/>
-                <w:kern w:val="0"/>
-                <w:sz w:val="24"/>
-              </w:rPr>
-              <w:t>{$</w:t>
-            </w:r>
-            <w:r>
-              <w:rPr>
-                <w:rFonts w:ascii="宋体" w:hAnsi="宋体"/>
-                <w:kern w:val="0"/>
-                <w:sz w:val="24"/>
-              </w:rPr>
-              <w:t>E28</w:t>
+              <w:t>{</w:t>
+            </w:r>
+            <w:r>
+              <w:rPr>
+                <w:rFonts w:ascii="宋体" w:hAnsi="宋体" w:hint="eastAsia"/>
+                <w:kern w:val="0"/>
+                <w:sz w:val="24"/>
+              </w:rPr>
+              <w:t>8.2.</w:t>
+            </w:r>
+            <w:r>
+              <w:rPr>
+                <w:rFonts w:ascii="宋体" w:hAnsi="宋体" w:hint="eastAsia"/>
+                <w:kern w:val="0"/>
+                <w:sz w:val="24"/>
+              </w:rPr>
+              <w:t>3</w:t>
             </w:r>
             <w:r>
               <w:rPr>
@@ -37564,7 +37798,31 @@
                 <w:kern w:val="0"/>
                 <w:sz w:val="24"/>
               </w:rPr>
-              <w:t>{$F</w:t>
+              <w:t>{</w:t>
+            </w:r>
+            <w:r>
+              <w:rPr>
+                <w:rFonts w:ascii="宋体" w:hAnsi="宋体" w:hint="eastAsia"/>
+                <w:kern w:val="0"/>
+                <w:sz w:val="24"/>
+              </w:rPr>
+              <w:t>8.2.</w:t>
+            </w:r>
+            <w:r>
+              <w:rPr>
+                <w:rFonts w:ascii="宋体" w:hAnsi="宋体" w:hint="eastAsia"/>
+                <w:kern w:val="0"/>
+                <w:sz w:val="24"/>
+              </w:rPr>
+              <w:t>4</w:t>
+            </w:r>
+            <w:r>
+              <w:rPr>
+                <w:rFonts w:ascii="宋体" w:hAnsi="宋体" w:hint="eastAsia"/>
+                <w:kern w:val="0"/>
+                <w:sz w:val="24"/>
+              </w:rPr>
+              <w:t>措施</w:t>
             </w:r>
             <w:r>
               <w:rPr>
@@ -37572,7 +37830,31 @@
                 <w:kern w:val="0"/>
                 <w:sz w:val="24"/>
               </w:rPr>
-              <w:t>29</w:t>
+              <w:t>}</w:t>
+            </w:r>
+          </w:p>
+        </w:tc>
+        <w:tc>
+          <w:tcPr>
+            <w:tcW w:w="2092" w:type="dxa"/>
+            <w:shd w:val="clear" w:color="auto" w:fill="auto"/>
+          </w:tcPr>
+          <w:p>
+            <w:pPr>
+              <w:adjustRightInd w:val="0"/>
+              <w:snapToGrid w:val="0"/>
+              <w:spacing w:line="400" w:lineRule="exact"/>
+              <w:rPr>
+                <w:rFonts w:ascii="宋体" w:hAnsi="宋体" w:cs="宋体" w:hint="eastAsia"/>
+                <w:sz w:val="24"/>
+              </w:rPr>
+            </w:pPr>
+            <w:r>
+              <w:rPr>
+                <w:rFonts w:ascii="宋体" w:hAnsi="宋体" w:cs="宋体" w:hint="eastAsia"/>
+                <w:sz w:val="24"/>
+              </w:rPr>
+              <w:t>得分：</w:t>
             </w:r>
             <w:r>
               <w:rPr>
@@ -37580,47 +37862,23 @@
                 <w:kern w:val="0"/>
                 <w:sz w:val="24"/>
               </w:rPr>
-              <w:t>}</w:t>
-            </w:r>
-          </w:p>
-        </w:tc>
-        <w:tc>
-          <w:tcPr>
-            <w:tcW w:w="2092" w:type="dxa"/>
-            <w:shd w:val="clear" w:color="auto" w:fill="auto"/>
-          </w:tcPr>
-          <w:p>
-            <w:pPr>
-              <w:adjustRightInd w:val="0"/>
-              <w:snapToGrid w:val="0"/>
-              <w:spacing w:line="400" w:lineRule="exact"/>
-              <w:rPr>
-                <w:rFonts w:ascii="宋体" w:hAnsi="宋体" w:cs="宋体" w:hint="eastAsia"/>
-                <w:sz w:val="24"/>
-              </w:rPr>
-            </w:pPr>
-            <w:r>
-              <w:rPr>
-                <w:rFonts w:ascii="宋体" w:hAnsi="宋体" w:cs="宋体" w:hint="eastAsia"/>
-                <w:sz w:val="24"/>
-              </w:rPr>
-              <w:t>得分：</w:t>
-            </w:r>
-            <w:r>
-              <w:rPr>
-                <w:rFonts w:ascii="宋体" w:hAnsi="宋体"/>
-                <w:kern w:val="0"/>
-                <w:sz w:val="24"/>
-              </w:rPr>
-              <w:t>{$</w:t>
-            </w:r>
-            <w:r>
-              <w:rPr>
-                <w:rFonts w:ascii="宋体" w:hAnsi="宋体"/>
-                <w:kern w:val="0"/>
-                <w:sz w:val="24"/>
-              </w:rPr>
-              <w:t>E29</w:t>
+              <w:t>{</w:t>
+            </w:r>
+            <w:r>
+              <w:rPr>
+                <w:rFonts w:ascii="宋体" w:hAnsi="宋体" w:hint="eastAsia"/>
+                <w:kern w:val="0"/>
+                <w:sz w:val="24"/>
+              </w:rPr>
+              <w:t>8.2.</w:t>
+            </w:r>
+            <w:r>
+              <w:rPr>
+                <w:rFonts w:ascii="宋体" w:hAnsi="宋体" w:hint="eastAsia"/>
+                <w:kern w:val="0"/>
+                <w:sz w:val="24"/>
+              </w:rPr>
+              <w:t>4</w:t>
             </w:r>
             <w:r>
               <w:rPr>
@@ -37787,7 +38045,31 @@
                 <w:sz w:val="24"/>
               </w:rPr>
               <w:lastRenderedPageBreak/>
-              <w:t>{$F</w:t>
+              <w:t>{</w:t>
+            </w:r>
+            <w:r>
+              <w:rPr>
+                <w:rFonts w:ascii="宋体" w:hAnsi="宋体" w:hint="eastAsia"/>
+                <w:kern w:val="0"/>
+                <w:sz w:val="24"/>
+              </w:rPr>
+              <w:t>8.2.</w:t>
+            </w:r>
+            <w:r>
+              <w:rPr>
+                <w:rFonts w:ascii="宋体" w:hAnsi="宋体" w:hint="eastAsia"/>
+                <w:kern w:val="0"/>
+                <w:sz w:val="24"/>
+              </w:rPr>
+              <w:t>5</w:t>
+            </w:r>
+            <w:r>
+              <w:rPr>
+                <w:rFonts w:ascii="宋体" w:hAnsi="宋体" w:hint="eastAsia"/>
+                <w:kern w:val="0"/>
+                <w:sz w:val="24"/>
+              </w:rPr>
+              <w:t>措施</w:t>
             </w:r>
             <w:r>
               <w:rPr>
@@ -37795,7 +38077,31 @@
                 <w:kern w:val="0"/>
                 <w:sz w:val="24"/>
               </w:rPr>
-              <w:t>59</w:t>
+              <w:t>}</w:t>
+            </w:r>
+          </w:p>
+        </w:tc>
+        <w:tc>
+          <w:tcPr>
+            <w:tcW w:w="2092" w:type="dxa"/>
+            <w:shd w:val="clear" w:color="auto" w:fill="auto"/>
+          </w:tcPr>
+          <w:p>
+            <w:pPr>
+              <w:adjustRightInd w:val="0"/>
+              <w:snapToGrid w:val="0"/>
+              <w:spacing w:line="400" w:lineRule="exact"/>
+              <w:rPr>
+                <w:rFonts w:ascii="宋体" w:hAnsi="宋体" w:cs="宋体" w:hint="eastAsia"/>
+                <w:sz w:val="24"/>
+              </w:rPr>
+            </w:pPr>
+            <w:r>
+              <w:rPr>
+                <w:rFonts w:ascii="宋体" w:hAnsi="宋体" w:cs="宋体" w:hint="eastAsia"/>
+                <w:sz w:val="24"/>
+              </w:rPr>
+              <w:t>得分：</w:t>
             </w:r>
             <w:r>
               <w:rPr>
@@ -37803,55 +38109,23 @@
                 <w:kern w:val="0"/>
                 <w:sz w:val="24"/>
               </w:rPr>
-              <w:t>}</w:t>
-            </w:r>
-          </w:p>
-        </w:tc>
-        <w:tc>
-          <w:tcPr>
-            <w:tcW w:w="2092" w:type="dxa"/>
-            <w:shd w:val="clear" w:color="auto" w:fill="auto"/>
-          </w:tcPr>
-          <w:p>
-            <w:pPr>
-              <w:adjustRightInd w:val="0"/>
-              <w:snapToGrid w:val="0"/>
-              <w:spacing w:line="400" w:lineRule="exact"/>
-              <w:rPr>
-                <w:rFonts w:ascii="宋体" w:hAnsi="宋体" w:cs="宋体" w:hint="eastAsia"/>
-                <w:sz w:val="24"/>
-              </w:rPr>
-            </w:pPr>
-            <w:r>
-              <w:rPr>
-                <w:rFonts w:ascii="宋体" w:hAnsi="宋体" w:cs="宋体" w:hint="eastAsia"/>
-                <w:sz w:val="24"/>
-              </w:rPr>
-              <w:t>得分：</w:t>
-            </w:r>
-            <w:r>
-              <w:rPr>
-                <w:rFonts w:ascii="宋体" w:hAnsi="宋体"/>
-                <w:kern w:val="0"/>
-                <w:sz w:val="24"/>
-              </w:rPr>
-              <w:t>{$</w:t>
-            </w:r>
-            <w:r>
-              <w:rPr>
-                <w:rFonts w:ascii="宋体" w:hAnsi="宋体"/>
-                <w:kern w:val="0"/>
-                <w:sz w:val="24"/>
-              </w:rPr>
-              <w:t>E</w:t>
-            </w:r>
-            <w:r>
-              <w:rPr>
-                <w:rFonts w:ascii="宋体" w:hAnsi="宋体"/>
-                <w:kern w:val="0"/>
-                <w:sz w:val="24"/>
-              </w:rPr>
-              <w:t>59</w:t>
+              <w:t>{</w:t>
+            </w:r>
+            <w:r>
+              <w:rPr>
+                <w:rFonts w:ascii="宋体" w:hAnsi="宋体" w:hint="eastAsia"/>
+                <w:kern w:val="0"/>
+                <w:sz w:val="24"/>
+              </w:rPr>
+              <w:t>8.2.</w:t>
+            </w:r>
+            <w:r>
+              <w:rPr>
+                <w:rFonts w:ascii="宋体" w:hAnsi="宋体" w:hint="eastAsia"/>
+                <w:kern w:val="0"/>
+                <w:sz w:val="24"/>
+              </w:rPr>
+              <w:t>5</w:t>
             </w:r>
             <w:r>
               <w:rPr>
@@ -37973,7 +38247,31 @@
                 <w:kern w:val="0"/>
                 <w:sz w:val="24"/>
               </w:rPr>
-              <w:t>{$</w:t>
+              <w:t>{</w:t>
+            </w:r>
+            <w:r>
+              <w:rPr>
+                <w:rFonts w:ascii="宋体" w:hAnsi="宋体" w:hint="eastAsia"/>
+                <w:kern w:val="0"/>
+                <w:sz w:val="24"/>
+              </w:rPr>
+              <w:t>8.2.</w:t>
+            </w:r>
+            <w:r>
+              <w:rPr>
+                <w:rFonts w:ascii="宋体" w:hAnsi="宋体" w:hint="eastAsia"/>
+                <w:kern w:val="0"/>
+                <w:sz w:val="24"/>
+              </w:rPr>
+              <w:t>6</w:t>
+            </w:r>
+            <w:r>
+              <w:rPr>
+                <w:rFonts w:ascii="宋体" w:hAnsi="宋体" w:hint="eastAsia"/>
+                <w:kern w:val="0"/>
+                <w:sz w:val="24"/>
+              </w:rPr>
+              <w:t>措施</w:t>
             </w:r>
             <w:r>
               <w:rPr>
@@ -37981,7 +38279,31 @@
                 <w:kern w:val="0"/>
                 <w:sz w:val="24"/>
               </w:rPr>
-              <w:t>F</w:t>
+              <w:t>}</w:t>
+            </w:r>
+          </w:p>
+        </w:tc>
+        <w:tc>
+          <w:tcPr>
+            <w:tcW w:w="2092" w:type="dxa"/>
+            <w:shd w:val="clear" w:color="auto" w:fill="auto"/>
+          </w:tcPr>
+          <w:p>
+            <w:pPr>
+              <w:adjustRightInd w:val="0"/>
+              <w:snapToGrid w:val="0"/>
+              <w:spacing w:line="400" w:lineRule="exact"/>
+              <w:rPr>
+                <w:rFonts w:ascii="宋体" w:hAnsi="宋体" w:cs="宋体" w:hint="eastAsia"/>
+                <w:sz w:val="24"/>
+              </w:rPr>
+            </w:pPr>
+            <w:r>
+              <w:rPr>
+                <w:rFonts w:ascii="宋体" w:hAnsi="宋体" w:cs="宋体" w:hint="eastAsia"/>
+                <w:sz w:val="24"/>
+              </w:rPr>
+              <w:t>得分：</w:t>
             </w:r>
             <w:r>
               <w:rPr>
@@ -37989,55 +38311,23 @@
                 <w:kern w:val="0"/>
                 <w:sz w:val="24"/>
               </w:rPr>
-              <w:t>30</w:t>
-            </w:r>
-            <w:r>
-              <w:rPr>
-                <w:rFonts w:ascii="宋体" w:hAnsi="宋体"/>
-                <w:kern w:val="0"/>
-                <w:sz w:val="24"/>
-              </w:rPr>
-              <w:t>}</w:t>
-            </w:r>
-          </w:p>
-        </w:tc>
-        <w:tc>
-          <w:tcPr>
-            <w:tcW w:w="2092" w:type="dxa"/>
-            <w:shd w:val="clear" w:color="auto" w:fill="auto"/>
-          </w:tcPr>
-          <w:p>
-            <w:pPr>
-              <w:adjustRightInd w:val="0"/>
-              <w:snapToGrid w:val="0"/>
-              <w:spacing w:line="400" w:lineRule="exact"/>
-              <w:rPr>
-                <w:rFonts w:ascii="宋体" w:hAnsi="宋体" w:cs="宋体" w:hint="eastAsia"/>
-                <w:sz w:val="24"/>
-              </w:rPr>
-            </w:pPr>
-            <w:r>
-              <w:rPr>
-                <w:rFonts w:ascii="宋体" w:hAnsi="宋体" w:cs="宋体" w:hint="eastAsia"/>
-                <w:sz w:val="24"/>
-              </w:rPr>
-              <w:t>得分：</w:t>
-            </w:r>
-            <w:r>
-              <w:rPr>
-                <w:rFonts w:ascii="宋体" w:hAnsi="宋体"/>
-                <w:kern w:val="0"/>
-                <w:sz w:val="24"/>
-              </w:rPr>
-              <w:t>{$</w:t>
-            </w:r>
-            <w:r>
-              <w:rPr>
-                <w:rFonts w:ascii="宋体" w:hAnsi="宋体"/>
-                <w:kern w:val="0"/>
-                <w:sz w:val="24"/>
-              </w:rPr>
-              <w:t>E30</w:t>
+              <w:t>{</w:t>
+            </w:r>
+            <w:r>
+              <w:rPr>
+                <w:rFonts w:ascii="宋体" w:hAnsi="宋体" w:hint="eastAsia"/>
+                <w:kern w:val="0"/>
+                <w:sz w:val="24"/>
+              </w:rPr>
+              <w:t>8.2.</w:t>
+            </w:r>
+            <w:r>
+              <w:rPr>
+                <w:rFonts w:ascii="宋体" w:hAnsi="宋体" w:hint="eastAsia"/>
+                <w:kern w:val="0"/>
+                <w:sz w:val="24"/>
+              </w:rPr>
+              <w:t>6</w:t>
             </w:r>
             <w:r>
               <w:rPr>
@@ -38346,7 +38636,31 @@
                 <w:sz w:val="24"/>
               </w:rPr>
               <w:lastRenderedPageBreak/>
-              <w:t>{$F</w:t>
+              <w:t>{</w:t>
+            </w:r>
+            <w:r>
+              <w:rPr>
+                <w:rFonts w:ascii="宋体" w:hAnsi="宋体" w:hint="eastAsia"/>
+                <w:kern w:val="0"/>
+                <w:sz w:val="24"/>
+              </w:rPr>
+              <w:t>8.2.</w:t>
+            </w:r>
+            <w:r>
+              <w:rPr>
+                <w:rFonts w:ascii="宋体" w:hAnsi="宋体" w:hint="eastAsia"/>
+                <w:kern w:val="0"/>
+                <w:sz w:val="24"/>
+              </w:rPr>
+              <w:t>7</w:t>
+            </w:r>
+            <w:r>
+              <w:rPr>
+                <w:rFonts w:ascii="宋体" w:hAnsi="宋体" w:hint="eastAsia"/>
+                <w:kern w:val="0"/>
+                <w:sz w:val="24"/>
+              </w:rPr>
+              <w:t>措施</w:t>
             </w:r>
             <w:r>
               <w:rPr>
@@ -38354,7 +38668,31 @@
                 <w:kern w:val="0"/>
                 <w:sz w:val="24"/>
               </w:rPr>
-              <w:t>31</w:t>
+              <w:t>}</w:t>
+            </w:r>
+          </w:p>
+        </w:tc>
+        <w:tc>
+          <w:tcPr>
+            <w:tcW w:w="2092" w:type="dxa"/>
+            <w:shd w:val="clear" w:color="auto" w:fill="auto"/>
+          </w:tcPr>
+          <w:p>
+            <w:pPr>
+              <w:adjustRightInd w:val="0"/>
+              <w:snapToGrid w:val="0"/>
+              <w:spacing w:line="400" w:lineRule="exact"/>
+              <w:rPr>
+                <w:rFonts w:ascii="宋体" w:hAnsi="宋体" w:cs="宋体" w:hint="eastAsia"/>
+                <w:sz w:val="24"/>
+              </w:rPr>
+            </w:pPr>
+            <w:r>
+              <w:rPr>
+                <w:rFonts w:ascii="宋体" w:hAnsi="宋体" w:cs="宋体" w:hint="eastAsia"/>
+                <w:sz w:val="24"/>
+              </w:rPr>
+              <w:t>得分：</w:t>
             </w:r>
             <w:r>
               <w:rPr>
@@ -38362,47 +38700,23 @@
                 <w:kern w:val="0"/>
                 <w:sz w:val="24"/>
               </w:rPr>
-              <w:t>}</w:t>
-            </w:r>
-          </w:p>
-        </w:tc>
-        <w:tc>
-          <w:tcPr>
-            <w:tcW w:w="2092" w:type="dxa"/>
-            <w:shd w:val="clear" w:color="auto" w:fill="auto"/>
-          </w:tcPr>
-          <w:p>
-            <w:pPr>
-              <w:adjustRightInd w:val="0"/>
-              <w:snapToGrid w:val="0"/>
-              <w:spacing w:line="400" w:lineRule="exact"/>
-              <w:rPr>
-                <w:rFonts w:ascii="宋体" w:hAnsi="宋体" w:cs="宋体" w:hint="eastAsia"/>
-                <w:sz w:val="24"/>
-              </w:rPr>
-            </w:pPr>
-            <w:r>
-              <w:rPr>
-                <w:rFonts w:ascii="宋体" w:hAnsi="宋体" w:cs="宋体" w:hint="eastAsia"/>
-                <w:sz w:val="24"/>
-              </w:rPr>
-              <w:t>得分：</w:t>
-            </w:r>
-            <w:r>
-              <w:rPr>
-                <w:rFonts w:ascii="宋体" w:hAnsi="宋体"/>
-                <w:kern w:val="0"/>
-                <w:sz w:val="24"/>
-              </w:rPr>
-              <w:t>{$</w:t>
-            </w:r>
-            <w:r>
-              <w:rPr>
-                <w:rFonts w:ascii="宋体" w:hAnsi="宋体"/>
-                <w:kern w:val="0"/>
-                <w:sz w:val="24"/>
-              </w:rPr>
-              <w:t>E31</w:t>
+              <w:t>{</w:t>
+            </w:r>
+            <w:r>
+              <w:rPr>
+                <w:rFonts w:ascii="宋体" w:hAnsi="宋体" w:hint="eastAsia"/>
+                <w:kern w:val="0"/>
+                <w:sz w:val="24"/>
+              </w:rPr>
+              <w:t>8.2.</w:t>
+            </w:r>
+            <w:r>
+              <w:rPr>
+                <w:rFonts w:ascii="宋体" w:hAnsi="宋体" w:hint="eastAsia"/>
+                <w:kern w:val="0"/>
+                <w:sz w:val="24"/>
+              </w:rPr>
+              <w:t>7</w:t>
             </w:r>
             <w:r>
               <w:rPr>
@@ -38792,7 +39106,31 @@
                 <w:kern w:val="0"/>
                 <w:sz w:val="24"/>
               </w:rPr>
-              <w:t>{$F</w:t>
+              <w:t>{</w:t>
+            </w:r>
+            <w:r>
+              <w:rPr>
+                <w:rFonts w:ascii="宋体" w:hAnsi="宋体" w:hint="eastAsia"/>
+                <w:kern w:val="0"/>
+                <w:sz w:val="24"/>
+              </w:rPr>
+              <w:t>8.2.</w:t>
+            </w:r>
+            <w:r>
+              <w:rPr>
+                <w:rFonts w:ascii="宋体" w:hAnsi="宋体" w:hint="eastAsia"/>
+                <w:kern w:val="0"/>
+                <w:sz w:val="24"/>
+              </w:rPr>
+              <w:t>8</w:t>
+            </w:r>
+            <w:r>
+              <w:rPr>
+                <w:rFonts w:ascii="宋体" w:hAnsi="宋体" w:hint="eastAsia"/>
+                <w:kern w:val="0"/>
+                <w:sz w:val="24"/>
+              </w:rPr>
+              <w:t>措施</w:t>
             </w:r>
             <w:r>
               <w:rPr>
@@ -38800,7 +39138,31 @@
                 <w:kern w:val="0"/>
                 <w:sz w:val="24"/>
               </w:rPr>
-              <w:t>32</w:t>
+              <w:t>}</w:t>
+            </w:r>
+          </w:p>
+        </w:tc>
+        <w:tc>
+          <w:tcPr>
+            <w:tcW w:w="2092" w:type="dxa"/>
+            <w:shd w:val="clear" w:color="auto" w:fill="auto"/>
+          </w:tcPr>
+          <w:p>
+            <w:pPr>
+              <w:adjustRightInd w:val="0"/>
+              <w:snapToGrid w:val="0"/>
+              <w:spacing w:line="400" w:lineRule="exact"/>
+              <w:rPr>
+                <w:rFonts w:ascii="宋体" w:hAnsi="宋体" w:cs="宋体" w:hint="eastAsia"/>
+                <w:sz w:val="24"/>
+              </w:rPr>
+            </w:pPr>
+            <w:r>
+              <w:rPr>
+                <w:rFonts w:ascii="宋体" w:hAnsi="宋体" w:cs="宋体" w:hint="eastAsia"/>
+                <w:sz w:val="24"/>
+              </w:rPr>
+              <w:t>得分：</w:t>
             </w:r>
             <w:r>
               <w:rPr>
@@ -38808,47 +39170,23 @@
                 <w:kern w:val="0"/>
                 <w:sz w:val="24"/>
               </w:rPr>
-              <w:t>}</w:t>
-            </w:r>
-          </w:p>
-        </w:tc>
-        <w:tc>
-          <w:tcPr>
-            <w:tcW w:w="2092" w:type="dxa"/>
-            <w:shd w:val="clear" w:color="auto" w:fill="auto"/>
-          </w:tcPr>
-          <w:p>
-            <w:pPr>
-              <w:adjustRightInd w:val="0"/>
-              <w:snapToGrid w:val="0"/>
-              <w:spacing w:line="400" w:lineRule="exact"/>
-              <w:rPr>
-                <w:rFonts w:ascii="宋体" w:hAnsi="宋体" w:cs="宋体" w:hint="eastAsia"/>
-                <w:sz w:val="24"/>
-              </w:rPr>
-            </w:pPr>
-            <w:r>
-              <w:rPr>
-                <w:rFonts w:ascii="宋体" w:hAnsi="宋体" w:cs="宋体" w:hint="eastAsia"/>
-                <w:sz w:val="24"/>
-              </w:rPr>
-              <w:t>得分：</w:t>
-            </w:r>
-            <w:r>
-              <w:rPr>
-                <w:rFonts w:ascii="宋体" w:hAnsi="宋体"/>
-                <w:kern w:val="0"/>
-                <w:sz w:val="24"/>
-              </w:rPr>
-              <w:t>{$</w:t>
-            </w:r>
-            <w:r>
-              <w:rPr>
-                <w:rFonts w:ascii="宋体" w:hAnsi="宋体"/>
-                <w:kern w:val="0"/>
-                <w:sz w:val="24"/>
-              </w:rPr>
-              <w:t>E32</w:t>
+              <w:t>{</w:t>
+            </w:r>
+            <w:r>
+              <w:rPr>
+                <w:rFonts w:ascii="宋体" w:hAnsi="宋体" w:hint="eastAsia"/>
+                <w:kern w:val="0"/>
+                <w:sz w:val="24"/>
+              </w:rPr>
+              <w:t>8.2.</w:t>
+            </w:r>
+            <w:r>
+              <w:rPr>
+                <w:rFonts w:ascii="宋体" w:hAnsi="宋体" w:hint="eastAsia"/>
+                <w:kern w:val="0"/>
+                <w:sz w:val="24"/>
+              </w:rPr>
+              <w:t>8</w:t>
             </w:r>
             <w:r>
               <w:rPr>
@@ -38997,7 +39335,31 @@
                 <w:sz w:val="24"/>
               </w:rPr>
               <w:lastRenderedPageBreak/>
-              <w:t>{$</w:t>
+              <w:t>{</w:t>
+            </w:r>
+            <w:r>
+              <w:rPr>
+                <w:rFonts w:ascii="宋体" w:hAnsi="宋体" w:hint="eastAsia"/>
+                <w:kern w:val="0"/>
+                <w:sz w:val="24"/>
+              </w:rPr>
+              <w:t>8.2.</w:t>
+            </w:r>
+            <w:r>
+              <w:rPr>
+                <w:rFonts w:ascii="宋体" w:hAnsi="宋体" w:hint="eastAsia"/>
+                <w:kern w:val="0"/>
+                <w:sz w:val="24"/>
+              </w:rPr>
+              <w:t>9</w:t>
+            </w:r>
+            <w:r>
+              <w:rPr>
+                <w:rFonts w:ascii="宋体" w:hAnsi="宋体" w:hint="eastAsia"/>
+                <w:kern w:val="0"/>
+                <w:sz w:val="24"/>
+              </w:rPr>
+              <w:t>措施</w:t>
             </w:r>
             <w:r>
               <w:rPr>
@@ -39005,7 +39367,31 @@
                 <w:kern w:val="0"/>
                 <w:sz w:val="24"/>
               </w:rPr>
-              <w:t>F</w:t>
+              <w:t>}</w:t>
+            </w:r>
+          </w:p>
+        </w:tc>
+        <w:tc>
+          <w:tcPr>
+            <w:tcW w:w="2092" w:type="dxa"/>
+            <w:shd w:val="clear" w:color="auto" w:fill="auto"/>
+          </w:tcPr>
+          <w:p>
+            <w:pPr>
+              <w:adjustRightInd w:val="0"/>
+              <w:snapToGrid w:val="0"/>
+              <w:spacing w:line="400" w:lineRule="exact"/>
+              <w:rPr>
+                <w:rFonts w:ascii="宋体" w:hAnsi="宋体" w:cs="宋体" w:hint="eastAsia"/>
+                <w:sz w:val="24"/>
+              </w:rPr>
+            </w:pPr>
+            <w:r>
+              <w:rPr>
+                <w:rFonts w:ascii="宋体" w:hAnsi="宋体" w:cs="宋体" w:hint="eastAsia"/>
+                <w:sz w:val="24"/>
+              </w:rPr>
+              <w:t>得分：</w:t>
             </w:r>
             <w:r>
               <w:rPr>
@@ -39013,55 +39399,23 @@
                 <w:kern w:val="0"/>
                 <w:sz w:val="24"/>
               </w:rPr>
-              <w:t>33</w:t>
-            </w:r>
-            <w:r>
-              <w:rPr>
-                <w:rFonts w:ascii="宋体" w:hAnsi="宋体"/>
-                <w:kern w:val="0"/>
-                <w:sz w:val="24"/>
-              </w:rPr>
-              <w:t>}</w:t>
-            </w:r>
-          </w:p>
-        </w:tc>
-        <w:tc>
-          <w:tcPr>
-            <w:tcW w:w="2092" w:type="dxa"/>
-            <w:shd w:val="clear" w:color="auto" w:fill="auto"/>
-          </w:tcPr>
-          <w:p>
-            <w:pPr>
-              <w:adjustRightInd w:val="0"/>
-              <w:snapToGrid w:val="0"/>
-              <w:spacing w:line="400" w:lineRule="exact"/>
-              <w:rPr>
-                <w:rFonts w:ascii="宋体" w:hAnsi="宋体" w:cs="宋体" w:hint="eastAsia"/>
-                <w:sz w:val="24"/>
-              </w:rPr>
-            </w:pPr>
-            <w:r>
-              <w:rPr>
-                <w:rFonts w:ascii="宋体" w:hAnsi="宋体" w:cs="宋体" w:hint="eastAsia"/>
-                <w:sz w:val="24"/>
-              </w:rPr>
-              <w:t>得分：</w:t>
-            </w:r>
-            <w:r>
-              <w:rPr>
-                <w:rFonts w:ascii="宋体" w:hAnsi="宋体"/>
-                <w:kern w:val="0"/>
-                <w:sz w:val="24"/>
-              </w:rPr>
-              <w:t>{$</w:t>
-            </w:r>
-            <w:r>
-              <w:rPr>
-                <w:rFonts w:ascii="宋体" w:hAnsi="宋体"/>
-                <w:kern w:val="0"/>
-                <w:sz w:val="24"/>
-              </w:rPr>
-              <w:t>E33</w:t>
+              <w:t>{</w:t>
+            </w:r>
+            <w:r>
+              <w:rPr>
+                <w:rFonts w:ascii="宋体" w:hAnsi="宋体" w:hint="eastAsia"/>
+                <w:kern w:val="0"/>
+                <w:sz w:val="24"/>
+              </w:rPr>
+              <w:t>8.2.</w:t>
+            </w:r>
+            <w:r>
+              <w:rPr>
+                <w:rFonts w:ascii="宋体" w:hAnsi="宋体" w:hint="eastAsia"/>
+                <w:kern w:val="0"/>
+                <w:sz w:val="24"/>
+              </w:rPr>
+              <w:t>9</w:t>
             </w:r>
             <w:r>
               <w:rPr>
@@ -39137,6 +39491,13 @@
                 <w:sz w:val="24"/>
               </w:rPr>
               <w:t>得分：</w:t>
+            </w:r>
+            <w:r>
+              <w:rPr>
+                <w:rFonts w:ascii="宋体" w:hAnsi="宋体" w:cs="宋体" w:hint="eastAsia"/>
+                <w:sz w:val="24"/>
+              </w:rPr>
+              <w:t>{环境宜居总分}</w:t>
             </w:r>
           </w:p>
         </w:tc>
@@ -39488,7 +39849,15 @@
                 <w:kern w:val="0"/>
                 <w:sz w:val="24"/>
               </w:rPr>
-              <w:t>{$</w:t>
+              <w:t>{</w:t>
+            </w:r>
+            <w:r>
+              <w:rPr>
+                <w:rFonts w:ascii="宋体" w:hAnsi="宋体" w:hint="eastAsia"/>
+                <w:kern w:val="0"/>
+                <w:sz w:val="24"/>
+              </w:rPr>
+              <w:t>9.2.1措施</w:t>
             </w:r>
             <w:r>
               <w:rPr>
@@ -39496,7 +39865,32 @@
                 <w:kern w:val="0"/>
                 <w:sz w:val="24"/>
               </w:rPr>
-              <w:t>F</w:t>
+              <w:t>}</w:t>
+            </w:r>
+          </w:p>
+        </w:tc>
+        <w:tc>
+          <w:tcPr>
+            <w:tcW w:w="2126" w:type="dxa"/>
+            <w:shd w:val="clear" w:color="auto" w:fill="auto"/>
+          </w:tcPr>
+          <w:p>
+            <w:pPr>
+              <w:adjustRightInd w:val="0"/>
+              <w:snapToGrid w:val="0"/>
+              <w:spacing w:line="400" w:lineRule="exact"/>
+              <w:jc w:val="center"/>
+              <w:rPr>
+                <w:rFonts w:ascii="宋体" w:hAnsi="宋体" w:cs="宋体" w:hint="eastAsia"/>
+                <w:sz w:val="24"/>
+              </w:rPr>
+            </w:pPr>
+            <w:r>
+              <w:rPr>
+                <w:rFonts w:ascii="宋体" w:hAnsi="宋体" w:cs="宋体" w:hint="eastAsia"/>
+                <w:sz w:val="24"/>
+              </w:rPr>
+              <w:t>得分：</w:t>
             </w:r>
             <w:r>
               <w:rPr>
@@ -39504,72 +39898,15 @@
                 <w:kern w:val="0"/>
                 <w:sz w:val="24"/>
               </w:rPr>
-              <w:t>7</w:t>
-            </w:r>
-            <w:r>
-              <w:rPr>
-                <w:rFonts w:ascii="宋体" w:hAnsi="宋体"/>
-                <w:kern w:val="0"/>
-                <w:sz w:val="24"/>
-              </w:rPr>
-              <w:t>1</w:t>
-            </w:r>
-            <w:r>
-              <w:rPr>
-                <w:rFonts w:ascii="宋体" w:hAnsi="宋体"/>
-                <w:kern w:val="0"/>
-                <w:sz w:val="24"/>
-              </w:rPr>
-              <w:t>}</w:t>
-            </w:r>
-          </w:p>
-        </w:tc>
-        <w:tc>
-          <w:tcPr>
-            <w:tcW w:w="2126" w:type="dxa"/>
-            <w:shd w:val="clear" w:color="auto" w:fill="auto"/>
-          </w:tcPr>
-          <w:p>
-            <w:pPr>
-              <w:adjustRightInd w:val="0"/>
-              <w:snapToGrid w:val="0"/>
-              <w:spacing w:line="400" w:lineRule="exact"/>
-              <w:jc w:val="center"/>
-              <w:rPr>
-                <w:rFonts w:ascii="宋体" w:hAnsi="宋体" w:cs="宋体" w:hint="eastAsia"/>
-                <w:sz w:val="24"/>
-              </w:rPr>
-            </w:pPr>
-            <w:r>
-              <w:rPr>
-                <w:rFonts w:ascii="宋体" w:hAnsi="宋体" w:cs="宋体" w:hint="eastAsia"/>
-                <w:sz w:val="24"/>
-              </w:rPr>
-              <w:t>得分：</w:t>
-            </w:r>
-            <w:r>
-              <w:rPr>
-                <w:rFonts w:ascii="宋体" w:hAnsi="宋体"/>
-                <w:kern w:val="0"/>
-                <w:sz w:val="24"/>
-              </w:rPr>
-              <w:t>{$</w:t>
-            </w:r>
-            <w:r>
-              <w:rPr>
-                <w:rFonts w:ascii="宋体" w:hAnsi="宋体"/>
-                <w:kern w:val="0"/>
-                <w:sz w:val="24"/>
-              </w:rPr>
-              <w:t>E7</w:t>
-            </w:r>
-            <w:r>
-              <w:rPr>
-                <w:rFonts w:ascii="宋体" w:hAnsi="宋体"/>
-                <w:kern w:val="0"/>
-                <w:sz w:val="24"/>
-              </w:rPr>
-              <w:t>1</w:t>
+              <w:t>{</w:t>
+            </w:r>
+            <w:r>
+              <w:rPr>
+                <w:rFonts w:ascii="宋体" w:hAnsi="宋体" w:hint="eastAsia"/>
+                <w:kern w:val="0"/>
+                <w:sz w:val="24"/>
+              </w:rPr>
+              <w:t>9.2.1</w:t>
             </w:r>
             <w:r>
               <w:rPr>
@@ -39649,6 +39986,7 @@
                 <w:rFonts w:ascii="宋体" w:hAnsi="宋体" w:cs="宋体" w:hint="eastAsia"/>
                 <w:sz w:val="24"/>
               </w:rPr>
+              <w:lastRenderedPageBreak/>
               <w:t>1 传承建筑文化，采用适宜地区特色的建筑风貌设计，得15分;</w:t>
             </w:r>
           </w:p>
@@ -39668,7 +40006,6 @@
                 <w:rFonts w:ascii="宋体" w:hAnsi="宋体" w:cs="宋体" w:hint="eastAsia"/>
                 <w:sz w:val="24"/>
               </w:rPr>
-              <w:lastRenderedPageBreak/>
               <w:t>2 适应自然环境，充分利用气候适应性和场地属性进行设计，得7分;</w:t>
             </w:r>
           </w:p>
@@ -39715,7 +40052,31 @@
                 <w:sz w:val="24"/>
               </w:rPr>
               <w:lastRenderedPageBreak/>
-              <w:t>{$F</w:t>
+              <w:t>{</w:t>
+            </w:r>
+            <w:r>
+              <w:rPr>
+                <w:rFonts w:ascii="宋体" w:hAnsi="宋体" w:hint="eastAsia"/>
+                <w:kern w:val="0"/>
+                <w:sz w:val="24"/>
+              </w:rPr>
+              <w:t>9.2.</w:t>
+            </w:r>
+            <w:r>
+              <w:rPr>
+                <w:rFonts w:ascii="宋体" w:hAnsi="宋体" w:hint="eastAsia"/>
+                <w:kern w:val="0"/>
+                <w:sz w:val="24"/>
+              </w:rPr>
+              <w:t>2</w:t>
+            </w:r>
+            <w:r>
+              <w:rPr>
+                <w:rFonts w:ascii="宋体" w:hAnsi="宋体" w:hint="eastAsia"/>
+                <w:kern w:val="0"/>
+                <w:sz w:val="24"/>
+              </w:rPr>
+              <w:t>措施</w:t>
             </w:r>
             <w:r>
               <w:rPr>
@@ -39723,7 +40084,32 @@
                 <w:kern w:val="0"/>
                 <w:sz w:val="24"/>
               </w:rPr>
-              <w:t>34</w:t>
+              <w:t>}</w:t>
+            </w:r>
+          </w:p>
+        </w:tc>
+        <w:tc>
+          <w:tcPr>
+            <w:tcW w:w="2126" w:type="dxa"/>
+            <w:shd w:val="clear" w:color="auto" w:fill="auto"/>
+          </w:tcPr>
+          <w:p>
+            <w:pPr>
+              <w:adjustRightInd w:val="0"/>
+              <w:snapToGrid w:val="0"/>
+              <w:spacing w:line="400" w:lineRule="exact"/>
+              <w:jc w:val="center"/>
+              <w:rPr>
+                <w:rFonts w:ascii="宋体" w:hAnsi="宋体" w:cs="宋体" w:hint="eastAsia"/>
+                <w:sz w:val="24"/>
+              </w:rPr>
+            </w:pPr>
+            <w:r>
+              <w:rPr>
+                <w:rFonts w:ascii="宋体" w:hAnsi="宋体" w:cs="宋体" w:hint="eastAsia"/>
+                <w:sz w:val="24"/>
+              </w:rPr>
+              <w:t>得分：</w:t>
             </w:r>
             <w:r>
               <w:rPr>
@@ -39731,48 +40117,23 @@
                 <w:kern w:val="0"/>
                 <w:sz w:val="24"/>
               </w:rPr>
-              <w:t>}</w:t>
-            </w:r>
-          </w:p>
-        </w:tc>
-        <w:tc>
-          <w:tcPr>
-            <w:tcW w:w="2126" w:type="dxa"/>
-            <w:shd w:val="clear" w:color="auto" w:fill="auto"/>
-          </w:tcPr>
-          <w:p>
-            <w:pPr>
-              <w:adjustRightInd w:val="0"/>
-              <w:snapToGrid w:val="0"/>
-              <w:spacing w:line="400" w:lineRule="exact"/>
-              <w:jc w:val="center"/>
-              <w:rPr>
-                <w:rFonts w:ascii="宋体" w:hAnsi="宋体" w:cs="宋体" w:hint="eastAsia"/>
-                <w:sz w:val="24"/>
-              </w:rPr>
-            </w:pPr>
-            <w:r>
-              <w:rPr>
-                <w:rFonts w:ascii="宋体" w:hAnsi="宋体" w:cs="宋体" w:hint="eastAsia"/>
-                <w:sz w:val="24"/>
-              </w:rPr>
-              <w:t>得分：</w:t>
-            </w:r>
-            <w:r>
-              <w:rPr>
-                <w:rFonts w:ascii="宋体" w:hAnsi="宋体"/>
-                <w:kern w:val="0"/>
-                <w:sz w:val="24"/>
-              </w:rPr>
-              <w:t>{$</w:t>
-            </w:r>
-            <w:r>
-              <w:rPr>
-                <w:rFonts w:ascii="宋体" w:hAnsi="宋体"/>
-                <w:kern w:val="0"/>
-                <w:sz w:val="24"/>
-              </w:rPr>
-              <w:t>E34</w:t>
+              <w:t>{</w:t>
+            </w:r>
+            <w:r>
+              <w:rPr>
+                <w:rFonts w:ascii="宋体" w:hAnsi="宋体" w:hint="eastAsia"/>
+                <w:kern w:val="0"/>
+                <w:sz w:val="24"/>
+              </w:rPr>
+              <w:t>9.2.</w:t>
+            </w:r>
+            <w:r>
+              <w:rPr>
+                <w:rFonts w:ascii="宋体" w:hAnsi="宋体" w:hint="eastAsia"/>
+                <w:kern w:val="0"/>
+                <w:sz w:val="24"/>
+              </w:rPr>
+              <w:t>2</w:t>
             </w:r>
             <w:r>
               <w:rPr>
@@ -39859,7 +40220,31 @@
                 <w:kern w:val="0"/>
                 <w:sz w:val="24"/>
               </w:rPr>
-              <w:t>{$F</w:t>
+              <w:t>{</w:t>
+            </w:r>
+            <w:r>
+              <w:rPr>
+                <w:rFonts w:ascii="宋体" w:hAnsi="宋体" w:hint="eastAsia"/>
+                <w:kern w:val="0"/>
+                <w:sz w:val="24"/>
+              </w:rPr>
+              <w:t>9.2.</w:t>
+            </w:r>
+            <w:r>
+              <w:rPr>
+                <w:rFonts w:ascii="宋体" w:hAnsi="宋体" w:hint="eastAsia"/>
+                <w:kern w:val="0"/>
+                <w:sz w:val="24"/>
+              </w:rPr>
+              <w:t>3</w:t>
+            </w:r>
+            <w:r>
+              <w:rPr>
+                <w:rFonts w:ascii="宋体" w:hAnsi="宋体" w:hint="eastAsia"/>
+                <w:kern w:val="0"/>
+                <w:sz w:val="24"/>
+              </w:rPr>
+              <w:t>措施</w:t>
             </w:r>
             <w:r>
               <w:rPr>
@@ -39867,6 +40252,55 @@
                 <w:kern w:val="0"/>
                 <w:sz w:val="24"/>
               </w:rPr>
+              <w:t>}</w:t>
+            </w:r>
+          </w:p>
+        </w:tc>
+        <w:tc>
+          <w:tcPr>
+            <w:tcW w:w="2126" w:type="dxa"/>
+            <w:shd w:val="clear" w:color="auto" w:fill="auto"/>
+          </w:tcPr>
+          <w:p>
+            <w:pPr>
+              <w:adjustRightInd w:val="0"/>
+              <w:snapToGrid w:val="0"/>
+              <w:spacing w:line="400" w:lineRule="exact"/>
+              <w:jc w:val="center"/>
+              <w:rPr>
+                <w:rFonts w:ascii="宋体" w:hAnsi="宋体" w:cs="宋体" w:hint="eastAsia"/>
+                <w:sz w:val="24"/>
+              </w:rPr>
+            </w:pPr>
+            <w:r>
+              <w:rPr>
+                <w:rFonts w:ascii="宋体" w:hAnsi="宋体" w:cs="宋体" w:hint="eastAsia"/>
+                <w:sz w:val="24"/>
+              </w:rPr>
+              <w:t>得分：</w:t>
+            </w:r>
+            <w:r>
+              <w:rPr>
+                <w:rFonts w:ascii="宋体" w:hAnsi="宋体"/>
+                <w:kern w:val="0"/>
+                <w:sz w:val="24"/>
+              </w:rPr>
+              <w:t>{</w:t>
+            </w:r>
+            <w:r>
+              <w:rPr>
+                <w:rFonts w:ascii="宋体" w:hAnsi="宋体" w:hint="eastAsia"/>
+                <w:kern w:val="0"/>
+                <w:sz w:val="24"/>
+              </w:rPr>
+              <w:t>9.2.</w:t>
+            </w:r>
+            <w:r>
+              <w:rPr>
+                <w:rFonts w:ascii="宋体" w:hAnsi="宋体" w:hint="eastAsia"/>
+                <w:kern w:val="0"/>
+                <w:sz w:val="24"/>
+              </w:rPr>
               <w:t>3</w:t>
             </w:r>
             <w:r>
@@ -39875,56 +40309,7 @@
                 <w:kern w:val="0"/>
                 <w:sz w:val="24"/>
               </w:rPr>
-              <w:t>5}</w:t>
-            </w:r>
-          </w:p>
-        </w:tc>
-        <w:tc>
-          <w:tcPr>
-            <w:tcW w:w="2126" w:type="dxa"/>
-            <w:shd w:val="clear" w:color="auto" w:fill="auto"/>
-          </w:tcPr>
-          <w:p>
-            <w:pPr>
-              <w:adjustRightInd w:val="0"/>
-              <w:snapToGrid w:val="0"/>
-              <w:spacing w:line="400" w:lineRule="exact"/>
-              <w:jc w:val="center"/>
-              <w:rPr>
-                <w:rFonts w:ascii="宋体" w:hAnsi="宋体" w:cs="宋体" w:hint="eastAsia"/>
-                <w:sz w:val="24"/>
-              </w:rPr>
-            </w:pPr>
-            <w:r>
-              <w:rPr>
-                <w:rFonts w:ascii="宋体" w:hAnsi="宋体" w:cs="宋体" w:hint="eastAsia"/>
-                <w:sz w:val="24"/>
-              </w:rPr>
-              <w:t>得分：</w:t>
-            </w:r>
-            <w:r>
-              <w:rPr>
-                <w:rFonts w:ascii="宋体" w:hAnsi="宋体"/>
-                <w:kern w:val="0"/>
-                <w:sz w:val="24"/>
-              </w:rPr>
-              <w:t>{$</w:t>
-            </w:r>
-            <w:r>
-              <w:rPr>
-                <w:rFonts w:ascii="宋体" w:hAnsi="宋体"/>
-                <w:kern w:val="0"/>
-                <w:sz w:val="24"/>
-              </w:rPr>
-              <w:t>E3</w:t>
-            </w:r>
-            <w:r>
-              <w:rPr>
-                <w:rFonts w:ascii="宋体" w:hAnsi="宋体"/>
-                <w:kern w:val="0"/>
-                <w:sz w:val="24"/>
-              </w:rPr>
-              <w:t>5}</w:t>
+              <w:t>}</w:t>
             </w:r>
           </w:p>
         </w:tc>
@@ -40040,7 +40425,31 @@
                 <w:kern w:val="0"/>
                 <w:sz w:val="24"/>
               </w:rPr>
-              <w:t>{$F</w:t>
+              <w:t>{</w:t>
+            </w:r>
+            <w:r>
+              <w:rPr>
+                <w:rFonts w:ascii="宋体" w:hAnsi="宋体" w:hint="eastAsia"/>
+                <w:kern w:val="0"/>
+                <w:sz w:val="24"/>
+              </w:rPr>
+              <w:t>9.2.</w:t>
+            </w:r>
+            <w:r>
+              <w:rPr>
+                <w:rFonts w:ascii="宋体" w:hAnsi="宋体" w:hint="eastAsia"/>
+                <w:kern w:val="0"/>
+                <w:sz w:val="24"/>
+              </w:rPr>
+              <w:t>4</w:t>
+            </w:r>
+            <w:r>
+              <w:rPr>
+                <w:rFonts w:ascii="宋体" w:hAnsi="宋体" w:hint="eastAsia"/>
+                <w:kern w:val="0"/>
+                <w:sz w:val="24"/>
+              </w:rPr>
+              <w:t>措施</w:t>
             </w:r>
             <w:r>
               <w:rPr>
@@ -40048,7 +40457,32 @@
                 <w:kern w:val="0"/>
                 <w:sz w:val="24"/>
               </w:rPr>
-              <w:t>36</w:t>
+              <w:t>}</w:t>
+            </w:r>
+          </w:p>
+        </w:tc>
+        <w:tc>
+          <w:tcPr>
+            <w:tcW w:w="2126" w:type="dxa"/>
+            <w:shd w:val="clear" w:color="auto" w:fill="auto"/>
+          </w:tcPr>
+          <w:p>
+            <w:pPr>
+              <w:adjustRightInd w:val="0"/>
+              <w:snapToGrid w:val="0"/>
+              <w:spacing w:line="400" w:lineRule="exact"/>
+              <w:jc w:val="center"/>
+              <w:rPr>
+                <w:rFonts w:ascii="宋体" w:hAnsi="宋体" w:cs="宋体" w:hint="eastAsia"/>
+                <w:sz w:val="24"/>
+              </w:rPr>
+            </w:pPr>
+            <w:r>
+              <w:rPr>
+                <w:rFonts w:ascii="宋体" w:hAnsi="宋体" w:cs="宋体" w:hint="eastAsia"/>
+                <w:sz w:val="24"/>
+              </w:rPr>
+              <w:t>得分：</w:t>
             </w:r>
             <w:r>
               <w:rPr>
@@ -40056,48 +40490,23 @@
                 <w:kern w:val="0"/>
                 <w:sz w:val="24"/>
               </w:rPr>
-              <w:t>}</w:t>
-            </w:r>
-          </w:p>
-        </w:tc>
-        <w:tc>
-          <w:tcPr>
-            <w:tcW w:w="2126" w:type="dxa"/>
-            <w:shd w:val="clear" w:color="auto" w:fill="auto"/>
-          </w:tcPr>
-          <w:p>
-            <w:pPr>
-              <w:adjustRightInd w:val="0"/>
-              <w:snapToGrid w:val="0"/>
-              <w:spacing w:line="400" w:lineRule="exact"/>
-              <w:jc w:val="center"/>
-              <w:rPr>
-                <w:rFonts w:ascii="宋体" w:hAnsi="宋体" w:cs="宋体" w:hint="eastAsia"/>
-                <w:sz w:val="24"/>
-              </w:rPr>
-            </w:pPr>
-            <w:r>
-              <w:rPr>
-                <w:rFonts w:ascii="宋体" w:hAnsi="宋体" w:cs="宋体" w:hint="eastAsia"/>
-                <w:sz w:val="24"/>
-              </w:rPr>
-              <w:t>得分：</w:t>
-            </w:r>
-            <w:r>
-              <w:rPr>
-                <w:rFonts w:ascii="宋体" w:hAnsi="宋体"/>
-                <w:kern w:val="0"/>
-                <w:sz w:val="24"/>
-              </w:rPr>
-              <w:t>{$</w:t>
-            </w:r>
-            <w:r>
-              <w:rPr>
-                <w:rFonts w:ascii="宋体" w:hAnsi="宋体"/>
-                <w:kern w:val="0"/>
-                <w:sz w:val="24"/>
-              </w:rPr>
-              <w:t>E36</w:t>
+              <w:t>{</w:t>
+            </w:r>
+            <w:r>
+              <w:rPr>
+                <w:rFonts w:ascii="宋体" w:hAnsi="宋体" w:hint="eastAsia"/>
+                <w:kern w:val="0"/>
+                <w:sz w:val="24"/>
+              </w:rPr>
+              <w:t>9.2.</w:t>
+            </w:r>
+            <w:r>
+              <w:rPr>
+                <w:rFonts w:ascii="宋体" w:hAnsi="宋体" w:hint="eastAsia"/>
+                <w:kern w:val="0"/>
+                <w:sz w:val="24"/>
+              </w:rPr>
+              <w:t>4</w:t>
             </w:r>
             <w:r>
               <w:rPr>
@@ -40222,7 +40631,31 @@
                 <w:kern w:val="0"/>
                 <w:sz w:val="24"/>
               </w:rPr>
-              <w:t>{$F</w:t>
+              <w:t>{</w:t>
+            </w:r>
+            <w:r>
+              <w:rPr>
+                <w:rFonts w:ascii="宋体" w:hAnsi="宋体" w:hint="eastAsia"/>
+                <w:kern w:val="0"/>
+                <w:sz w:val="24"/>
+              </w:rPr>
+              <w:t>9.2.</w:t>
+            </w:r>
+            <w:r>
+              <w:rPr>
+                <w:rFonts w:ascii="宋体" w:hAnsi="宋体" w:hint="eastAsia"/>
+                <w:kern w:val="0"/>
+                <w:sz w:val="24"/>
+              </w:rPr>
+              <w:t>5</w:t>
+            </w:r>
+            <w:r>
+              <w:rPr>
+                <w:rFonts w:ascii="宋体" w:hAnsi="宋体" w:hint="eastAsia"/>
+                <w:kern w:val="0"/>
+                <w:sz w:val="24"/>
+              </w:rPr>
+              <w:t>措施</w:t>
             </w:r>
             <w:r>
               <w:rPr>
@@ -40230,7 +40663,32 @@
                 <w:kern w:val="0"/>
                 <w:sz w:val="24"/>
               </w:rPr>
-              <w:t>4</w:t>
+              <w:t>}</w:t>
+            </w:r>
+          </w:p>
+        </w:tc>
+        <w:tc>
+          <w:tcPr>
+            <w:tcW w:w="2126" w:type="dxa"/>
+            <w:shd w:val="clear" w:color="auto" w:fill="auto"/>
+          </w:tcPr>
+          <w:p>
+            <w:pPr>
+              <w:adjustRightInd w:val="0"/>
+              <w:snapToGrid w:val="0"/>
+              <w:spacing w:line="400" w:lineRule="exact"/>
+              <w:jc w:val="center"/>
+              <w:rPr>
+                <w:rFonts w:ascii="宋体" w:hAnsi="宋体" w:cs="宋体" w:hint="eastAsia"/>
+                <w:sz w:val="24"/>
+              </w:rPr>
+            </w:pPr>
+            <w:r>
+              <w:rPr>
+                <w:rFonts w:ascii="宋体" w:hAnsi="宋体" w:cs="宋体" w:hint="eastAsia"/>
+                <w:sz w:val="24"/>
+              </w:rPr>
+              <w:t>得分：</w:t>
             </w:r>
             <w:r>
               <w:rPr>
@@ -40238,64 +40696,23 @@
                 <w:kern w:val="0"/>
                 <w:sz w:val="24"/>
               </w:rPr>
-              <w:t>6</w:t>
-            </w:r>
-            <w:r>
-              <w:rPr>
-                <w:rFonts w:ascii="宋体" w:hAnsi="宋体"/>
-                <w:kern w:val="0"/>
-                <w:sz w:val="24"/>
-              </w:rPr>
-              <w:t>}</w:t>
-            </w:r>
-          </w:p>
-        </w:tc>
-        <w:tc>
-          <w:tcPr>
-            <w:tcW w:w="2126" w:type="dxa"/>
-            <w:shd w:val="clear" w:color="auto" w:fill="auto"/>
-          </w:tcPr>
-          <w:p>
-            <w:pPr>
-              <w:adjustRightInd w:val="0"/>
-              <w:snapToGrid w:val="0"/>
-              <w:spacing w:line="400" w:lineRule="exact"/>
-              <w:jc w:val="center"/>
-              <w:rPr>
-                <w:rFonts w:ascii="宋体" w:hAnsi="宋体" w:cs="宋体" w:hint="eastAsia"/>
-                <w:sz w:val="24"/>
-              </w:rPr>
-            </w:pPr>
-            <w:r>
-              <w:rPr>
-                <w:rFonts w:ascii="宋体" w:hAnsi="宋体" w:cs="宋体" w:hint="eastAsia"/>
-                <w:sz w:val="24"/>
-              </w:rPr>
-              <w:t>得分：</w:t>
-            </w:r>
-            <w:r>
-              <w:rPr>
-                <w:rFonts w:ascii="宋体" w:hAnsi="宋体"/>
-                <w:kern w:val="0"/>
-                <w:sz w:val="24"/>
-              </w:rPr>
-              <w:t>{$</w:t>
-            </w:r>
-            <w:r>
-              <w:rPr>
-                <w:rFonts w:ascii="宋体" w:hAnsi="宋体"/>
-                <w:kern w:val="0"/>
-                <w:sz w:val="24"/>
-              </w:rPr>
-              <w:t>E4</w:t>
-            </w:r>
-            <w:r>
-              <w:rPr>
-                <w:rFonts w:ascii="宋体" w:hAnsi="宋体"/>
-                <w:kern w:val="0"/>
-                <w:sz w:val="24"/>
-              </w:rPr>
-              <w:t>6</w:t>
+              <w:t>{</w:t>
+            </w:r>
+            <w:r>
+              <w:rPr>
+                <w:rFonts w:ascii="宋体" w:hAnsi="宋体" w:hint="eastAsia"/>
+                <w:kern w:val="0"/>
+                <w:sz w:val="24"/>
+              </w:rPr>
+              <w:t>9.2.</w:t>
+            </w:r>
+            <w:r>
+              <w:rPr>
+                <w:rFonts w:ascii="宋体" w:hAnsi="宋体" w:hint="eastAsia"/>
+                <w:kern w:val="0"/>
+                <w:sz w:val="24"/>
+              </w:rPr>
+              <w:t>5</w:t>
             </w:r>
             <w:r>
               <w:rPr>
@@ -40370,15 +40787,7 @@
                 <w:rFonts w:ascii="宋体" w:hAnsi="宋体" w:cs="宋体" w:hint="eastAsia"/>
                 <w:sz w:val="24"/>
               </w:rPr>
-              <w:t>）技术，在建筑的规划设计、施工建造和</w:t>
-            </w:r>
-            <w:r>
-              <w:rPr>
-                <w:rFonts w:ascii="宋体" w:hAnsi="宋体" w:cs="宋体" w:hint="eastAsia"/>
-                <w:sz w:val="24"/>
-              </w:rPr>
-              <w:lastRenderedPageBreak/>
-              <w:t>运行维护阶段中的一个阶段应用得</w:t>
+              <w:t>）技术，在建筑的规划设计、施工建造和运行维护阶段中的一个阶段应用得</w:t>
             </w:r>
             <w:r>
               <w:rPr>
@@ -40446,8 +40855,31 @@
                 <w:kern w:val="0"/>
                 <w:sz w:val="24"/>
               </w:rPr>
-              <w:lastRenderedPageBreak/>
-              <w:t>{$</w:t>
+              <w:t>{</w:t>
+            </w:r>
+            <w:r>
+              <w:rPr>
+                <w:rFonts w:ascii="宋体" w:hAnsi="宋体" w:hint="eastAsia"/>
+                <w:kern w:val="0"/>
+                <w:sz w:val="24"/>
+              </w:rPr>
+              <w:t>9.2.</w:t>
+            </w:r>
+            <w:r>
+              <w:rPr>
+                <w:rFonts w:ascii="宋体" w:hAnsi="宋体" w:hint="eastAsia"/>
+                <w:kern w:val="0"/>
+                <w:sz w:val="24"/>
+              </w:rPr>
+              <w:t>6</w:t>
+            </w:r>
+            <w:r>
+              <w:rPr>
+                <w:rFonts w:ascii="宋体" w:hAnsi="宋体" w:hint="eastAsia"/>
+                <w:kern w:val="0"/>
+                <w:sz w:val="24"/>
+              </w:rPr>
+              <w:t>措施</w:t>
             </w:r>
             <w:r>
               <w:rPr>
@@ -40455,7 +40887,32 @@
                 <w:kern w:val="0"/>
                 <w:sz w:val="24"/>
               </w:rPr>
-              <w:t>F</w:t>
+              <w:t>}</w:t>
+            </w:r>
+          </w:p>
+        </w:tc>
+        <w:tc>
+          <w:tcPr>
+            <w:tcW w:w="2126" w:type="dxa"/>
+            <w:shd w:val="clear" w:color="auto" w:fill="auto"/>
+          </w:tcPr>
+          <w:p>
+            <w:pPr>
+              <w:adjustRightInd w:val="0"/>
+              <w:snapToGrid w:val="0"/>
+              <w:spacing w:line="400" w:lineRule="exact"/>
+              <w:jc w:val="center"/>
+              <w:rPr>
+                <w:rFonts w:ascii="宋体" w:hAnsi="宋体" w:cs="宋体" w:hint="eastAsia"/>
+                <w:sz w:val="24"/>
+              </w:rPr>
+            </w:pPr>
+            <w:r>
+              <w:rPr>
+                <w:rFonts w:ascii="宋体" w:hAnsi="宋体" w:cs="宋体" w:hint="eastAsia"/>
+                <w:sz w:val="24"/>
+              </w:rPr>
+              <w:t>得分：</w:t>
             </w:r>
             <w:r>
               <w:rPr>
@@ -40463,56 +40920,23 @@
                 <w:kern w:val="0"/>
                 <w:sz w:val="24"/>
               </w:rPr>
-              <w:t>37</w:t>
-            </w:r>
-            <w:r>
-              <w:rPr>
-                <w:rFonts w:ascii="宋体" w:hAnsi="宋体"/>
-                <w:kern w:val="0"/>
-                <w:sz w:val="24"/>
-              </w:rPr>
-              <w:t>}</w:t>
-            </w:r>
-          </w:p>
-        </w:tc>
-        <w:tc>
-          <w:tcPr>
-            <w:tcW w:w="2126" w:type="dxa"/>
-            <w:shd w:val="clear" w:color="auto" w:fill="auto"/>
-          </w:tcPr>
-          <w:p>
-            <w:pPr>
-              <w:adjustRightInd w:val="0"/>
-              <w:snapToGrid w:val="0"/>
-              <w:spacing w:line="400" w:lineRule="exact"/>
-              <w:jc w:val="center"/>
-              <w:rPr>
-                <w:rFonts w:ascii="宋体" w:hAnsi="宋体" w:cs="宋体" w:hint="eastAsia"/>
-                <w:sz w:val="24"/>
-              </w:rPr>
-            </w:pPr>
-            <w:r>
-              <w:rPr>
-                <w:rFonts w:ascii="宋体" w:hAnsi="宋体" w:cs="宋体" w:hint="eastAsia"/>
-                <w:sz w:val="24"/>
-              </w:rPr>
-              <w:t>得分：</w:t>
-            </w:r>
-            <w:r>
-              <w:rPr>
-                <w:rFonts w:ascii="宋体" w:hAnsi="宋体"/>
-                <w:kern w:val="0"/>
-                <w:sz w:val="24"/>
-              </w:rPr>
-              <w:t>{$</w:t>
-            </w:r>
-            <w:r>
-              <w:rPr>
-                <w:rFonts w:ascii="宋体" w:hAnsi="宋体"/>
-                <w:kern w:val="0"/>
-                <w:sz w:val="24"/>
-              </w:rPr>
-              <w:t>E37</w:t>
+              <w:t>{</w:t>
+            </w:r>
+            <w:r>
+              <w:rPr>
+                <w:rFonts w:ascii="宋体" w:hAnsi="宋体" w:hint="eastAsia"/>
+                <w:kern w:val="0"/>
+                <w:sz w:val="24"/>
+              </w:rPr>
+              <w:t>9.2.</w:t>
+            </w:r>
+            <w:r>
+              <w:rPr>
+                <w:rFonts w:ascii="宋体" w:hAnsi="宋体" w:hint="eastAsia"/>
+                <w:kern w:val="0"/>
+                <w:sz w:val="24"/>
+              </w:rPr>
+              <w:t>6</w:t>
             </w:r>
             <w:r>
               <w:rPr>
@@ -40599,7 +41023,31 @@
                 <w:kern w:val="0"/>
                 <w:sz w:val="24"/>
               </w:rPr>
-              <w:t>{$</w:t>
+              <w:t>{</w:t>
+            </w:r>
+            <w:r>
+              <w:rPr>
+                <w:rFonts w:ascii="宋体" w:hAnsi="宋体" w:hint="eastAsia"/>
+                <w:kern w:val="0"/>
+                <w:sz w:val="24"/>
+              </w:rPr>
+              <w:t>9.2.</w:t>
+            </w:r>
+            <w:r>
+              <w:rPr>
+                <w:rFonts w:ascii="宋体" w:hAnsi="宋体" w:hint="eastAsia"/>
+                <w:kern w:val="0"/>
+                <w:sz w:val="24"/>
+              </w:rPr>
+              <w:t>7</w:t>
+            </w:r>
+            <w:r>
+              <w:rPr>
+                <w:rFonts w:ascii="宋体" w:hAnsi="宋体" w:hint="eastAsia"/>
+                <w:kern w:val="0"/>
+                <w:sz w:val="24"/>
+              </w:rPr>
+              <w:t>措施</w:t>
             </w:r>
             <w:r>
               <w:rPr>
@@ -40607,7 +41055,32 @@
                 <w:kern w:val="0"/>
                 <w:sz w:val="24"/>
               </w:rPr>
-              <w:t>F38</w:t>
+              <w:t>}</w:t>
+            </w:r>
+          </w:p>
+        </w:tc>
+        <w:tc>
+          <w:tcPr>
+            <w:tcW w:w="2126" w:type="dxa"/>
+            <w:shd w:val="clear" w:color="auto" w:fill="auto"/>
+          </w:tcPr>
+          <w:p>
+            <w:pPr>
+              <w:adjustRightInd w:val="0"/>
+              <w:snapToGrid w:val="0"/>
+              <w:spacing w:line="400" w:lineRule="exact"/>
+              <w:jc w:val="center"/>
+              <w:rPr>
+                <w:rFonts w:ascii="宋体" w:hAnsi="宋体" w:cs="宋体" w:hint="eastAsia"/>
+                <w:sz w:val="24"/>
+              </w:rPr>
+            </w:pPr>
+            <w:r>
+              <w:rPr>
+                <w:rFonts w:ascii="宋体" w:hAnsi="宋体" w:cs="宋体" w:hint="eastAsia"/>
+                <w:sz w:val="24"/>
+              </w:rPr>
+              <w:t>得分：</w:t>
             </w:r>
             <w:r>
               <w:rPr>
@@ -40615,48 +41088,23 @@
                 <w:kern w:val="0"/>
                 <w:sz w:val="24"/>
               </w:rPr>
-              <w:t>}</w:t>
-            </w:r>
-          </w:p>
-        </w:tc>
-        <w:tc>
-          <w:tcPr>
-            <w:tcW w:w="2126" w:type="dxa"/>
-            <w:shd w:val="clear" w:color="auto" w:fill="auto"/>
-          </w:tcPr>
-          <w:p>
-            <w:pPr>
-              <w:adjustRightInd w:val="0"/>
-              <w:snapToGrid w:val="0"/>
-              <w:spacing w:line="400" w:lineRule="exact"/>
-              <w:jc w:val="center"/>
-              <w:rPr>
-                <w:rFonts w:ascii="宋体" w:hAnsi="宋体" w:cs="宋体" w:hint="eastAsia"/>
-                <w:sz w:val="24"/>
-              </w:rPr>
-            </w:pPr>
-            <w:r>
-              <w:rPr>
-                <w:rFonts w:ascii="宋体" w:hAnsi="宋体" w:cs="宋体" w:hint="eastAsia"/>
-                <w:sz w:val="24"/>
-              </w:rPr>
-              <w:t>得分：</w:t>
-            </w:r>
-            <w:r>
-              <w:rPr>
-                <w:rFonts w:ascii="宋体" w:hAnsi="宋体"/>
-                <w:kern w:val="0"/>
-                <w:sz w:val="24"/>
-              </w:rPr>
-              <w:t>{$</w:t>
-            </w:r>
-            <w:r>
-              <w:rPr>
-                <w:rFonts w:ascii="宋体" w:hAnsi="宋体"/>
-                <w:kern w:val="0"/>
-                <w:sz w:val="24"/>
-              </w:rPr>
-              <w:t>E38</w:t>
+              <w:t>{</w:t>
+            </w:r>
+            <w:r>
+              <w:rPr>
+                <w:rFonts w:ascii="宋体" w:hAnsi="宋体" w:hint="eastAsia"/>
+                <w:kern w:val="0"/>
+                <w:sz w:val="24"/>
+              </w:rPr>
+              <w:t>9.2.</w:t>
+            </w:r>
+            <w:r>
+              <w:rPr>
+                <w:rFonts w:ascii="宋体" w:hAnsi="宋体" w:hint="eastAsia"/>
+                <w:kern w:val="0"/>
+                <w:sz w:val="24"/>
+              </w:rPr>
+              <w:t>7</w:t>
             </w:r>
             <w:r>
               <w:rPr>
@@ -41125,7 +41573,31 @@
                 <w:kern w:val="0"/>
                 <w:sz w:val="24"/>
               </w:rPr>
-              <w:t>{$F</w:t>
+              <w:t>{</w:t>
+            </w:r>
+            <w:r>
+              <w:rPr>
+                <w:rFonts w:ascii="宋体" w:hAnsi="宋体" w:hint="eastAsia"/>
+                <w:kern w:val="0"/>
+                <w:sz w:val="24"/>
+              </w:rPr>
+              <w:t>9.2.</w:t>
+            </w:r>
+            <w:r>
+              <w:rPr>
+                <w:rFonts w:ascii="宋体" w:hAnsi="宋体" w:hint="eastAsia"/>
+                <w:kern w:val="0"/>
+                <w:sz w:val="24"/>
+              </w:rPr>
+              <w:t>9</w:t>
+            </w:r>
+            <w:r>
+              <w:rPr>
+                <w:rFonts w:ascii="宋体" w:hAnsi="宋体" w:hint="eastAsia"/>
+                <w:kern w:val="0"/>
+                <w:sz w:val="24"/>
+              </w:rPr>
+              <w:t>措施</w:t>
             </w:r>
             <w:r>
               <w:rPr>
@@ -41133,7 +41605,32 @@
                 <w:kern w:val="0"/>
                 <w:sz w:val="24"/>
               </w:rPr>
-              <w:t>39</w:t>
+              <w:t>}</w:t>
+            </w:r>
+          </w:p>
+        </w:tc>
+        <w:tc>
+          <w:tcPr>
+            <w:tcW w:w="2126" w:type="dxa"/>
+            <w:shd w:val="clear" w:color="auto" w:fill="auto"/>
+          </w:tcPr>
+          <w:p>
+            <w:pPr>
+              <w:adjustRightInd w:val="0"/>
+              <w:snapToGrid w:val="0"/>
+              <w:spacing w:line="400" w:lineRule="exact"/>
+              <w:jc w:val="center"/>
+              <w:rPr>
+                <w:rFonts w:ascii="宋体" w:hAnsi="宋体" w:cs="宋体" w:hint="eastAsia"/>
+                <w:sz w:val="24"/>
+              </w:rPr>
+            </w:pPr>
+            <w:r>
+              <w:rPr>
+                <w:rFonts w:ascii="宋体" w:hAnsi="宋体" w:cs="宋体" w:hint="eastAsia"/>
+                <w:sz w:val="24"/>
+              </w:rPr>
+              <w:t>得分：</w:t>
             </w:r>
             <w:r>
               <w:rPr>
@@ -41141,56 +41638,23 @@
                 <w:kern w:val="0"/>
                 <w:sz w:val="24"/>
               </w:rPr>
-              <w:t>}</w:t>
-            </w:r>
-          </w:p>
-        </w:tc>
-        <w:tc>
-          <w:tcPr>
-            <w:tcW w:w="2126" w:type="dxa"/>
-            <w:shd w:val="clear" w:color="auto" w:fill="auto"/>
-          </w:tcPr>
-          <w:p>
-            <w:pPr>
-              <w:adjustRightInd w:val="0"/>
-              <w:snapToGrid w:val="0"/>
-              <w:spacing w:line="400" w:lineRule="exact"/>
-              <w:jc w:val="center"/>
-              <w:rPr>
-                <w:rFonts w:ascii="宋体" w:hAnsi="宋体" w:cs="宋体" w:hint="eastAsia"/>
-                <w:sz w:val="24"/>
-              </w:rPr>
-            </w:pPr>
-            <w:r>
-              <w:rPr>
-                <w:rFonts w:ascii="宋体" w:hAnsi="宋体" w:cs="宋体" w:hint="eastAsia"/>
-                <w:sz w:val="24"/>
-              </w:rPr>
-              <w:t>得分：</w:t>
-            </w:r>
-            <w:r>
-              <w:rPr>
-                <w:rFonts w:ascii="宋体" w:hAnsi="宋体"/>
-                <w:kern w:val="0"/>
-                <w:sz w:val="24"/>
-              </w:rPr>
-              <w:t>{$</w:t>
-            </w:r>
-            <w:r>
-              <w:rPr>
-                <w:rFonts w:ascii="宋体" w:hAnsi="宋体"/>
-                <w:kern w:val="0"/>
-                <w:sz w:val="24"/>
-              </w:rPr>
-              <w:t>E</w:t>
-            </w:r>
-            <w:r>
-              <w:rPr>
-                <w:rFonts w:ascii="宋体" w:hAnsi="宋体"/>
-                <w:kern w:val="0"/>
-                <w:sz w:val="24"/>
-              </w:rPr>
-              <w:t>39</w:t>
+              <w:t>{</w:t>
+            </w:r>
+            <w:r>
+              <w:rPr>
+                <w:rFonts w:ascii="宋体" w:hAnsi="宋体" w:hint="eastAsia"/>
+                <w:kern w:val="0"/>
+                <w:sz w:val="24"/>
+              </w:rPr>
+              <w:t>9.2.</w:t>
+            </w:r>
+            <w:r>
+              <w:rPr>
+                <w:rFonts w:ascii="宋体" w:hAnsi="宋体" w:hint="eastAsia"/>
+                <w:kern w:val="0"/>
+                <w:sz w:val="24"/>
+              </w:rPr>
+              <w:t>9</w:t>
             </w:r>
             <w:r>
               <w:rPr>
@@ -41251,15 +41715,7 @@
                 <w:rFonts w:ascii="宋体" w:hAnsi="宋体" w:cs="宋体" w:hint="eastAsia"/>
                 <w:sz w:val="24"/>
               </w:rPr>
-              <w:t>采取节约资源、保护生态环境、降低碳排放、保障安全健康、智</w:t>
-            </w:r>
-            <w:r>
-              <w:rPr>
-                <w:rFonts w:ascii="宋体" w:hAnsi="宋体" w:cs="宋体" w:hint="eastAsia"/>
-                <w:sz w:val="24"/>
-              </w:rPr>
-              <w:lastRenderedPageBreak/>
-              <w:t>慧友好运行、传承历史文化等其他创新，并有明显效益，评价总分值为40 分。每采取一项，得10 分，最高得40 分。</w:t>
+              <w:t>采取节约资源、保护生态环境、降低碳排放、保障安全健康、智慧友好运行、传承历史文化等其他创新，并有明显效益，评价总分值为40 分。每采取一项，得10 分，最高得40 分。</w:t>
             </w:r>
           </w:p>
         </w:tc>
@@ -41285,8 +41741,31 @@
                 <w:kern w:val="0"/>
                 <w:sz w:val="24"/>
               </w:rPr>
-              <w:lastRenderedPageBreak/>
-              <w:t>{$F</w:t>
+              <w:t>{</w:t>
+            </w:r>
+            <w:r>
+              <w:rPr>
+                <w:rFonts w:ascii="宋体" w:hAnsi="宋体" w:hint="eastAsia"/>
+                <w:kern w:val="0"/>
+                <w:sz w:val="24"/>
+              </w:rPr>
+              <w:t>9.2.1</w:t>
+            </w:r>
+            <w:r>
+              <w:rPr>
+                <w:rFonts w:ascii="宋体" w:hAnsi="宋体" w:hint="eastAsia"/>
+                <w:kern w:val="0"/>
+                <w:sz w:val="24"/>
+              </w:rPr>
+              <w:t>0</w:t>
+            </w:r>
+            <w:r>
+              <w:rPr>
+                <w:rFonts w:ascii="宋体" w:hAnsi="宋体" w:hint="eastAsia"/>
+                <w:kern w:val="0"/>
+                <w:sz w:val="24"/>
+              </w:rPr>
+              <w:t>措施</w:t>
             </w:r>
             <w:r>
               <w:rPr>
@@ -41294,7 +41773,32 @@
                 <w:kern w:val="0"/>
                 <w:sz w:val="24"/>
               </w:rPr>
-              <w:t>4</w:t>
+              <w:t>}</w:t>
+            </w:r>
+          </w:p>
+        </w:tc>
+        <w:tc>
+          <w:tcPr>
+            <w:tcW w:w="2126" w:type="dxa"/>
+            <w:shd w:val="clear" w:color="auto" w:fill="auto"/>
+          </w:tcPr>
+          <w:p>
+            <w:pPr>
+              <w:adjustRightInd w:val="0"/>
+              <w:snapToGrid w:val="0"/>
+              <w:spacing w:line="400" w:lineRule="exact"/>
+              <w:jc w:val="center"/>
+              <w:rPr>
+                <w:rFonts w:ascii="宋体" w:hAnsi="宋体" w:cs="宋体" w:hint="eastAsia"/>
+                <w:sz w:val="24"/>
+              </w:rPr>
+            </w:pPr>
+            <w:r>
+              <w:rPr>
+                <w:rFonts w:ascii="宋体" w:hAnsi="宋体" w:cs="宋体" w:hint="eastAsia"/>
+                <w:sz w:val="24"/>
+              </w:rPr>
+              <w:t>得分：</w:t>
             </w:r>
             <w:r>
               <w:rPr>
@@ -41302,60 +41806,19 @@
                 <w:kern w:val="0"/>
                 <w:sz w:val="24"/>
               </w:rPr>
-              <w:t>0</w:t>
-            </w:r>
-            <w:r>
-              <w:rPr>
-                <w:rFonts w:ascii="宋体" w:hAnsi="宋体"/>
-                <w:kern w:val="0"/>
-                <w:sz w:val="24"/>
-              </w:rPr>
-              <w:t>}</w:t>
-            </w:r>
-          </w:p>
-        </w:tc>
-        <w:tc>
-          <w:tcPr>
-            <w:tcW w:w="2126" w:type="dxa"/>
-            <w:shd w:val="clear" w:color="auto" w:fill="auto"/>
-          </w:tcPr>
-          <w:p>
-            <w:pPr>
-              <w:adjustRightInd w:val="0"/>
-              <w:snapToGrid w:val="0"/>
-              <w:spacing w:line="400" w:lineRule="exact"/>
-              <w:jc w:val="center"/>
-              <w:rPr>
-                <w:rFonts w:ascii="宋体" w:hAnsi="宋体" w:cs="宋体" w:hint="eastAsia"/>
-                <w:sz w:val="24"/>
-              </w:rPr>
-            </w:pPr>
-            <w:r>
-              <w:rPr>
-                <w:rFonts w:ascii="宋体" w:hAnsi="宋体" w:cs="宋体" w:hint="eastAsia"/>
-                <w:sz w:val="24"/>
-              </w:rPr>
-              <w:t>得分：</w:t>
-            </w:r>
-            <w:r>
-              <w:rPr>
-                <w:rFonts w:ascii="宋体" w:hAnsi="宋体"/>
-                <w:kern w:val="0"/>
-                <w:sz w:val="24"/>
-              </w:rPr>
-              <w:t>{$</w:t>
-            </w:r>
-            <w:r>
-              <w:rPr>
-                <w:rFonts w:ascii="宋体" w:hAnsi="宋体"/>
-                <w:kern w:val="0"/>
-                <w:sz w:val="24"/>
-              </w:rPr>
-              <w:t>E4</w:t>
-            </w:r>
-            <w:r>
-              <w:rPr>
-                <w:rFonts w:ascii="宋体" w:hAnsi="宋体"/>
+              <w:t>{</w:t>
+            </w:r>
+            <w:r>
+              <w:rPr>
+                <w:rFonts w:ascii="宋体" w:hAnsi="宋体" w:hint="eastAsia"/>
+                <w:kern w:val="0"/>
+                <w:sz w:val="24"/>
+              </w:rPr>
+              <w:t>9.2.1</w:t>
+            </w:r>
+            <w:r>
+              <w:rPr>
+                <w:rFonts w:ascii="宋体" w:hAnsi="宋体" w:hint="eastAsia"/>
                 <w:kern w:val="0"/>
                 <w:sz w:val="24"/>
               </w:rPr>
@@ -41433,6 +41896,13 @@
                 <w:sz w:val="24"/>
               </w:rPr>
               <w:t>总得分：</w:t>
+            </w:r>
+            <w:r>
+              <w:rPr>
+                <w:rFonts w:ascii="宋体" w:hAnsi="宋体" w:cs="宋体" w:hint="eastAsia"/>
+                <w:sz w:val="24"/>
+              </w:rPr>
+              <w:t>{提高与创新总分}</w:t>
             </w:r>
           </w:p>
         </w:tc>
